--- a/Part3/a12johqv_slutinlämning.docx
+++ b/Part3/a12johqv_slutinlämning.docx
@@ -598,7 +598,13 @@
         <w:t>eller</w:t>
       </w:r>
       <w:r>
-        <w:t xml:space="preserve"> så kan det undersökas om en CBR-baserad schackspelande AI-agent kan spela schack bra.</w:t>
+        <w:t xml:space="preserve"> så kan det undersökas om en CBR-baserad schackspelande AI-agent kan spela schack </w:t>
+      </w:r>
+      <w:r>
+        <w:t>med hög skicklighet</w:t>
+      </w:r>
+      <w:r>
+        <w:t>.</w:t>
       </w:r>
     </w:p>
     <w:p>
@@ -626,7 +632,7 @@
         <w:t>, A</w:t>
       </w:r>
       <w:r>
-        <w:t>rtificiell i</w:t>
+        <w:t>rtificiell I</w:t>
       </w:r>
       <w:r>
         <w:t>ntelligens</w:t>
@@ -635,21 +641,13 @@
         <w:t>,</w:t>
       </w:r>
       <w:r>
-        <w:t xml:space="preserve"> g</w:t>
-      </w:r>
-      <w:r>
-        <w:t>rundlig likhet</w:t>
+        <w:t xml:space="preserve"> Grundlig l</w:t>
+      </w:r>
+      <w:r>
+        <w:t>ikhet</w:t>
       </w:r>
       <w:r>
         <w:t>.</w:t>
-      </w:r>
-    </w:p>
-    <w:p>
-      <w:r>
-        <w:rPr>
-          <w:b/>
-        </w:rPr>
-        <w:t>(Kritik tack)</w:t>
       </w:r>
       <w:r>
         <w:br w:type="page"/>
@@ -730,7 +728,7 @@
             </w:rPr>
             <w:fldChar w:fldCharType="separate"/>
           </w:r>
-          <w:hyperlink w:anchor="_Toc419108666" w:history="1">
+          <w:hyperlink w:anchor="_Toc419369865" w:history="1">
             <w:r>
               <w:rPr>
                 <w:rStyle w:val="Hyperlnk"/>
@@ -776,7 +774,7 @@
                 <w:noProof/>
                 <w:webHidden/>
               </w:rPr>
-              <w:instrText xml:space="preserve"> PAGEREF _Toc419108666 \h </w:instrText>
+              <w:instrText xml:space="preserve"> PAGEREF _Toc419369865 \h </w:instrText>
             </w:r>
             <w:r>
               <w:rPr>
@@ -796,7 +794,7 @@
                 <w:noProof/>
                 <w:webHidden/>
               </w:rPr>
-              <w:t>1</w:t>
+              <w:t>3</w:t>
             </w:r>
             <w:r>
               <w:rPr>
@@ -824,7 +822,7 @@
               <w:lang w:eastAsia="sv-SE"/>
             </w:rPr>
           </w:pPr>
-          <w:hyperlink w:anchor="_Toc419108667" w:history="1">
+          <w:hyperlink w:anchor="_Toc419369866" w:history="1">
             <w:r>
               <w:rPr>
                 <w:rStyle w:val="Hyperlnk"/>
@@ -870,7 +868,7 @@
                 <w:noProof/>
                 <w:webHidden/>
               </w:rPr>
-              <w:instrText xml:space="preserve"> PAGEREF _Toc419108667 \h </w:instrText>
+              <w:instrText xml:space="preserve"> PAGEREF _Toc419369866 \h </w:instrText>
             </w:r>
             <w:r>
               <w:rPr>
@@ -890,7 +888,7 @@
                 <w:noProof/>
                 <w:webHidden/>
               </w:rPr>
-              <w:t>2</w:t>
+              <w:t>4</w:t>
             </w:r>
             <w:r>
               <w:rPr>
@@ -915,7 +913,7 @@
               <w:lang w:eastAsia="sv-SE"/>
             </w:rPr>
           </w:pPr>
-          <w:hyperlink w:anchor="_Toc419108668" w:history="1">
+          <w:hyperlink w:anchor="_Toc419369867" w:history="1">
             <w:r>
               <w:rPr>
                 <w:rStyle w:val="Hyperlnk"/>
@@ -958,7 +956,7 @@
                 <w:noProof/>
                 <w:webHidden/>
               </w:rPr>
-              <w:instrText xml:space="preserve"> PAGEREF _Toc419108668 \h </w:instrText>
+              <w:instrText xml:space="preserve"> PAGEREF _Toc419369867 \h </w:instrText>
             </w:r>
             <w:r>
               <w:rPr>
@@ -978,7 +976,7 @@
                 <w:noProof/>
                 <w:webHidden/>
               </w:rPr>
-              <w:t>2</w:t>
+              <w:t>4</w:t>
             </w:r>
             <w:r>
               <w:rPr>
@@ -1003,7 +1001,7 @@
               <w:lang w:eastAsia="sv-SE"/>
             </w:rPr>
           </w:pPr>
-          <w:hyperlink w:anchor="_Toc419108669" w:history="1">
+          <w:hyperlink w:anchor="_Toc419369868" w:history="1">
             <w:r>
               <w:rPr>
                 <w:rStyle w:val="Hyperlnk"/>
@@ -1046,7 +1044,7 @@
                 <w:noProof/>
                 <w:webHidden/>
               </w:rPr>
-              <w:instrText xml:space="preserve"> PAGEREF _Toc419108669 \h </w:instrText>
+              <w:instrText xml:space="preserve"> PAGEREF _Toc419369868 \h </w:instrText>
             </w:r>
             <w:r>
               <w:rPr>
@@ -1066,7 +1064,7 @@
                 <w:noProof/>
                 <w:webHidden/>
               </w:rPr>
-              <w:t>2</w:t>
+              <w:t>4</w:t>
             </w:r>
             <w:r>
               <w:rPr>
@@ -1091,7 +1089,7 @@
               <w:lang w:eastAsia="sv-SE"/>
             </w:rPr>
           </w:pPr>
-          <w:hyperlink w:anchor="_Toc419108670" w:history="1">
+          <w:hyperlink w:anchor="_Toc419369869" w:history="1">
             <w:r>
               <w:rPr>
                 <w:rStyle w:val="Hyperlnk"/>
@@ -1134,7 +1132,7 @@
                 <w:noProof/>
                 <w:webHidden/>
               </w:rPr>
-              <w:instrText xml:space="preserve"> PAGEREF _Toc419108670 \h </w:instrText>
+              <w:instrText xml:space="preserve"> PAGEREF _Toc419369869 \h </w:instrText>
             </w:r>
             <w:r>
               <w:rPr>
@@ -1154,7 +1152,7 @@
                 <w:noProof/>
                 <w:webHidden/>
               </w:rPr>
-              <w:t>3</w:t>
+              <w:t>5</w:t>
             </w:r>
             <w:r>
               <w:rPr>
@@ -1179,7 +1177,7 @@
               <w:lang w:eastAsia="sv-SE"/>
             </w:rPr>
           </w:pPr>
-          <w:hyperlink w:anchor="_Toc419108671" w:history="1">
+          <w:hyperlink w:anchor="_Toc419369870" w:history="1">
             <w:r>
               <w:rPr>
                 <w:rStyle w:val="Hyperlnk"/>
@@ -1222,7 +1220,7 @@
                 <w:noProof/>
                 <w:webHidden/>
               </w:rPr>
-              <w:instrText xml:space="preserve"> PAGEREF _Toc419108671 \h </w:instrText>
+              <w:instrText xml:space="preserve"> PAGEREF _Toc419369870 \h </w:instrText>
             </w:r>
             <w:r>
               <w:rPr>
@@ -1242,7 +1240,7 @@
                 <w:noProof/>
                 <w:webHidden/>
               </w:rPr>
-              <w:t>3</w:t>
+              <w:t>5</w:t>
             </w:r>
             <w:r>
               <w:rPr>
@@ -1267,7 +1265,7 @@
               <w:lang w:eastAsia="sv-SE"/>
             </w:rPr>
           </w:pPr>
-          <w:hyperlink w:anchor="_Toc419108672" w:history="1">
+          <w:hyperlink w:anchor="_Toc419369871" w:history="1">
             <w:r>
               <w:rPr>
                 <w:rStyle w:val="Hyperlnk"/>
@@ -1310,7 +1308,7 @@
                 <w:noProof/>
                 <w:webHidden/>
               </w:rPr>
-              <w:instrText xml:space="preserve"> PAGEREF _Toc419108672 \h </w:instrText>
+              <w:instrText xml:space="preserve"> PAGEREF _Toc419369871 \h </w:instrText>
             </w:r>
             <w:r>
               <w:rPr>
@@ -1330,7 +1328,7 @@
                 <w:noProof/>
                 <w:webHidden/>
               </w:rPr>
-              <w:t>4</w:t>
+              <w:t>6</w:t>
             </w:r>
             <w:r>
               <w:rPr>
@@ -1355,7 +1353,7 @@
               <w:lang w:eastAsia="sv-SE"/>
             </w:rPr>
           </w:pPr>
-          <w:hyperlink w:anchor="_Toc419108673" w:history="1">
+          <w:hyperlink w:anchor="_Toc419369872" w:history="1">
             <w:r>
               <w:rPr>
                 <w:rStyle w:val="Hyperlnk"/>
@@ -1398,7 +1396,7 @@
                 <w:noProof/>
                 <w:webHidden/>
               </w:rPr>
-              <w:instrText xml:space="preserve"> PAGEREF _Toc419108673 \h </w:instrText>
+              <w:instrText xml:space="preserve"> PAGEREF _Toc419369872 \h </w:instrText>
             </w:r>
             <w:r>
               <w:rPr>
@@ -1418,7 +1416,7 @@
                 <w:noProof/>
                 <w:webHidden/>
               </w:rPr>
-              <w:t>4</w:t>
+              <w:t>6</w:t>
             </w:r>
             <w:r>
               <w:rPr>
@@ -1443,7 +1441,7 @@
               <w:lang w:eastAsia="sv-SE"/>
             </w:rPr>
           </w:pPr>
-          <w:hyperlink w:anchor="_Toc419108674" w:history="1">
+          <w:hyperlink w:anchor="_Toc419369873" w:history="1">
             <w:r>
               <w:rPr>
                 <w:rStyle w:val="Hyperlnk"/>
@@ -1486,7 +1484,7 @@
                 <w:noProof/>
                 <w:webHidden/>
               </w:rPr>
-              <w:instrText xml:space="preserve"> PAGEREF _Toc419108674 \h </w:instrText>
+              <w:instrText xml:space="preserve"> PAGEREF _Toc419369873 \h </w:instrText>
             </w:r>
             <w:r>
               <w:rPr>
@@ -1506,7 +1504,7 @@
                 <w:noProof/>
                 <w:webHidden/>
               </w:rPr>
-              <w:t>4</w:t>
+              <w:t>6</w:t>
             </w:r>
             <w:r>
               <w:rPr>
@@ -1531,7 +1529,7 @@
               <w:lang w:eastAsia="sv-SE"/>
             </w:rPr>
           </w:pPr>
-          <w:hyperlink w:anchor="_Toc419108675" w:history="1">
+          <w:hyperlink w:anchor="_Toc419369874" w:history="1">
             <w:r>
               <w:rPr>
                 <w:rStyle w:val="Hyperlnk"/>
@@ -1574,7 +1572,7 @@
                 <w:noProof/>
                 <w:webHidden/>
               </w:rPr>
-              <w:instrText xml:space="preserve"> PAGEREF _Toc419108675 \h </w:instrText>
+              <w:instrText xml:space="preserve"> PAGEREF _Toc419369874 \h </w:instrText>
             </w:r>
             <w:r>
               <w:rPr>
@@ -1594,7 +1592,7 @@
                 <w:noProof/>
                 <w:webHidden/>
               </w:rPr>
-              <w:t>4</w:t>
+              <w:t>6</w:t>
             </w:r>
             <w:r>
               <w:rPr>
@@ -1619,7 +1617,7 @@
               <w:lang w:eastAsia="sv-SE"/>
             </w:rPr>
           </w:pPr>
-          <w:hyperlink w:anchor="_Toc419108676" w:history="1">
+          <w:hyperlink w:anchor="_Toc419369875" w:history="1">
             <w:r>
               <w:rPr>
                 <w:rStyle w:val="Hyperlnk"/>
@@ -1662,7 +1660,7 @@
                 <w:noProof/>
                 <w:webHidden/>
               </w:rPr>
-              <w:instrText xml:space="preserve"> PAGEREF _Toc419108676 \h </w:instrText>
+              <w:instrText xml:space="preserve"> PAGEREF _Toc419369875 \h </w:instrText>
             </w:r>
             <w:r>
               <w:rPr>
@@ -1682,7 +1680,7 @@
                 <w:noProof/>
                 <w:webHidden/>
               </w:rPr>
-              <w:t>7</w:t>
+              <w:t>9</w:t>
             </w:r>
             <w:r>
               <w:rPr>
@@ -1707,7 +1705,7 @@
               <w:lang w:eastAsia="sv-SE"/>
             </w:rPr>
           </w:pPr>
-          <w:hyperlink w:anchor="_Toc419108677" w:history="1">
+          <w:hyperlink w:anchor="_Toc419369876" w:history="1">
             <w:r>
               <w:rPr>
                 <w:rStyle w:val="Hyperlnk"/>
@@ -1750,7 +1748,7 @@
                 <w:noProof/>
                 <w:webHidden/>
               </w:rPr>
-              <w:instrText xml:space="preserve"> PAGEREF _Toc419108677 \h </w:instrText>
+              <w:instrText xml:space="preserve"> PAGEREF _Toc419369876 \h </w:instrText>
             </w:r>
             <w:r>
               <w:rPr>
@@ -1770,7 +1768,7 @@
                 <w:noProof/>
                 <w:webHidden/>
               </w:rPr>
-              <w:t>8</w:t>
+              <w:t>10</w:t>
             </w:r>
             <w:r>
               <w:rPr>
@@ -1795,7 +1793,7 @@
               <w:lang w:eastAsia="sv-SE"/>
             </w:rPr>
           </w:pPr>
-          <w:hyperlink w:anchor="_Toc419108678" w:history="1">
+          <w:hyperlink w:anchor="_Toc419369877" w:history="1">
             <w:r>
               <w:rPr>
                 <w:rStyle w:val="Hyperlnk"/>
@@ -1838,7 +1836,7 @@
                 <w:noProof/>
                 <w:webHidden/>
               </w:rPr>
-              <w:instrText xml:space="preserve"> PAGEREF _Toc419108678 \h </w:instrText>
+              <w:instrText xml:space="preserve"> PAGEREF _Toc419369877 \h </w:instrText>
             </w:r>
             <w:r>
               <w:rPr>
@@ -1858,7 +1856,7 @@
                 <w:noProof/>
                 <w:webHidden/>
               </w:rPr>
-              <w:t>8</w:t>
+              <w:t>10</w:t>
             </w:r>
             <w:r>
               <w:rPr>
@@ -1886,7 +1884,7 @@
               <w:lang w:eastAsia="sv-SE"/>
             </w:rPr>
           </w:pPr>
-          <w:hyperlink w:anchor="_Toc419108679" w:history="1">
+          <w:hyperlink w:anchor="_Toc419369878" w:history="1">
             <w:r>
               <w:rPr>
                 <w:rStyle w:val="Hyperlnk"/>
@@ -1932,7 +1930,7 @@
                 <w:noProof/>
                 <w:webHidden/>
               </w:rPr>
-              <w:instrText xml:space="preserve"> PAGEREF _Toc419108679 \h </w:instrText>
+              <w:instrText xml:space="preserve"> PAGEREF _Toc419369878 \h </w:instrText>
             </w:r>
             <w:r>
               <w:rPr>
@@ -1952,7 +1950,7 @@
                 <w:noProof/>
                 <w:webHidden/>
               </w:rPr>
-              <w:t>11</w:t>
+              <w:t>13</w:t>
             </w:r>
             <w:r>
               <w:rPr>
@@ -1977,7 +1975,7 @@
               <w:lang w:eastAsia="sv-SE"/>
             </w:rPr>
           </w:pPr>
-          <w:hyperlink w:anchor="_Toc419108680" w:history="1">
+          <w:hyperlink w:anchor="_Toc419369879" w:history="1">
             <w:r>
               <w:rPr>
                 <w:rStyle w:val="Hyperlnk"/>
@@ -2020,7 +2018,7 @@
                 <w:noProof/>
                 <w:webHidden/>
               </w:rPr>
-              <w:instrText xml:space="preserve"> PAGEREF _Toc419108680 \h </w:instrText>
+              <w:instrText xml:space="preserve"> PAGEREF _Toc419369879 \h </w:instrText>
             </w:r>
             <w:r>
               <w:rPr>
@@ -2040,7 +2038,7 @@
                 <w:noProof/>
                 <w:webHidden/>
               </w:rPr>
-              <w:t>11</w:t>
+              <w:t>13</w:t>
             </w:r>
             <w:r>
               <w:rPr>
@@ -2065,7 +2063,7 @@
               <w:lang w:eastAsia="sv-SE"/>
             </w:rPr>
           </w:pPr>
-          <w:hyperlink w:anchor="_Toc419108681" w:history="1">
+          <w:hyperlink w:anchor="_Toc419369880" w:history="1">
             <w:r>
               <w:rPr>
                 <w:rStyle w:val="Hyperlnk"/>
@@ -2108,7 +2106,7 @@
                 <w:noProof/>
                 <w:webHidden/>
               </w:rPr>
-              <w:instrText xml:space="preserve"> PAGEREF _Toc419108681 \h </w:instrText>
+              <w:instrText xml:space="preserve"> PAGEREF _Toc419369880 \h </w:instrText>
             </w:r>
             <w:r>
               <w:rPr>
@@ -2128,7 +2126,7 @@
                 <w:noProof/>
                 <w:webHidden/>
               </w:rPr>
-              <w:t>12</w:t>
+              <w:t>14</w:t>
             </w:r>
             <w:r>
               <w:rPr>
@@ -2156,7 +2154,7 @@
               <w:lang w:eastAsia="sv-SE"/>
             </w:rPr>
           </w:pPr>
-          <w:hyperlink w:anchor="_Toc419108682" w:history="1">
+          <w:hyperlink w:anchor="_Toc419369881" w:history="1">
             <w:r>
               <w:rPr>
                 <w:rStyle w:val="Hyperlnk"/>
@@ -2202,7 +2200,7 @@
                 <w:noProof/>
                 <w:webHidden/>
               </w:rPr>
-              <w:instrText xml:space="preserve"> PAGEREF _Toc419108682 \h </w:instrText>
+              <w:instrText xml:space="preserve"> PAGEREF _Toc419369881 \h </w:instrText>
             </w:r>
             <w:r>
               <w:rPr>
@@ -2222,7 +2220,7 @@
                 <w:noProof/>
                 <w:webHidden/>
               </w:rPr>
-              <w:t>14</w:t>
+              <w:t>16</w:t>
             </w:r>
             <w:r>
               <w:rPr>
@@ -2247,7 +2245,7 @@
               <w:lang w:eastAsia="sv-SE"/>
             </w:rPr>
           </w:pPr>
-          <w:hyperlink w:anchor="_Toc419108683" w:history="1">
+          <w:hyperlink w:anchor="_Toc419369882" w:history="1">
             <w:r>
               <w:rPr>
                 <w:rStyle w:val="Hyperlnk"/>
@@ -2290,7 +2288,7 @@
                 <w:noProof/>
                 <w:webHidden/>
               </w:rPr>
-              <w:instrText xml:space="preserve"> PAGEREF _Toc419108683 \h </w:instrText>
+              <w:instrText xml:space="preserve"> PAGEREF _Toc419369882 \h </w:instrText>
             </w:r>
             <w:r>
               <w:rPr>
@@ -2310,7 +2308,7 @@
                 <w:noProof/>
                 <w:webHidden/>
               </w:rPr>
-              <w:t>14</w:t>
+              <w:t>16</w:t>
             </w:r>
             <w:r>
               <w:rPr>
@@ -2335,7 +2333,7 @@
               <w:lang w:eastAsia="sv-SE"/>
             </w:rPr>
           </w:pPr>
-          <w:hyperlink w:anchor="_Toc419108684" w:history="1">
+          <w:hyperlink w:anchor="_Toc419369883" w:history="1">
             <w:r>
               <w:rPr>
                 <w:rStyle w:val="Hyperlnk"/>
@@ -2378,7 +2376,7 @@
                 <w:noProof/>
                 <w:webHidden/>
               </w:rPr>
-              <w:instrText xml:space="preserve"> PAGEREF _Toc419108684 \h </w:instrText>
+              <w:instrText xml:space="preserve"> PAGEREF _Toc419369883 \h </w:instrText>
             </w:r>
             <w:r>
               <w:rPr>
@@ -2398,7 +2396,7 @@
                 <w:noProof/>
                 <w:webHidden/>
               </w:rPr>
-              <w:t>14</w:t>
+              <w:t>16</w:t>
             </w:r>
             <w:r>
               <w:rPr>
@@ -2423,7 +2421,7 @@
               <w:lang w:eastAsia="sv-SE"/>
             </w:rPr>
           </w:pPr>
-          <w:hyperlink w:anchor="_Toc419108685" w:history="1">
+          <w:hyperlink w:anchor="_Toc419369884" w:history="1">
             <w:r>
               <w:rPr>
                 <w:rStyle w:val="Hyperlnk"/>
@@ -2466,7 +2464,7 @@
                 <w:noProof/>
                 <w:webHidden/>
               </w:rPr>
-              <w:instrText xml:space="preserve"> PAGEREF _Toc419108685 \h </w:instrText>
+              <w:instrText xml:space="preserve"> PAGEREF _Toc419369884 \h </w:instrText>
             </w:r>
             <w:r>
               <w:rPr>
@@ -2486,7 +2484,7 @@
                 <w:noProof/>
                 <w:webHidden/>
               </w:rPr>
-              <w:t>15</w:t>
+              <w:t>17</w:t>
             </w:r>
             <w:r>
               <w:rPr>
@@ -2511,7 +2509,7 @@
               <w:lang w:eastAsia="sv-SE"/>
             </w:rPr>
           </w:pPr>
-          <w:hyperlink w:anchor="_Toc419108686" w:history="1">
+          <w:hyperlink w:anchor="_Toc419369885" w:history="1">
             <w:r>
               <w:rPr>
                 <w:rStyle w:val="Hyperlnk"/>
@@ -2554,7 +2552,7 @@
                 <w:noProof/>
                 <w:webHidden/>
               </w:rPr>
-              <w:instrText xml:space="preserve"> PAGEREF _Toc419108686 \h </w:instrText>
+              <w:instrText xml:space="preserve"> PAGEREF _Toc419369885 \h </w:instrText>
             </w:r>
             <w:r>
               <w:rPr>
@@ -2574,7 +2572,7 @@
                 <w:noProof/>
                 <w:webHidden/>
               </w:rPr>
-              <w:t>16</w:t>
+              <w:t>18</w:t>
             </w:r>
             <w:r>
               <w:rPr>
@@ -2599,7 +2597,7 @@
               <w:lang w:eastAsia="sv-SE"/>
             </w:rPr>
           </w:pPr>
-          <w:hyperlink w:anchor="_Toc419108687" w:history="1">
+          <w:hyperlink w:anchor="_Toc419369886" w:history="1">
             <w:r>
               <w:rPr>
                 <w:rStyle w:val="Hyperlnk"/>
@@ -2642,7 +2640,7 @@
                 <w:noProof/>
                 <w:webHidden/>
               </w:rPr>
-              <w:instrText xml:space="preserve"> PAGEREF _Toc419108687 \h </w:instrText>
+              <w:instrText xml:space="preserve"> PAGEREF _Toc419369886 \h </w:instrText>
             </w:r>
             <w:r>
               <w:rPr>
@@ -2662,7 +2660,7 @@
                 <w:noProof/>
                 <w:webHidden/>
               </w:rPr>
-              <w:t>16</w:t>
+              <w:t>18</w:t>
             </w:r>
             <w:r>
               <w:rPr>
@@ -2687,7 +2685,7 @@
               <w:lang w:eastAsia="sv-SE"/>
             </w:rPr>
           </w:pPr>
-          <w:hyperlink w:anchor="_Toc419108688" w:history="1">
+          <w:hyperlink w:anchor="_Toc419369887" w:history="1">
             <w:r>
               <w:rPr>
                 <w:rStyle w:val="Hyperlnk"/>
@@ -2730,7 +2728,7 @@
                 <w:noProof/>
                 <w:webHidden/>
               </w:rPr>
-              <w:instrText xml:space="preserve"> PAGEREF _Toc419108688 \h </w:instrText>
+              <w:instrText xml:space="preserve"> PAGEREF _Toc419369887 \h </w:instrText>
             </w:r>
             <w:r>
               <w:rPr>
@@ -2750,7 +2748,7 @@
                 <w:noProof/>
                 <w:webHidden/>
               </w:rPr>
-              <w:t>18</w:t>
+              <w:t>20</w:t>
             </w:r>
             <w:r>
               <w:rPr>
@@ -2775,7 +2773,7 @@
               <w:lang w:eastAsia="sv-SE"/>
             </w:rPr>
           </w:pPr>
-          <w:hyperlink w:anchor="_Toc419108689" w:history="1">
+          <w:hyperlink w:anchor="_Toc419369888" w:history="1">
             <w:r>
               <w:rPr>
                 <w:rStyle w:val="Hyperlnk"/>
@@ -2818,7 +2816,7 @@
                 <w:noProof/>
                 <w:webHidden/>
               </w:rPr>
-              <w:instrText xml:space="preserve"> PAGEREF _Toc419108689 \h </w:instrText>
+              <w:instrText xml:space="preserve"> PAGEREF _Toc419369888 \h </w:instrText>
             </w:r>
             <w:r>
               <w:rPr>
@@ -2838,7 +2836,7 @@
                 <w:noProof/>
                 <w:webHidden/>
               </w:rPr>
-              <w:t>18</w:t>
+              <w:t>20</w:t>
             </w:r>
             <w:r>
               <w:rPr>
@@ -2863,7 +2861,7 @@
               <w:lang w:eastAsia="sv-SE"/>
             </w:rPr>
           </w:pPr>
-          <w:hyperlink w:anchor="_Toc419108690" w:history="1">
+          <w:hyperlink w:anchor="_Toc419369889" w:history="1">
             <w:r>
               <w:rPr>
                 <w:rStyle w:val="Hyperlnk"/>
@@ -2906,7 +2904,7 @@
                 <w:noProof/>
                 <w:webHidden/>
               </w:rPr>
-              <w:instrText xml:space="preserve"> PAGEREF _Toc419108690 \h </w:instrText>
+              <w:instrText xml:space="preserve"> PAGEREF _Toc419369889 \h </w:instrText>
             </w:r>
             <w:r>
               <w:rPr>
@@ -2926,7 +2924,7 @@
                 <w:noProof/>
                 <w:webHidden/>
               </w:rPr>
-              <w:t>18</w:t>
+              <w:t>20</w:t>
             </w:r>
             <w:r>
               <w:rPr>
@@ -2951,7 +2949,7 @@
               <w:lang w:eastAsia="sv-SE"/>
             </w:rPr>
           </w:pPr>
-          <w:hyperlink w:anchor="_Toc419108691" w:history="1">
+          <w:hyperlink w:anchor="_Toc419369890" w:history="1">
             <w:r>
               <w:rPr>
                 <w:rStyle w:val="Hyperlnk"/>
@@ -2994,7 +2992,7 @@
                 <w:noProof/>
                 <w:webHidden/>
               </w:rPr>
-              <w:instrText xml:space="preserve"> PAGEREF _Toc419108691 \h </w:instrText>
+              <w:instrText xml:space="preserve"> PAGEREF _Toc419369890 \h </w:instrText>
             </w:r>
             <w:r>
               <w:rPr>
@@ -3014,7 +3012,7 @@
                 <w:noProof/>
                 <w:webHidden/>
               </w:rPr>
-              <w:t>19</w:t>
+              <w:t>21</w:t>
             </w:r>
             <w:r>
               <w:rPr>
@@ -3039,7 +3037,7 @@
               <w:lang w:eastAsia="sv-SE"/>
             </w:rPr>
           </w:pPr>
-          <w:hyperlink w:anchor="_Toc419108692" w:history="1">
+          <w:hyperlink w:anchor="_Toc419369891" w:history="1">
             <w:r>
               <w:rPr>
                 <w:rStyle w:val="Hyperlnk"/>
@@ -3082,7 +3080,7 @@
                 <w:noProof/>
                 <w:webHidden/>
               </w:rPr>
-              <w:instrText xml:space="preserve"> PAGEREF _Toc419108692 \h </w:instrText>
+              <w:instrText xml:space="preserve"> PAGEREF _Toc419369891 \h </w:instrText>
             </w:r>
             <w:r>
               <w:rPr>
@@ -3102,7 +3100,7 @@
                 <w:noProof/>
                 <w:webHidden/>
               </w:rPr>
-              <w:t>19</w:t>
+              <w:t>21</w:t>
             </w:r>
             <w:r>
               <w:rPr>
@@ -3127,7 +3125,7 @@
               <w:lang w:eastAsia="sv-SE"/>
             </w:rPr>
           </w:pPr>
-          <w:hyperlink w:anchor="_Toc419108693" w:history="1">
+          <w:hyperlink w:anchor="_Toc419369892" w:history="1">
             <w:r>
               <w:rPr>
                 <w:rStyle w:val="Hyperlnk"/>
@@ -3170,7 +3168,7 @@
                 <w:noProof/>
                 <w:webHidden/>
               </w:rPr>
-              <w:instrText xml:space="preserve"> PAGEREF _Toc419108693 \h </w:instrText>
+              <w:instrText xml:space="preserve"> PAGEREF _Toc419369892 \h </w:instrText>
             </w:r>
             <w:r>
               <w:rPr>
@@ -3190,7 +3188,7 @@
                 <w:noProof/>
                 <w:webHidden/>
               </w:rPr>
-              <w:t>20</w:t>
+              <w:t>22</w:t>
             </w:r>
             <w:r>
               <w:rPr>
@@ -3218,7 +3216,7 @@
               <w:lang w:eastAsia="sv-SE"/>
             </w:rPr>
           </w:pPr>
-          <w:hyperlink w:anchor="_Toc419108694" w:history="1">
+          <w:hyperlink w:anchor="_Toc419369893" w:history="1">
             <w:r>
               <w:rPr>
                 <w:rStyle w:val="Hyperlnk"/>
@@ -3264,7 +3262,7 @@
                 <w:noProof/>
                 <w:webHidden/>
               </w:rPr>
-              <w:instrText xml:space="preserve"> PAGEREF _Toc419108694 \h </w:instrText>
+              <w:instrText xml:space="preserve"> PAGEREF _Toc419369893 \h </w:instrText>
             </w:r>
             <w:r>
               <w:rPr>
@@ -3284,7 +3282,7 @@
                 <w:noProof/>
                 <w:webHidden/>
               </w:rPr>
-              <w:t>22</w:t>
+              <w:t>24</w:t>
             </w:r>
             <w:r>
               <w:rPr>
@@ -3309,7 +3307,7 @@
               <w:lang w:eastAsia="sv-SE"/>
             </w:rPr>
           </w:pPr>
-          <w:hyperlink w:anchor="_Toc419108695" w:history="1">
+          <w:hyperlink w:anchor="_Toc419369894" w:history="1">
             <w:r>
               <w:rPr>
                 <w:rStyle w:val="Hyperlnk"/>
@@ -3352,7 +3350,7 @@
                 <w:noProof/>
                 <w:webHidden/>
               </w:rPr>
-              <w:instrText xml:space="preserve"> PAGEREF _Toc419108695 \h </w:instrText>
+              <w:instrText xml:space="preserve"> PAGEREF _Toc419369894 \h </w:instrText>
             </w:r>
             <w:r>
               <w:rPr>
@@ -3372,7 +3370,7 @@
                 <w:noProof/>
                 <w:webHidden/>
               </w:rPr>
-              <w:t>22</w:t>
+              <w:t>24</w:t>
             </w:r>
             <w:r>
               <w:rPr>
@@ -3397,7 +3395,7 @@
               <w:lang w:eastAsia="sv-SE"/>
             </w:rPr>
           </w:pPr>
-          <w:hyperlink w:anchor="_Toc419108696" w:history="1">
+          <w:hyperlink w:anchor="_Toc419369895" w:history="1">
             <w:r>
               <w:rPr>
                 <w:rStyle w:val="Hyperlnk"/>
@@ -3440,7 +3438,7 @@
                 <w:noProof/>
                 <w:webHidden/>
               </w:rPr>
-              <w:instrText xml:space="preserve"> PAGEREF _Toc419108696 \h </w:instrText>
+              <w:instrText xml:space="preserve"> PAGEREF _Toc419369895 \h </w:instrText>
             </w:r>
             <w:r>
               <w:rPr>
@@ -3460,7 +3458,7 @@
                 <w:noProof/>
                 <w:webHidden/>
               </w:rPr>
-              <w:t>24</w:t>
+              <w:t>26</w:t>
             </w:r>
             <w:r>
               <w:rPr>
@@ -3485,7 +3483,7 @@
               <w:lang w:eastAsia="sv-SE"/>
             </w:rPr>
           </w:pPr>
-          <w:hyperlink w:anchor="_Toc419108697" w:history="1">
+          <w:hyperlink w:anchor="_Toc419369896" w:history="1">
             <w:r>
               <w:rPr>
                 <w:rStyle w:val="Hyperlnk"/>
@@ -3528,7 +3526,7 @@
                 <w:noProof/>
                 <w:webHidden/>
               </w:rPr>
-              <w:instrText xml:space="preserve"> PAGEREF _Toc419108697 \h </w:instrText>
+              <w:instrText xml:space="preserve"> PAGEREF _Toc419369896 \h </w:instrText>
             </w:r>
             <w:r>
               <w:rPr>
@@ -3548,7 +3546,7 @@
                 <w:noProof/>
                 <w:webHidden/>
               </w:rPr>
-              <w:t>24</w:t>
+              <w:t>27</w:t>
             </w:r>
             <w:r>
               <w:rPr>
@@ -3573,7 +3571,7 @@
               <w:lang w:eastAsia="sv-SE"/>
             </w:rPr>
           </w:pPr>
-          <w:hyperlink w:anchor="_Toc419108698" w:history="1">
+          <w:hyperlink w:anchor="_Toc419369897" w:history="1">
             <w:r>
               <w:rPr>
                 <w:rStyle w:val="Hyperlnk"/>
@@ -3616,7 +3614,7 @@
                 <w:noProof/>
                 <w:webHidden/>
               </w:rPr>
-              <w:instrText xml:space="preserve"> PAGEREF _Toc419108698 \h </w:instrText>
+              <w:instrText xml:space="preserve"> PAGEREF _Toc419369897 \h </w:instrText>
             </w:r>
             <w:r>
               <w:rPr>
@@ -3636,7 +3634,7 @@
                 <w:noProof/>
                 <w:webHidden/>
               </w:rPr>
-              <w:t>25</w:t>
+              <w:t>28</w:t>
             </w:r>
             <w:r>
               <w:rPr>
@@ -3664,7 +3662,7 @@
               <w:lang w:eastAsia="sv-SE"/>
             </w:rPr>
           </w:pPr>
-          <w:hyperlink w:anchor="_Toc419108699" w:history="1">
+          <w:hyperlink w:anchor="_Toc419369898" w:history="1">
             <w:r>
               <w:rPr>
                 <w:rStyle w:val="Hyperlnk"/>
@@ -3710,7 +3708,7 @@
                 <w:noProof/>
                 <w:webHidden/>
               </w:rPr>
-              <w:instrText xml:space="preserve"> PAGEREF _Toc419108699 \h </w:instrText>
+              <w:instrText xml:space="preserve"> PAGEREF _Toc419369898 \h </w:instrText>
             </w:r>
             <w:r>
               <w:rPr>
@@ -3730,7 +3728,7 @@
                 <w:noProof/>
                 <w:webHidden/>
               </w:rPr>
-              <w:t>27</w:t>
+              <w:t>29</w:t>
             </w:r>
             <w:r>
               <w:rPr>
@@ -3755,7 +3753,7 @@
               <w:lang w:eastAsia="sv-SE"/>
             </w:rPr>
           </w:pPr>
-          <w:hyperlink w:anchor="_Toc419108700" w:history="1">
+          <w:hyperlink w:anchor="_Toc419369899" w:history="1">
             <w:r>
               <w:rPr>
                 <w:rStyle w:val="Hyperlnk"/>
@@ -3798,7 +3796,7 @@
                 <w:noProof/>
                 <w:webHidden/>
               </w:rPr>
-              <w:instrText xml:space="preserve"> PAGEREF _Toc419108700 \h </w:instrText>
+              <w:instrText xml:space="preserve"> PAGEREF _Toc419369899 \h </w:instrText>
             </w:r>
             <w:r>
               <w:rPr>
@@ -3818,7 +3816,7 @@
                 <w:noProof/>
                 <w:webHidden/>
               </w:rPr>
-              <w:t>27</w:t>
+              <w:t>29</w:t>
             </w:r>
             <w:r>
               <w:rPr>
@@ -3843,7 +3841,7 @@
               <w:lang w:eastAsia="sv-SE"/>
             </w:rPr>
           </w:pPr>
-          <w:hyperlink w:anchor="_Toc419108701" w:history="1">
+          <w:hyperlink w:anchor="_Toc419369900" w:history="1">
             <w:r>
               <w:rPr>
                 <w:rStyle w:val="Hyperlnk"/>
@@ -3886,7 +3884,7 @@
                 <w:noProof/>
                 <w:webHidden/>
               </w:rPr>
-              <w:instrText xml:space="preserve"> PAGEREF _Toc419108701 \h </w:instrText>
+              <w:instrText xml:space="preserve"> PAGEREF _Toc419369900 \h </w:instrText>
             </w:r>
             <w:r>
               <w:rPr>
@@ -3906,7 +3904,7 @@
                 <w:noProof/>
                 <w:webHidden/>
               </w:rPr>
-              <w:t>27</w:t>
+              <w:t>29</w:t>
             </w:r>
             <w:r>
               <w:rPr>
@@ -3931,7 +3929,7 @@
               <w:lang w:eastAsia="sv-SE"/>
             </w:rPr>
           </w:pPr>
-          <w:hyperlink w:anchor="_Toc419108702" w:history="1">
+          <w:hyperlink w:anchor="_Toc419369901" w:history="1">
             <w:r>
               <w:rPr>
                 <w:rStyle w:val="Hyperlnk"/>
@@ -3974,7 +3972,7 @@
                 <w:noProof/>
                 <w:webHidden/>
               </w:rPr>
-              <w:instrText xml:space="preserve"> PAGEREF _Toc419108702 \h </w:instrText>
+              <w:instrText xml:space="preserve"> PAGEREF _Toc419369901 \h </w:instrText>
             </w:r>
             <w:r>
               <w:rPr>
@@ -3994,7 +3992,7 @@
                 <w:noProof/>
                 <w:webHidden/>
               </w:rPr>
-              <w:t>29</w:t>
+              <w:t>31</w:t>
             </w:r>
             <w:r>
               <w:rPr>
@@ -4021,7 +4019,7 @@
               <w:lang w:eastAsia="sv-SE"/>
             </w:rPr>
           </w:pPr>
-          <w:hyperlink w:anchor="_Toc419108703" w:history="1">
+          <w:hyperlink w:anchor="_Toc419369902" w:history="1">
             <w:r>
               <w:rPr>
                 <w:rStyle w:val="Hyperlnk"/>
@@ -4049,7 +4047,7 @@
                 <w:noProof/>
                 <w:webHidden/>
               </w:rPr>
-              <w:instrText xml:space="preserve"> PAGEREF _Toc419108703 \h </w:instrText>
+              <w:instrText xml:space="preserve"> PAGEREF _Toc419369902 \h </w:instrText>
             </w:r>
             <w:r>
               <w:rPr>
@@ -4069,7 +4067,7 @@
                 <w:noProof/>
                 <w:webHidden/>
               </w:rPr>
-              <w:t>31</w:t>
+              <w:t>33</w:t>
             </w:r>
             <w:r>
               <w:rPr>
@@ -4099,23 +4097,10 @@
     </w:sdt>
     <w:p>
       <w:pPr>
-        <w:sectPr>
-          <w:pgSz w:w="11900" w:h="16840"/>
-          <w:pgMar w:top="1440" w:right="1440" w:bottom="1440" w:left="1440" w:header="720" w:footer="720" w:gutter="0"/>
-          <w:cols w:space="720"/>
-          <w:docGrid w:linePitch="360"/>
-        </w:sectPr>
-      </w:pPr>
-      <w:r>
-        <w:t xml:space="preserve">Schack är ett spel som fått mycket uppmärksamhet inom forskning för artificiell intelligens.  I det här arbetet presenteras hur passande        </w:t>
-      </w:r>
-    </w:p>
-    <w:p>
-      <w:pPr>
         <w:pStyle w:val="Rubrik1"/>
         <w:spacing w:before="240"/>
       </w:pPr>
-      <w:bookmarkStart w:id="0" w:name="_Toc419108666"/>
+      <w:bookmarkStart w:id="0" w:name="_Toc419369865"/>
       <w:r>
         <w:lastRenderedPageBreak/>
         <w:t>Introduktion</w:t>
@@ -4421,14 +4406,6 @@
       </w:r>
       <w:r>
         <w:t>.</w:t>
-      </w:r>
-    </w:p>
-    <w:p>
-      <w:r>
-        <w:rPr>
-          <w:b/>
-        </w:rPr>
-        <w:t>(Kritik tack)</w:t>
       </w:r>
     </w:p>
     <w:p>
@@ -4439,7 +4416,7 @@
       <w:bookmarkStart w:id="2" w:name="_Toc219466031"/>
       <w:bookmarkStart w:id="3" w:name="_Toc219475258"/>
       <w:bookmarkStart w:id="4" w:name="_Ref418857115"/>
-      <w:bookmarkStart w:id="5" w:name="_Toc419108667"/>
+      <w:bookmarkStart w:id="5" w:name="_Toc419369866"/>
       <w:r>
         <w:lastRenderedPageBreak/>
         <w:t>Bakgrund</w:t>
@@ -4484,7 +4461,7 @@
         <w:pStyle w:val="Rubrik2"/>
       </w:pPr>
       <w:bookmarkStart w:id="6" w:name="_Ref418261887"/>
-      <w:bookmarkStart w:id="7" w:name="_Toc419108668"/>
+      <w:bookmarkStart w:id="7" w:name="_Toc419369867"/>
       <w:r>
         <w:t>Case-</w:t>
       </w:r>
@@ -4737,10 +4714,10 @@
             <v:path o:extrusionok="f" gradientshapeok="t" o:connecttype="rect"/>
             <o:lock v:ext="edit" aspectratio="t"/>
           </v:shapetype>
-          <v:shape id="_x0000_i1025" type="#_x0000_t75" style="width:300.5pt;height:214.75pt" o:ole="">
+          <v:shape id="_x0000_i1025" type="#_x0000_t75" style="width:300pt;height:214.5pt" o:ole="">
             <v:imagedata r:id="rId10" o:title=""/>
           </v:shape>
-          <o:OLEObject Type="Embed" ProgID="Visio.Drawing.15" ShapeID="_x0000_i1025" DrawAspect="Content" ObjectID="_1492875586" r:id="rId11"/>
+          <o:OLEObject Type="Embed" ProgID="Visio.Drawing.15" ShapeID="_x0000_i1025" DrawAspect="Content" ObjectID="_1493132578" r:id="rId11"/>
         </w:object>
       </w:r>
     </w:p>
@@ -4764,7 +4741,7 @@
       <w:pPr>
         <w:pStyle w:val="Rubrik3"/>
       </w:pPr>
-      <w:bookmarkStart w:id="9" w:name="_Toc419108669"/>
+      <w:bookmarkStart w:id="9" w:name="_Toc419369868"/>
       <w:r>
         <w:t>Representation</w:t>
       </w:r>
@@ -5097,7 +5074,7 @@
       <w:pPr>
         <w:pStyle w:val="Rubrik3"/>
       </w:pPr>
-      <w:bookmarkStart w:id="11" w:name="_Toc419108670"/>
+      <w:bookmarkStart w:id="11" w:name="_Toc419369869"/>
       <w:r>
         <w:t>L</w:t>
       </w:r>
@@ -5342,7 +5319,7 @@
       <w:pPr>
         <w:pStyle w:val="Rubrik3"/>
       </w:pPr>
-      <w:bookmarkStart w:id="12" w:name="_Toc419108671"/>
+      <w:bookmarkStart w:id="12" w:name="_Toc419369870"/>
       <w:r>
         <w:t>Hämtning</w:t>
       </w:r>
@@ -5503,7 +5480,7 @@
       <w:pPr>
         <w:pStyle w:val="Rubrik3"/>
       </w:pPr>
-      <w:bookmarkStart w:id="13" w:name="_Toc419108672"/>
+      <w:bookmarkStart w:id="13" w:name="_Toc419369871"/>
       <w:r>
         <w:lastRenderedPageBreak/>
         <w:t>Anpassning</w:t>
@@ -5545,7 +5522,13 @@
         <w:t xml:space="preserve"> består av ett förvillkor och en handling som ska utföras om förvillkoret är sant. Handlingar delas in i två kategorier: </w:t>
       </w:r>
       <w:r>
-        <w:t>transformationsbaserade och genererande handlingar(</w:t>
+        <w:t>transformationsbaserade och genererande handlingar</w:t>
+      </w:r>
+      <w:r>
+        <w:t xml:space="preserve"> </w:t>
+      </w:r>
+      <w:r>
+        <w:t>(</w:t>
       </w:r>
       <w:r>
         <w:t xml:space="preserve">Richter &amp; Weber </w:t>
@@ -5597,7 +5580,7 @@
       <w:pPr>
         <w:pStyle w:val="Rubrik3"/>
       </w:pPr>
-      <w:bookmarkStart w:id="14" w:name="_Toc419108673"/>
+      <w:bookmarkStart w:id="14" w:name="_Toc419369872"/>
       <w:r>
         <w:t>Tidigare arbeten</w:t>
       </w:r>
@@ -5787,7 +5770,7 @@
       <w:pPr>
         <w:pStyle w:val="Rubrik2"/>
       </w:pPr>
-      <w:bookmarkStart w:id="15" w:name="_Toc419108674"/>
+      <w:bookmarkStart w:id="15" w:name="_Toc419369873"/>
       <w:r>
         <w:t>Schack</w:t>
       </w:r>
@@ -5798,7 +5781,7 @@
         <w:pStyle w:val="Rubrik3"/>
       </w:pPr>
       <w:bookmarkStart w:id="16" w:name="_Ref415485924"/>
-      <w:bookmarkStart w:id="17" w:name="_Toc419108675"/>
+      <w:bookmarkStart w:id="17" w:name="_Toc419369874"/>
       <w:r>
         <w:t>Regler</w:t>
       </w:r>
@@ -5834,11 +5817,17 @@
         <w:t xml:space="preserve"> </w:t>
       </w:r>
       <w:r>
-        <w:t xml:space="preserve">Schack är ett turbaserat brädspel för två spelare där målet är att besegra sin motståndare. </w:t>
+        <w:t>Schack är ett tur</w:t>
+      </w:r>
+      <w:r>
+        <w:t>ordnings</w:t>
+      </w:r>
+      <w:r>
+        <w:t xml:space="preserve">baserat brädspel för två spelare där målet är att besegra sin </w:t>
       </w:r>
       <w:r>
         <w:lastRenderedPageBreak/>
-        <w:t>Spelet utspelar sig på en 8x8-rutors spelplan, där varje spelare kontrollerar varsin armé</w:t>
+        <w:t>motståndare. Spelet utspelar sig på en 8x8-rutors spelplan, där varje spelare kontrollerar varsin armé</w:t>
       </w:r>
       <w:r>
         <w:t xml:space="preserve"> av spelpjäser</w:t>
@@ -6056,7 +6045,13 @@
         <w:t xml:space="preserve">. </w:t>
       </w:r>
       <w:r>
-        <w:t>Om en bonde når den sista raden sedd ur ägarens perspektiv, så kan den omvandlas till vilken annan pjäs som helst. Om en spelare flyttar en bonde två steg, så kan bonden betraktas som om den bara tog ett steg, om den fångas av en motståndarbonde nästa drag. Detta kallas</w:t>
+        <w:t>Om en bonde når den sista raden sedd ur ägarens perspektiv, så kan den omvandlas till vilken annan pjäs som helst</w:t>
+      </w:r>
+      <w:r>
+        <w:t xml:space="preserve"> förutom en kung eller en bonde</w:t>
+      </w:r>
+      <w:r>
+        <w:t>. Om en spelare flyttar en bonde två steg, så kan bonden betraktas som om den bara tog ett steg, om den fångas av en motståndarbonde nästa drag. Detta kallas</w:t>
       </w:r>
       <w:r>
         <w:t xml:space="preserve"> </w:t>
@@ -6821,7 +6816,7 @@
       <w:pPr>
         <w:pStyle w:val="Rubrik3"/>
       </w:pPr>
-      <w:bookmarkStart w:id="24" w:name="_Toc419108676"/>
+      <w:bookmarkStart w:id="24" w:name="_Toc419369875"/>
       <w:r>
         <w:t>Elo</w:t>
       </w:r>
@@ -6883,7 +6878,13 @@
         <w:t>ankas spelare i form av poäng. R</w:t>
       </w:r>
       <w:r>
-        <w:t xml:space="preserve">ankningar av spelare uppdateras kontinuerligt allt eftersom spelare spelar </w:t>
+        <w:t>ankningar av spelar</w:t>
+      </w:r>
+      <w:r>
+        <w:t>e uppdateras kontinuerligt allt</w:t>
+      </w:r>
+      <w:r>
+        <w:t xml:space="preserve">eftersom spelare spelar </w:t>
       </w:r>
       <w:r>
         <w:t>parti</w:t>
@@ -7116,7 +7117,7 @@
       <w:pPr>
         <w:pStyle w:val="Rubrik3"/>
       </w:pPr>
-      <w:bookmarkStart w:id="25" w:name="_Toc419108677"/>
+      <w:bookmarkStart w:id="25" w:name="_Toc419369876"/>
       <w:r>
         <w:lastRenderedPageBreak/>
         <w:t>Portable Game Notation</w:t>
@@ -7505,7 +7506,7 @@
         <w:pStyle w:val="Rubrik3"/>
       </w:pPr>
       <w:bookmarkStart w:id="27" w:name="_Ref418169022"/>
-      <w:bookmarkStart w:id="28" w:name="_Toc419108678"/>
+      <w:bookmarkStart w:id="28" w:name="_Toc419369877"/>
       <w:r>
         <w:t>Schack</w:t>
       </w:r>
@@ -7691,7 +7692,10 @@
         <w:t xml:space="preserve"> </w:t>
       </w:r>
       <w:r>
-        <w:t>där varje bit representerar on en viss ruta uppfyller ett predikat specifikt för listan. Predikaten är ofta av formen ”</w:t>
+        <w:t>där varje bit representerar om</w:t>
+      </w:r>
+      <w:r>
+        <w:t xml:space="preserve"> en viss ruta uppfyller ett predikat specifikt för listan. Predikaten är ofta av formen ”</w:t>
       </w:r>
       <w:r>
         <w:t xml:space="preserve">är rutan hotad av en pjäs av en viss typ” eller ”har pjäsen på rutan en viss färg”. Anledningen att bitboards är så användbara är att binära operationer mellan bitboards kan ge användbar information </w:t>
@@ -7868,7 +7872,19 @@
         <w:rPr>
           <w:lang w:eastAsia="sv-SE"/>
         </w:rPr>
-        <w:t xml:space="preserve"> välja det bästa draget i varje läge med dagens schack AI. Problemet är att sökt</w:t>
+        <w:t xml:space="preserve"> välja det bästa draget</w:t>
+      </w:r>
+      <w:r>
+        <w:rPr>
+          <w:lang w:eastAsia="sv-SE"/>
+        </w:rPr>
+        <w:t xml:space="preserve"> i varje läge med dagens schack-</w:t>
+      </w:r>
+      <w:r>
+        <w:rPr>
+          <w:lang w:eastAsia="sv-SE"/>
+        </w:rPr>
+        <w:t>AI. Problemet är att sökt</w:t>
       </w:r>
       <w:r>
         <w:rPr>
@@ -8610,7 +8626,7 @@
       <w:bookmarkStart w:id="30" w:name="_Toc219466036"/>
       <w:bookmarkStart w:id="31" w:name="_Toc219475263"/>
       <w:bookmarkStart w:id="32" w:name="_Ref418857219"/>
-      <w:bookmarkStart w:id="33" w:name="_Toc419108679"/>
+      <w:bookmarkStart w:id="33" w:name="_Toc419369878"/>
       <w:r>
         <w:lastRenderedPageBreak/>
         <w:t>Problemformulering</w:t>
@@ -8627,7 +8643,7 @@
       </w:pPr>
       <w:bookmarkStart w:id="34" w:name="_Ref416366425"/>
       <w:bookmarkStart w:id="35" w:name="_Ref418759341"/>
-      <w:bookmarkStart w:id="36" w:name="_Toc419108680"/>
+      <w:bookmarkStart w:id="36" w:name="_Toc419369879"/>
       <w:r>
         <w:t>Problemformulering</w:t>
       </w:r>
@@ -8851,7 +8867,13 @@
         <w:t xml:space="preserve"> om</w:t>
       </w:r>
       <w:r>
-        <w:t xml:space="preserve"> schack som vanliga strategier</w:t>
+        <w:t xml:space="preserve"> schack</w:t>
+      </w:r>
+      <w:r>
+        <w:t>,</w:t>
+      </w:r>
+      <w:r>
+        <w:t xml:space="preserve"> som vanliga strategier</w:t>
       </w:r>
       <w:r>
         <w:t xml:space="preserve">. </w:t>
@@ -8887,13 +8909,13 @@
         <w:t xml:space="preserve">strategi </w:t>
       </w:r>
       <w:r>
-        <w:t>är skolmatt, där en spelare gör matt under mittspelet genom försöka fånga mots</w:t>
-      </w:r>
-      <w:r>
-        <w:t>tåndaren</w:t>
-      </w:r>
-      <w:r>
-        <w:t>s kung när den gjort rockad. Två lägen skulle</w:t>
+        <w:t xml:space="preserve">är skolmatt, där en spelare gör matt </w:t>
+      </w:r>
+      <w:r>
+        <w:t xml:space="preserve">tidigt genom hota och matta kungen med en drottning, försvarad av t.ex. en löpare. </w:t>
+      </w:r>
+      <w:r>
+        <w:t>Två lägen skulle</w:t>
       </w:r>
       <w:r>
         <w:t xml:space="preserve"> med djup liknelse</w:t>
@@ -9130,7 +9152,19 @@
         <w:rPr>
           <w:lang w:eastAsia="sv-SE"/>
         </w:rPr>
-        <w:t xml:space="preserve"> Om AI-agentens prestation med en viss fallbas kallas för ett beteende, kan det även uttryckas som att beteenden baserade på bättre experter bär spela bättre. </w:t>
+        <w:t xml:space="preserve"> Om AI-agentens prestation med en viss fallbas kallas för ett beteende, kan det även uttryckas som att beteende</w:t>
+      </w:r>
+      <w:r>
+        <w:rPr>
+          <w:lang w:eastAsia="sv-SE"/>
+        </w:rPr>
+        <w:t>n baserade på bättre experter bö</w:t>
+      </w:r>
+      <w:r>
+        <w:rPr>
+          <w:lang w:eastAsia="sv-SE"/>
+        </w:rPr>
+        <w:t xml:space="preserve">r spela bättre. </w:t>
       </w:r>
       <w:r>
         <w:rPr>
@@ -9555,11 +9589,15 @@
       <w:pPr>
         <w:pStyle w:val="Rubrik2"/>
       </w:pPr>
-      <w:bookmarkStart w:id="37" w:name="_Toc419108681"/>
+      <w:bookmarkStart w:id="37" w:name="_Ref419296016"/>
+      <w:bookmarkStart w:id="38" w:name="_Ref419296066"/>
+      <w:bookmarkStart w:id="39" w:name="_Toc419369880"/>
       <w:r>
         <w:t>Metodbeskrivning</w:t>
       </w:r>
       <w:bookmarkEnd w:id="37"/>
+      <w:bookmarkEnd w:id="38"/>
+      <w:bookmarkEnd w:id="39"/>
     </w:p>
     <w:p>
       <w:r>
@@ -9711,16 +9749,17 @@
       </w:r>
     </w:p>
     <w:p>
-      <w:pPr>
-        <w:rPr>
-          <w:b/>
-        </w:rPr>
-      </w:pPr>
       <w:r>
         <w:t>AI-agenten ska kunna konfigureras med vikter så att olika aspekter av likhet</w:t>
       </w:r>
       <w:r>
-        <w:t xml:space="preserve"> värdesätt mer andra. Ett antal konfigurationer av vikter ska användas för att undersöka om någon eller några aspekter av likhet ger bättre resultat. Det räcker med att en konfiguration av vikter ger ett positivt resultat för att resultat av pr</w:t>
+        <w:t xml:space="preserve"> </w:t>
+      </w:r>
+      <w:r>
+        <w:t xml:space="preserve">prioriteras mer andra, dvs. att vissa aspekter av likhet påverkar den totala likheten olika mycket. </w:t>
+      </w:r>
+      <w:r>
+        <w:t>Ett antal konfigurationer av vikter ska användas för att undersöka om någon eller några aspekter av likhet ger bättre resultat. Det räcker med att en konfiguration av vikter ger ett positivt resultat för att resultat av pr</w:t>
       </w:r>
       <w:r>
         <w:t>oblemet ska anses som positivt.</w:t>
@@ -9763,6 +9802,86 @@
     </w:p>
     <w:p>
       <w:r>
+        <w:t xml:space="preserve">Att bara ta hänsyn till resultatet av partierna kan ge en falsk bild av hur </w:t>
+      </w:r>
+      <w:r>
+        <w:t>bra</w:t>
+      </w:r>
+      <w:r>
+        <w:t xml:space="preserve"> ett beteende </w:t>
+      </w:r>
+      <w:r>
+        <w:t>spelar schack</w:t>
+      </w:r>
+      <w:r>
+        <w:t>. Det går att basera beteendens rangordning på fler viktiga aspekter som hur bra pjäsbyten den gör (om den offrar en bonde för en drottning t.ex.), hur snabbt den avancerar sin armé eller hur bra den spelar i öppningar, mittspel och slutspel. Av denna anledning kommer flera partier analyseras för</w:t>
+      </w:r>
+      <w:r>
+        <w:t xml:space="preserve"> hand för</w:t>
+      </w:r>
+      <w:r>
+        <w:t xml:space="preserve"> att upptäcka mönster i hur AI-agenten beter sig och varför.</w:t>
+      </w:r>
+      <w:r>
+        <w:t xml:space="preserve"> Det är möjligt att strängt</w:t>
+      </w:r>
+      <w:r>
+        <w:t xml:space="preserve"> definiera och undersöka</w:t>
+      </w:r>
+      <w:r>
+        <w:t xml:space="preserve"> hur AI-agenten presterar, men det löper risken att missa essensen av </w:t>
+      </w:r>
+      <w:r>
+        <w:t xml:space="preserve">bra </w:t>
+      </w:r>
+      <w:r>
+        <w:t>schack</w:t>
+      </w:r>
+      <w:r>
+        <w:t>spelande</w:t>
+      </w:r>
+      <w:r>
+        <w:t xml:space="preserve">; det är möjligt att t.o.m. en nybörjare kan se att </w:t>
+      </w:r>
+      <w:r>
+        <w:t xml:space="preserve">ett beteende </w:t>
+      </w:r>
+      <w:r>
+        <w:t>spelar</w:t>
+      </w:r>
+      <w:r>
+        <w:t xml:space="preserve"> bra eller</w:t>
+      </w:r>
+      <w:r>
+        <w:t xml:space="preserve"> dåligt trots att mätdata indikerar motsatsen. Om bra schackspelande gick att definiera koncist i dagsläget skulle schack inte vara ett olöst problem. Handanalysen kan därför</w:t>
+      </w:r>
+      <w:r>
+        <w:t xml:space="preserve"> inte ge ett lika </w:t>
+      </w:r>
+      <w:r>
+        <w:t>väldefinierat</w:t>
+      </w:r>
+      <w:r>
+        <w:t xml:space="preserve"> </w:t>
+      </w:r>
+      <w:r>
+        <w:t xml:space="preserve">resultat som poängmätningen. Syftet med handanalysen är främst att undersöka </w:t>
+      </w:r>
+      <w:r>
+        <w:t>anledningen till</w:t>
+      </w:r>
+      <w:r>
+        <w:t xml:space="preserve"> poängmätningen</w:t>
+      </w:r>
+      <w:r>
+        <w:t xml:space="preserve">s resultat </w:t>
+      </w:r>
+      <w:r>
+        <w:t>och hur pålitligt det är.</w:t>
+      </w:r>
+    </w:p>
+    <w:p>
+      <w:r>
         <w:t>Ett möjligt problem</w:t>
       </w:r>
       <w:r>
@@ -9887,27 +10006,6 @@
     </w:p>
     <w:p>
       <w:r>
-        <w:t xml:space="preserve">Att bara ta hänsyn till resultatet av </w:t>
-      </w:r>
-      <w:r>
-        <w:t>partierna</w:t>
-      </w:r>
-      <w:r>
-        <w:t xml:space="preserve"> kan ge en falsk bild av hur väl ett beteende presterar. Det går att basera beteendens </w:t>
-      </w:r>
-      <w:r>
-        <w:t>rangordning</w:t>
-      </w:r>
-      <w:r>
-        <w:t xml:space="preserve"> på fler viktiga aspekter som hur bra pjäsbyten den gör (om den offrar en bonde för en drottning t.ex.), hur snabbt den avancerar sin armé eller hur bra den spelar i öppningar, mittspel och slutspel.</w:t>
-      </w:r>
-      <w:r>
-        <w:t xml:space="preserve"> Av denna anledning kommer flera partier analyseras för att upptäcka mönster i hur </w:t>
-      </w:r>
-      <w:r>
-        <w:t>AI-agenten beter sig och varför, men det kommer inte påverka deras rangordning i resultatet av undersökningen.</w:t>
-      </w:r>
-      <w:r>
         <w:br w:type="page"/>
       </w:r>
     </w:p>
@@ -9915,14 +10013,14 @@
       <w:pPr>
         <w:pStyle w:val="Rubrik1"/>
       </w:pPr>
-      <w:bookmarkStart w:id="38" w:name="_Ref418857291"/>
-      <w:bookmarkStart w:id="39" w:name="_Toc419108682"/>
+      <w:bookmarkStart w:id="40" w:name="_Ref418857291"/>
+      <w:bookmarkStart w:id="41" w:name="_Toc419369881"/>
       <w:r>
         <w:lastRenderedPageBreak/>
         <w:t>Implementation</w:t>
       </w:r>
-      <w:bookmarkEnd w:id="38"/>
-      <w:bookmarkEnd w:id="39"/>
+      <w:bookmarkEnd w:id="40"/>
+      <w:bookmarkEnd w:id="41"/>
     </w:p>
     <w:p>
       <w:r>
@@ -10247,11 +10345,11 @@
       <w:pPr>
         <w:pStyle w:val="Rubrik2"/>
       </w:pPr>
-      <w:bookmarkStart w:id="40" w:name="_Toc419108683"/>
+      <w:bookmarkStart w:id="42" w:name="_Toc419369882"/>
       <w:r>
         <w:t>Schack</w:t>
       </w:r>
-      <w:bookmarkEnd w:id="40"/>
+      <w:bookmarkEnd w:id="42"/>
     </w:p>
     <w:p>
       <w:r>
@@ -10378,15 +10476,27 @@
       <w:pPr>
         <w:pStyle w:val="Rubrik3"/>
       </w:pPr>
-      <w:bookmarkStart w:id="41" w:name="_Toc419108684"/>
+      <w:bookmarkStart w:id="43" w:name="_Toc419369883"/>
       <w:r>
         <w:t>Parti</w:t>
       </w:r>
-      <w:bookmarkEnd w:id="41"/>
-    </w:p>
-    <w:p>
-      <w:r>
-        <w:t xml:space="preserve">Schack är ett spel mellan två agenter som har ett definitivt slut. Agenterna turas om att göra ett beslut i taget i ett parti. Efter varje beslut kan resultatet av partiet vara bestämt eller inte. </w:t>
+      <w:bookmarkEnd w:id="43"/>
+    </w:p>
+    <w:p>
+      <w:r>
+        <w:t xml:space="preserve">Schack är ett spel mellan två agenter som har ett definitivt slut. Agenterna turas om att göra ett </w:t>
+      </w:r>
+      <w:r>
+        <w:t>drag</w:t>
+      </w:r>
+      <w:r>
+        <w:t xml:space="preserve"> i taget i ett parti. Efter varje </w:t>
+      </w:r>
+      <w:r>
+        <w:t>drag</w:t>
+      </w:r>
+      <w:r>
+        <w:t xml:space="preserve"> kan resultatet av partiet vara bestämt eller inte. </w:t>
       </w:r>
       <w:r>
         <w:lastRenderedPageBreak/>
@@ -10715,11 +10825,11 @@
       <w:pPr>
         <w:pStyle w:val="Rubrik3"/>
       </w:pPr>
-      <w:bookmarkStart w:id="42" w:name="_Toc419108685"/>
+      <w:bookmarkStart w:id="44" w:name="_Toc419369884"/>
       <w:r>
         <w:t>Bräde</w:t>
       </w:r>
-      <w:bookmarkEnd w:id="42"/>
+      <w:bookmarkEnd w:id="44"/>
     </w:p>
     <w:p>
       <w:r>
@@ -11153,7 +11263,15 @@
         <w:t>som innehåller</w:t>
       </w:r>
       <w:r>
-        <w:t xml:space="preserve"> par av pjästyp och rutindex</w:t>
+        <w:t xml:space="preserve"> par av </w:t>
+      </w:r>
+      <w:proofErr w:type="spellStart"/>
+      <w:r>
+        <w:t>pjästyp</w:t>
+      </w:r>
+      <w:proofErr w:type="spellEnd"/>
+      <w:r>
+        <w:t xml:space="preserve"> och rutindex</w:t>
       </w:r>
       <w:r>
         <w:t>,</w:t>
@@ -11302,13 +11420,13 @@
       <w:pPr>
         <w:pStyle w:val="Rubrik3"/>
       </w:pPr>
-      <w:bookmarkStart w:id="43" w:name="_Ref418255045"/>
-      <w:bookmarkStart w:id="44" w:name="_Toc419108686"/>
+      <w:bookmarkStart w:id="45" w:name="_Ref418255045"/>
+      <w:bookmarkStart w:id="46" w:name="_Toc419369885"/>
       <w:r>
         <w:t>Läge</w:t>
       </w:r>
-      <w:bookmarkEnd w:id="43"/>
-      <w:bookmarkEnd w:id="44"/>
+      <w:bookmarkEnd w:id="45"/>
+      <w:bookmarkEnd w:id="46"/>
     </w:p>
     <w:p>
       <w:r>
@@ -11478,11 +11596,11 @@
       <w:pPr>
         <w:pStyle w:val="Rubrik3"/>
       </w:pPr>
-      <w:bookmarkStart w:id="45" w:name="_Toc419108687"/>
+      <w:bookmarkStart w:id="47" w:name="_Toc419369886"/>
       <w:r>
         <w:t>Drag</w:t>
       </w:r>
-      <w:bookmarkEnd w:id="45"/>
+      <w:bookmarkEnd w:id="47"/>
     </w:p>
     <w:p>
       <w:r>
@@ -11516,7 +11634,23 @@
         <w:t>s</w:t>
       </w:r>
       <w:r>
-        <w:t xml:space="preserve"> till. Utöver det kan ett drag innehålla en pjästyp som indikerar vilken pjästyp en bonde ska omvandlas till när den når sista raden</w:t>
+        <w:t xml:space="preserve"> till. Utöver det kan ett drag innehålla en </w:t>
+      </w:r>
+      <w:proofErr w:type="spellStart"/>
+      <w:r>
+        <w:t>pjästyp</w:t>
+      </w:r>
+      <w:proofErr w:type="spellEnd"/>
+      <w:r>
+        <w:t xml:space="preserve"> som indikerar vilken </w:t>
+      </w:r>
+      <w:proofErr w:type="spellStart"/>
+      <w:r>
+        <w:t>pjästyp</w:t>
+      </w:r>
+      <w:proofErr w:type="spellEnd"/>
+      <w:r>
+        <w:t xml:space="preserve"> en bonde ska omvandlas till när den når sista raden</w:t>
       </w:r>
       <w:r>
         <w:t xml:space="preserve"> sedd från ägarens perspektiv</w:t>
@@ -11996,7 +12130,13 @@
         <w:t xml:space="preserve"> och den sista biten är ledig</w:t>
       </w:r>
       <w:r>
-        <w:t xml:space="preserve">. Även om det förväntas att många drag kommer behöva lagras i minnet samtidigt när AI-agenten använder stora fallbaser, så lär den totala storleken vara mycket mindre än minnet som krävs för alla bräden. Utöver frånrutindex, tillrutindex och omvandlingstyp kan även pjäsen som flyttades </w:t>
+        <w:t xml:space="preserve">. Även om det förväntas att många drag kommer behöva lagras i minnet samtidigt när AI-agenten använder stora fallbaser, så </w:t>
+      </w:r>
+      <w:r>
+        <w:t>bör</w:t>
+      </w:r>
+      <w:r>
+        <w:t xml:space="preserve"> den totala storleken vara mycket mindre än minnet som krävs för alla bräden. Utöver frånrutindex, tillrutindex och omvandlingstyp kan även pjäsen som flyttades </w:t>
       </w:r>
       <w:r>
         <w:t xml:space="preserve">lagras, och pjäsen som eventuellt fångades. På så </w:t>
@@ -12365,13 +12505,13 @@
       <w:pPr>
         <w:pStyle w:val="Rubrik2"/>
       </w:pPr>
-      <w:bookmarkStart w:id="46" w:name="_Ref416082201"/>
-      <w:bookmarkStart w:id="47" w:name="_Toc419108688"/>
+      <w:bookmarkStart w:id="48" w:name="_Ref416082201"/>
+      <w:bookmarkStart w:id="49" w:name="_Toc419369887"/>
       <w:r>
         <w:t>CBR</w:t>
       </w:r>
-      <w:bookmarkEnd w:id="46"/>
-      <w:bookmarkEnd w:id="47"/>
+      <w:bookmarkEnd w:id="48"/>
+      <w:bookmarkEnd w:id="49"/>
     </w:p>
     <w:p>
       <w:r>
@@ -12411,11 +12551,11 @@
       <w:pPr>
         <w:pStyle w:val="Rubrik3"/>
       </w:pPr>
-      <w:bookmarkStart w:id="48" w:name="_Toc419108689"/>
+      <w:bookmarkStart w:id="50" w:name="_Toc419369888"/>
       <w:r>
         <w:t>Problem och lösning</w:t>
       </w:r>
-      <w:bookmarkEnd w:id="48"/>
+      <w:bookmarkEnd w:id="50"/>
     </w:p>
     <w:p>
       <w:r>
@@ -12477,14 +12617,14 @@
       <w:pPr>
         <w:pStyle w:val="Rubrik3"/>
       </w:pPr>
-      <w:bookmarkStart w:id="49" w:name="_Toc419108690"/>
+      <w:bookmarkStart w:id="51" w:name="_Toc419369889"/>
       <w:r>
         <w:t>Fall</w:t>
       </w:r>
       <w:r>
         <w:t>bas</w:t>
       </w:r>
-      <w:bookmarkEnd w:id="49"/>
+      <w:bookmarkEnd w:id="51"/>
     </w:p>
     <w:p>
       <w:r>
@@ -12671,11 +12811,13 @@
       <w:pPr>
         <w:pStyle w:val="Rubrik3"/>
       </w:pPr>
-      <w:bookmarkStart w:id="50" w:name="_Toc419108691"/>
+      <w:bookmarkStart w:id="52" w:name="_Ref419289727"/>
+      <w:bookmarkStart w:id="53" w:name="_Toc419369890"/>
       <w:r>
         <w:t>CBR-process</w:t>
       </w:r>
-      <w:bookmarkEnd w:id="50"/>
+      <w:bookmarkEnd w:id="52"/>
+      <w:bookmarkEnd w:id="53"/>
     </w:p>
     <w:p>
       <w:r>
@@ -12946,13 +13088,13 @@
       <w:pPr>
         <w:pStyle w:val="Rubrik3"/>
       </w:pPr>
-      <w:bookmarkStart w:id="51" w:name="_Ref418497836"/>
-      <w:bookmarkStart w:id="52" w:name="_Toc419108692"/>
+      <w:bookmarkStart w:id="54" w:name="_Ref418497836"/>
+      <w:bookmarkStart w:id="55" w:name="_Toc419369891"/>
       <w:r>
         <w:t>Hämtning</w:t>
       </w:r>
-      <w:bookmarkEnd w:id="51"/>
-      <w:bookmarkEnd w:id="52"/>
+      <w:bookmarkEnd w:id="54"/>
+      <w:bookmarkEnd w:id="55"/>
     </w:p>
     <w:p>
       <w:r>
@@ -13108,7 +13250,7 @@
       <w:r>
         <w:t xml:space="preserve"> </w:t>
       </w:r>
-      <w:bookmarkStart w:id="53" w:name="_Ref416081981"/>
+      <w:bookmarkStart w:id="56" w:name="_Ref416081981"/>
       <w:r>
         <w:t>är</w:t>
       </w:r>
@@ -13217,8 +13359,11 @@
       <w:r>
         <w:t>.</w:t>
       </w:r>
-    </w:p>
-    <w:bookmarkEnd w:id="53"/>
+      <w:r>
+        <w:t xml:space="preserve"> Det skulle även vara möjligt att byta färger på pjäserna och spegelvända brädet för sådana fall, men detta har inte undersökts.</w:t>
+      </w:r>
+    </w:p>
+    <w:bookmarkEnd w:id="56"/>
     <w:p>
       <w:r>
         <w:t>Likhet mellan problem</w:t>
@@ -13515,13 +13660,13 @@
       <w:pPr>
         <w:pStyle w:val="Rubrik3"/>
       </w:pPr>
-      <w:bookmarkStart w:id="54" w:name="_Ref415843476"/>
-      <w:bookmarkStart w:id="55" w:name="_Toc419108693"/>
+      <w:bookmarkStart w:id="57" w:name="_Ref415843476"/>
+      <w:bookmarkStart w:id="58" w:name="_Toc419369892"/>
       <w:r>
         <w:t>Anpassning</w:t>
       </w:r>
-      <w:bookmarkEnd w:id="54"/>
-      <w:bookmarkEnd w:id="55"/>
+      <w:bookmarkEnd w:id="57"/>
+      <w:bookmarkEnd w:id="58"/>
     </w:p>
     <w:p>
       <w:r>
@@ -15990,134 +16135,131 @@
       <w:pPr>
         <w:pStyle w:val="Rubrik1"/>
       </w:pPr>
-      <w:bookmarkStart w:id="56" w:name="_Toc282412526"/>
-      <w:bookmarkStart w:id="57" w:name="_Ref418857400"/>
-      <w:bookmarkStart w:id="58" w:name="_Toc419108694"/>
+      <w:bookmarkStart w:id="59" w:name="_Toc282412526"/>
+      <w:bookmarkStart w:id="60" w:name="_Ref418857400"/>
+      <w:bookmarkStart w:id="61" w:name="_Toc419369893"/>
       <w:r>
         <w:lastRenderedPageBreak/>
         <w:t>Utvärdering</w:t>
       </w:r>
-      <w:bookmarkEnd w:id="56"/>
-      <w:bookmarkEnd w:id="57"/>
-      <w:bookmarkEnd w:id="58"/>
-    </w:p>
-    <w:p>
-      <w:r>
-        <w:rPr>
-          <w:b/>
-        </w:rPr>
-        <w:t>(Kritik tack)</w:t>
-      </w:r>
-    </w:p>
-    <w:p>
-      <w:r>
-        <w:t>I den här sektionen presenteras undersökningen som har utförts på produkten</w:t>
-      </w:r>
-      <w:r>
-        <w:t xml:space="preserve"> för att besvara arbetets fråga</w:t>
-      </w:r>
-      <w:r>
-        <w:t xml:space="preserve">. I sektion </w:t>
-      </w:r>
-      <w:r>
-        <w:fldChar w:fldCharType="begin"/>
-      </w:r>
-      <w:r>
-        <w:instrText xml:space="preserve"> REF _Ref418754382 \r \h </w:instrText>
-      </w:r>
-      <w:r>
-        <w:fldChar w:fldCharType="separate"/>
-      </w:r>
-      <w:r>
-        <w:t>5.1</w:t>
-      </w:r>
-      <w:r>
-        <w:fldChar w:fldCharType="end"/>
-      </w:r>
-      <w:r>
-        <w:t xml:space="preserve"> presenteras hur undersökningen </w:t>
-      </w:r>
-      <w:r>
-        <w:t>utfördes,</w:t>
-      </w:r>
-      <w:r>
-        <w:t xml:space="preserve"> i sektion </w:t>
-      </w:r>
-      <w:r>
-        <w:fldChar w:fldCharType="begin"/>
-      </w:r>
-      <w:r>
-        <w:instrText xml:space="preserve"> REF _Ref418754400 \r \h </w:instrText>
-      </w:r>
-      <w:r>
-        <w:fldChar w:fldCharType="separate"/>
-      </w:r>
-      <w:r>
-        <w:t>5.2</w:t>
-      </w:r>
-      <w:r>
-        <w:fldChar w:fldCharType="end"/>
-      </w:r>
-      <w:r>
-        <w:t xml:space="preserve"> presenteras e</w:t>
-      </w:r>
-      <w:r>
-        <w:t xml:space="preserve">n sammanställning av resultatet, sektion </w:t>
-      </w:r>
-      <w:r>
-        <w:fldChar w:fldCharType="begin"/>
-      </w:r>
-      <w:r>
-        <w:instrText xml:space="preserve"> REF _Ref418754426 \r \h </w:instrText>
-      </w:r>
-      <w:r>
-        <w:fldChar w:fldCharType="separate"/>
-      </w:r>
-      <w:r>
-        <w:t>5.3</w:t>
-      </w:r>
-      <w:r>
-        <w:fldChar w:fldCharType="end"/>
-      </w:r>
-      <w:r>
-        <w:t xml:space="preserve"> innehåller en analys av resultat och i sektion </w:t>
-      </w:r>
-      <w:r>
-        <w:fldChar w:fldCharType="begin"/>
-      </w:r>
-      <w:r>
-        <w:instrText xml:space="preserve"> REF _Ref418754448 \r \h </w:instrText>
-      </w:r>
-      <w:r>
-        <w:fldChar w:fldCharType="separate"/>
-      </w:r>
-      <w:r>
-        <w:t>5.4</w:t>
-      </w:r>
-      <w:r>
-        <w:fldChar w:fldCharType="end"/>
-      </w:r>
-      <w:r>
-        <w:t xml:space="preserve"> presenteras de slutsatser som kan dras i relation till arbetets </w:t>
-      </w:r>
-      <w:r>
-        <w:t>fråga</w:t>
-      </w:r>
-      <w:r>
-        <w:t>.</w:t>
-      </w:r>
-    </w:p>
-    <w:p>
-      <w:pPr>
-        <w:pStyle w:val="Rubrik2"/>
-      </w:pPr>
-      <w:bookmarkStart w:id="59" w:name="_Ref418754382"/>
-      <w:bookmarkStart w:id="60" w:name="_Toc419108695"/>
-      <w:r>
-        <w:t>Om undersökningen</w:t>
-      </w:r>
+      <w:bookmarkStart w:id="62" w:name="_GoBack"/>
       <w:bookmarkEnd w:id="59"/>
       <w:bookmarkEnd w:id="60"/>
+      <w:bookmarkEnd w:id="61"/>
+      <w:bookmarkEnd w:id="62"/>
+    </w:p>
+    <w:p>
+      <w:r>
+        <w:t>I den här sektionen presenteras undersökningen som har utförts på produkten</w:t>
+      </w:r>
+      <w:r>
+        <w:t xml:space="preserve"> för att besvara</w:t>
+      </w:r>
+      <w:r>
+        <w:t xml:space="preserve"> problemet som ställs i arbetet</w:t>
+      </w:r>
+      <w:r>
+        <w:t xml:space="preserve">. I sektion </w:t>
+      </w:r>
+      <w:r>
+        <w:fldChar w:fldCharType="begin"/>
+      </w:r>
+      <w:r>
+        <w:instrText xml:space="preserve"> REF _Ref418754382 \r \h </w:instrText>
+      </w:r>
+      <w:r>
+        <w:fldChar w:fldCharType="separate"/>
+      </w:r>
+      <w:r>
+        <w:t>5.1</w:t>
+      </w:r>
+      <w:r>
+        <w:fldChar w:fldCharType="end"/>
+      </w:r>
+      <w:r>
+        <w:t xml:space="preserve"> presenteras hur undersökningen </w:t>
+      </w:r>
+      <w:r>
+        <w:t>utfördes,</w:t>
+      </w:r>
+      <w:r>
+        <w:t xml:space="preserve"> i sektion </w:t>
+      </w:r>
+      <w:r>
+        <w:fldChar w:fldCharType="begin"/>
+      </w:r>
+      <w:r>
+        <w:instrText xml:space="preserve"> REF _Ref418754400 \r \h </w:instrText>
+      </w:r>
+      <w:r>
+        <w:fldChar w:fldCharType="separate"/>
+      </w:r>
+      <w:r>
+        <w:t>5.2</w:t>
+      </w:r>
+      <w:r>
+        <w:fldChar w:fldCharType="end"/>
+      </w:r>
+      <w:r>
+        <w:t xml:space="preserve"> presenteras e</w:t>
+      </w:r>
+      <w:r>
+        <w:t xml:space="preserve">n sammanställning av resultatet, sektion </w:t>
+      </w:r>
+      <w:r>
+        <w:fldChar w:fldCharType="begin"/>
+      </w:r>
+      <w:r>
+        <w:instrText xml:space="preserve"> REF _Ref418754426 \r \h </w:instrText>
+      </w:r>
+      <w:r>
+        <w:fldChar w:fldCharType="separate"/>
+      </w:r>
+      <w:r>
+        <w:t>5.3</w:t>
+      </w:r>
+      <w:r>
+        <w:fldChar w:fldCharType="end"/>
+      </w:r>
+      <w:r>
+        <w:t xml:space="preserve"> innehåller en analys av resultat och i sektion </w:t>
+      </w:r>
+      <w:r>
+        <w:fldChar w:fldCharType="begin"/>
+      </w:r>
+      <w:r>
+        <w:instrText xml:space="preserve"> REF _Ref418754448 \r \h </w:instrText>
+      </w:r>
+      <w:r>
+        <w:fldChar w:fldCharType="separate"/>
+      </w:r>
+      <w:r>
+        <w:t>5.4</w:t>
+      </w:r>
+      <w:r>
+        <w:fldChar w:fldCharType="end"/>
+      </w:r>
+      <w:r>
+        <w:t xml:space="preserve"> presenteras de slutsatser som kan dras i relation till arbetets </w:t>
+      </w:r>
+      <w:r>
+        <w:t>fråga</w:t>
+      </w:r>
+      <w:r>
+        <w:t>.</w:t>
+      </w:r>
+    </w:p>
+    <w:p>
+      <w:pPr>
+        <w:pStyle w:val="Rubrik2"/>
+      </w:pPr>
+      <w:bookmarkStart w:id="63" w:name="_Ref418754382"/>
+      <w:bookmarkStart w:id="64" w:name="_Toc419369894"/>
+      <w:r>
+        <w:t>Om undersökningen</w:t>
+      </w:r>
+      <w:bookmarkEnd w:id="63"/>
+      <w:bookmarkEnd w:id="64"/>
     </w:p>
     <w:p>
       <w:r>
@@ -16130,76 +16272,62 @@
         <w:t>program.</w:t>
       </w:r>
       <w:r>
-        <w:t xml:space="preserve"> Programmet är skrivet i programmeringsspråket C# 4.0 och kompilerat mot</w:t>
-      </w:r>
-      <w:r>
-        <w:t xml:space="preserve"> plattformen </w:t>
-      </w:r>
-      <w:proofErr w:type="gramStart"/>
-      <w:r>
-        <w:t>.NET</w:t>
-      </w:r>
-      <w:proofErr w:type="gramEnd"/>
-      <w:r>
-        <w:t xml:space="preserve"> 4.5. </w:t>
-      </w:r>
-      <w:r>
-        <w:t xml:space="preserve">Undersökningen utfördes på en dator med en åttakärnig Intel </w:t>
+        <w:t xml:space="preserve"> </w:t>
+      </w:r>
+      <w:r>
+        <w:t xml:space="preserve">Programmet utför ett antal partier där AI-agenten spelar mot sig själv med olika fallbaser ett antal </w:t>
+      </w:r>
+      <w:r>
+        <w:t>ronder</w:t>
+      </w:r>
+      <w:r>
+        <w:t xml:space="preserve"> per viktkonfiguration.</w:t>
+      </w:r>
+    </w:p>
+    <w:p>
+      <w:r>
+        <w:t xml:space="preserve">Under en körning spelar AI-agenten </w:t>
+      </w:r>
+      <w:r>
+        <w:t>partier</w:t>
+      </w:r>
+      <w:r>
+        <w:t xml:space="preserve"> mot sig själv</w:t>
+      </w:r>
+      <w:r>
+        <w:t xml:space="preserve"> med alla kombinationer av </w:t>
+      </w:r>
+      <w:r>
+        <w:t>fallbaser</w:t>
+      </w:r>
+      <w:r>
+        <w:t>, u</w:t>
+      </w:r>
+      <w:r>
+        <w:t xml:space="preserve">ndantaget är att den aldrig spelar ett parti med två identiska fallbaser. </w:t>
+      </w:r>
+      <w:r>
+        <w:t>När en</w:t>
+      </w:r>
+      <w:r>
+        <w:t xml:space="preserve"> körning av programmet</w:t>
+      </w:r>
+      <w:r>
+        <w:t xml:space="preserve"> är klart produceras</w:t>
+      </w:r>
+      <w:r>
+        <w:t xml:space="preserve"> en </w:t>
       </w:r>
       <w:proofErr w:type="spellStart"/>
       <w:r>
-        <w:t>Core</w:t>
+        <w:t>pgn</w:t>
       </w:r>
       <w:proofErr w:type="spellEnd"/>
       <w:r>
-        <w:t xml:space="preserve"> i7-3770 processor på 3,40 GHz. Datorn hade tillgång till 8GB RAM och använde operativsystemet Windows 8.1 Pro. </w:t>
-      </w:r>
-      <w:r>
-        <w:t xml:space="preserve">Programmet utför ett antal partier där AI-agenten spelar mot sig själv med olika fallbaser ett antal </w:t>
-      </w:r>
-      <w:r>
-        <w:t>ronder</w:t>
-      </w:r>
-      <w:r>
-        <w:t xml:space="preserve"> per viktkonfiguration.</w:t>
-      </w:r>
-    </w:p>
-    <w:p>
-      <w:r>
-        <w:t xml:space="preserve">Under en körning spelar AI-agenten </w:t>
-      </w:r>
-      <w:r>
-        <w:t>partier</w:t>
-      </w:r>
-      <w:r>
-        <w:t xml:space="preserve"> mot sig själv</w:t>
-      </w:r>
-      <w:r>
-        <w:t xml:space="preserve"> med alla kombinationer av </w:t>
-      </w:r>
-      <w:r>
-        <w:t>fallbaser</w:t>
-      </w:r>
-      <w:r>
-        <w:t>, u</w:t>
-      </w:r>
-      <w:r>
-        <w:t xml:space="preserve">ndantaget är att den aldrig spelar ett parti med två identiska fallbaser. </w:t>
-      </w:r>
-      <w:r>
-        <w:t>När en</w:t>
-      </w:r>
-      <w:r>
-        <w:t xml:space="preserve"> körning av programmet</w:t>
-      </w:r>
-      <w:r>
-        <w:t xml:space="preserve"> är klart produceras</w:t>
-      </w:r>
-      <w:r>
-        <w:t xml:space="preserve"> en mänskli</w:t>
-      </w:r>
-      <w:r>
-        <w:t xml:space="preserve">gt läsbar </w:t>
+        <w:t>-databasfil med information om de utförda partierna</w:t>
+      </w:r>
+      <w:r>
+        <w:t xml:space="preserve">. Från ett </w:t>
       </w:r>
       <w:proofErr w:type="spellStart"/>
       <w:r>
@@ -16207,10 +16335,85 @@
       </w:r>
       <w:proofErr w:type="spellEnd"/>
       <w:r>
-        <w:t>-databasfil med information om de utförda partierna</w:t>
-      </w:r>
-      <w:r>
-        <w:t xml:space="preserve">. Från ett </w:t>
+        <w:t>-formaterat parti går det att se vilka experters fallbaser som användes, de</w:t>
+      </w:r>
+      <w:r>
+        <w:t>ras respektive färger i partiet och</w:t>
+      </w:r>
+      <w:r>
+        <w:t xml:space="preserve"> datumet när pa</w:t>
+      </w:r>
+      <w:r>
+        <w:t>rtiet (undersökningen) utfördes</w:t>
+      </w:r>
+      <w:r>
+        <w:t>.</w:t>
+      </w:r>
+      <w:r>
+        <w:t xml:space="preserve"> Det går </w:t>
+      </w:r>
+      <w:r>
+        <w:t xml:space="preserve">att se </w:t>
+      </w:r>
+      <w:r>
+        <w:t>om partiet utfördes under tidskravet</w:t>
+      </w:r>
+      <w:r>
+        <w:t xml:space="preserve">. Tidskravet var att AI-agenten kunde utföra respektive spelares 40 första drag inom 90 minuter, vilket nämndes i sektion </w:t>
+      </w:r>
+      <w:r>
+        <w:fldChar w:fldCharType="begin"/>
+      </w:r>
+      <w:r>
+        <w:instrText xml:space="preserve"> REF _Ref416366425 \r \h </w:instrText>
+      </w:r>
+      <w:r>
+        <w:fldChar w:fldCharType="separate"/>
+      </w:r>
+      <w:r>
+        <w:t>3.1</w:t>
+      </w:r>
+      <w:r>
+        <w:fldChar w:fldCharType="end"/>
+      </w:r>
+      <w:r>
+        <w:t xml:space="preserve">. Det går även att se </w:t>
+      </w:r>
+      <w:r>
+        <w:t>vilken viktkonfiguration</w:t>
+      </w:r>
+      <w:r>
+        <w:t xml:space="preserve"> som användes</w:t>
+      </w:r>
+      <w:r>
+        <w:t>. För ett visst par av</w:t>
+      </w:r>
+      <w:r>
+        <w:t xml:space="preserve"> </w:t>
+      </w:r>
+      <w:r>
+        <w:t>fallbas, för en viss viktkonfiguration, där fallbaserna spelar vissa färger så utförs ett antal partier, även kallade ronder. Det går att se vilken rond som ett visst parti tillhör. Ronden är ett heltal och det finns flera partier med samma rondnummer. Dessa partier skiljer sig dock i någon aspekt, som att olika fallbaser används, att fallbaserna spelar olika färger eller att en annan viktkonfiguration används.</w:t>
+      </w:r>
+      <w:r>
+        <w:t xml:space="preserve"> Alla partier för ett visst par, som spelar vissa färger och använder en viss konfiguration bildar en grupp.</w:t>
+      </w:r>
+    </w:p>
+    <w:p>
+      <w:r>
+        <w:t>Alla partier i en grupp utförs på en tråd, vilket gör att flera gruppers partier kan spelas parallellt på en flerkärnig processor och ge en stor prestandavinst gentemot om de alla utfördes på en tråd. Denna optimering gör att undersökningen som bäst kan utföras lika många gånger snabbare som det finns kärnor på datorn som undersökningen utförs på.</w:t>
+      </w:r>
+    </w:p>
+    <w:p>
+      <w:r>
+        <w:t>Flera partier kan alltså ha samma rond om en eller båda fallbaserna skiljer sig, viktkonfigurationen skiljer sig eller om samma fallbaser används, men de spelar olika färger.</w:t>
+      </w:r>
+      <w:r>
+        <w:t xml:space="preserve"> Alla partier för ett visst par och en viss konfiguration grupperas och varje grupp tilldelas en tråd att utföra sina partier på som en optimering.</w:t>
+      </w:r>
+    </w:p>
+    <w:p>
+      <w:r>
+        <w:t xml:space="preserve">Sju fallbaser tävlade mot varandra i undersökningen. Varje fallbas baserades på en </w:t>
       </w:r>
       <w:proofErr w:type="spellStart"/>
       <w:r>
@@ -16218,190 +16421,73 @@
       </w:r>
       <w:proofErr w:type="spellEnd"/>
       <w:r>
-        <w:t>-formaterat parti går det att se vilka experters fallbaser som användes, de</w:t>
-      </w:r>
-      <w:r>
-        <w:t>ras respektive färger i partiet och</w:t>
-      </w:r>
-      <w:r>
-        <w:t xml:space="preserve"> datumet när pa</w:t>
-      </w:r>
-      <w:r>
-        <w:t>rtiet (undersökningen) utfördes</w:t>
+        <w:t xml:space="preserve">-databasfil innehållande partier som en viss expert tidigare spelat. Alla </w:t>
+      </w:r>
+      <w:proofErr w:type="spellStart"/>
+      <w:r>
+        <w:t>pgn</w:t>
+      </w:r>
+      <w:proofErr w:type="spellEnd"/>
+      <w:r>
+        <w:t>-databasfiler har hämtats från www.chess-db.com; varje spelare på den hemsidan har en egen sida där det går att ladda ner deras spelade partier.</w:t>
+      </w:r>
+      <w:r>
+        <w:t xml:space="preserve"> En tabell över experterna visas i </w:t>
+      </w:r>
+      <w:r>
+        <w:fldChar w:fldCharType="begin"/>
+      </w:r>
+      <w:r>
+        <w:instrText xml:space="preserve"> REF _Ref418671625 \r \h </w:instrText>
+      </w:r>
+      <w:r>
+        <w:fldChar w:fldCharType="separate"/>
+      </w:r>
+      <w:r>
+        <w:t>Tabell 1</w:t>
+      </w:r>
+      <w:r>
+        <w:fldChar w:fldCharType="end"/>
+      </w:r>
+      <w:r>
+        <w:t xml:space="preserve">. Informationen om experterna inklusive </w:t>
+      </w:r>
+      <w:proofErr w:type="spellStart"/>
+      <w:r>
+        <w:t>pgn</w:t>
+      </w:r>
+      <w:proofErr w:type="spellEnd"/>
+      <w:r>
+        <w:t>-filerna över deras sparade partier hämtades 2015-05-04.</w:t>
+      </w:r>
+      <w:r>
+        <w:t xml:space="preserve"> Det är värt att notera att skillnaden i Elo-rankning mellan två experter med närliggande Elo-rankning i alla fall är lite högre än 100</w:t>
+      </w:r>
+      <w:r>
+        <w:t xml:space="preserve"> poäng</w:t>
       </w:r>
       <w:r>
         <w:t>.</w:t>
       </w:r>
-      <w:r>
-        <w:t xml:space="preserve"> </w:t>
-      </w:r>
-      <w:r>
-        <w:t xml:space="preserve">Utöver det går det att se </w:t>
-      </w:r>
-      <w:r>
-        <w:t>om partiet utfördes under tidskravet,</w:t>
-      </w:r>
-      <w:r>
-        <w:t xml:space="preserve"> vilken viktkonfiguration</w:t>
-      </w:r>
-      <w:r>
-        <w:t xml:space="preserve"> som användes </w:t>
-      </w:r>
-      <w:r>
-        <w:t>och</w:t>
-      </w:r>
-      <w:r>
-        <w:t xml:space="preserve"> ronden för partiet för d</w:t>
-      </w:r>
-      <w:r>
-        <w:t xml:space="preserve">en specifika </w:t>
-      </w:r>
-      <w:r>
-        <w:t>vikt</w:t>
-      </w:r>
-      <w:r>
-        <w:t>konfigurationen för</w:t>
-      </w:r>
-      <w:r>
-        <w:t xml:space="preserve"> de specifika fallbaserna för de specifika färgerna.</w:t>
-      </w:r>
-      <w:r>
-        <w:t xml:space="preserve"> Flera partier kan alltså ha samma rond om en eller båda fallbaserna skiljer sig, viktkonfigurationen skiljer sig eller om samma fallbaser används, men de spelar olika färger.</w:t>
-      </w:r>
-      <w:r>
-        <w:t xml:space="preserve"> Alla partier för ett visst par och en viss konfiguration grupperas och varje grupp tilldelas en tråd att utföra sina partier på som en optimering.</w:t>
-      </w:r>
-    </w:p>
-    <w:p>
-      <w:r>
-        <w:t>Fallbaser från sju experter användes i undersökningen baserade</w:t>
-      </w:r>
-      <w:r>
-        <w:t xml:space="preserve"> på</w:t>
-      </w:r>
-      <w:r>
-        <w:t xml:space="preserve"> </w:t>
-      </w:r>
-      <w:proofErr w:type="spellStart"/>
-      <w:r>
-        <w:t>pgn</w:t>
-      </w:r>
-      <w:proofErr w:type="spellEnd"/>
-      <w:r>
-        <w:t>-</w:t>
-      </w:r>
-      <w:r>
-        <w:t>databas</w:t>
-      </w:r>
-      <w:r>
-        <w:t xml:space="preserve">filer innehållande partier de tidigare spelat. En </w:t>
-      </w:r>
-      <w:proofErr w:type="spellStart"/>
-      <w:r>
-        <w:t>pgn</w:t>
-      </w:r>
-      <w:proofErr w:type="spellEnd"/>
-      <w:r>
-        <w:t>-</w:t>
-      </w:r>
-      <w:r>
-        <w:t>databas</w:t>
-      </w:r>
-      <w:r>
-        <w:t>fil användes per expert och alla filer hämtades från hemsidan www.</w:t>
-      </w:r>
-      <w:r>
-        <w:t>chess-db.com</w:t>
-      </w:r>
-      <w:r>
-        <w:t xml:space="preserve">. </w:t>
-      </w:r>
-      <w:r>
-        <w:t>Varje spela</w:t>
-      </w:r>
-      <w:r>
-        <w:t>re på</w:t>
-      </w:r>
-      <w:r>
-        <w:t xml:space="preserve"> </w:t>
-      </w:r>
-      <w:r>
-        <w:t>hemsidan har en egen sida</w:t>
-      </w:r>
-      <w:r>
-        <w:t xml:space="preserve"> där det går att ladda ner en </w:t>
-      </w:r>
-      <w:proofErr w:type="spellStart"/>
-      <w:r>
-        <w:t>pgn</w:t>
-      </w:r>
-      <w:proofErr w:type="spellEnd"/>
-      <w:r>
-        <w:t>-databas</w:t>
-      </w:r>
-      <w:r>
-        <w:t>fil</w:t>
-      </w:r>
-      <w:r>
-        <w:t xml:space="preserve"> av deras spelade partier. </w:t>
-      </w:r>
-      <w:r>
-        <w:t xml:space="preserve">En tabell över experterna visas i </w:t>
-      </w:r>
-      <w:r>
-        <w:fldChar w:fldCharType="begin"/>
-      </w:r>
-      <w:r>
-        <w:instrText xml:space="preserve"> REF _Ref418671625 \r \h </w:instrText>
-      </w:r>
-      <w:r>
-        <w:fldChar w:fldCharType="separate"/>
-      </w:r>
-      <w:r>
-        <w:t>Tabell 1</w:t>
-      </w:r>
-      <w:r>
-        <w:fldChar w:fldCharType="end"/>
-      </w:r>
-      <w:r>
-        <w:t xml:space="preserve">. Informationen om experterna inklusive </w:t>
-      </w:r>
-      <w:proofErr w:type="spellStart"/>
-      <w:r>
-        <w:t>pgn</w:t>
-      </w:r>
-      <w:proofErr w:type="spellEnd"/>
-      <w:r>
-        <w:t>-filerna över deras sparade partier hämtades 2015-05-04.</w:t>
-      </w:r>
-      <w:r>
-        <w:t xml:space="preserve"> Det är värt att notera att skillnaden i Elo-rankning mellan två experter med närliggande Elo-rankning i alla fall är lite högre än 100</w:t>
-      </w:r>
-      <w:r>
-        <w:t xml:space="preserve"> poäng</w:t>
+    </w:p>
+    <w:p>
+      <w:pPr>
+        <w:pStyle w:val="tabelltext"/>
+      </w:pPr>
+      <w:bookmarkStart w:id="65" w:name="_Ref418671625"/>
+      <w:r>
+        <w:t>Tabell över expertern</w:t>
+      </w:r>
+      <w:r>
+        <w:t xml:space="preserve">a som användes i </w:t>
+      </w:r>
+      <w:r>
+        <w:t>undersökningen</w:t>
       </w:r>
       <w:r>
         <w:t>.</w:t>
       </w:r>
-    </w:p>
-    <w:p>
-      <w:pPr>
-        <w:pStyle w:val="tabelltext"/>
-      </w:pPr>
-      <w:bookmarkStart w:id="61" w:name="_Ref418671625"/>
-      <w:r>
-        <w:t>Tabell över expertern</w:t>
-      </w:r>
-      <w:r>
-        <w:t xml:space="preserve">a som användes i </w:t>
-      </w:r>
-      <w:r>
-        <w:t>undersökningen</w:t>
-      </w:r>
-      <w:r>
-        <w:t>.</w:t>
-      </w:r>
-      <w:bookmarkEnd w:id="61"/>
+      <w:bookmarkEnd w:id="65"/>
     </w:p>
     <w:tbl>
       <w:tblPr>
@@ -16478,6 +16564,7 @@
               <w:jc w:val="center"/>
             </w:pPr>
             <w:r>
+              <w:lastRenderedPageBreak/>
               <w:t>Andreas Hirsch</w:t>
             </w:r>
           </w:p>
@@ -16639,7 +16726,6 @@
             </w:pPr>
             <w:proofErr w:type="spellStart"/>
             <w:r>
-              <w:lastRenderedPageBreak/>
               <w:t>Joerg</w:t>
             </w:r>
             <w:proofErr w:type="spellEnd"/>
@@ -16766,7 +16852,13 @@
         <w:t xml:space="preserve">med samma experter i motsatt ordning. Ordningen avgör vilken färg respektive expert tilldelas, den första spelar vit och den andra spelar svart. För varje par spelas tre ronder. Dessa 126 partier (42*3) spelas för varje viktkonfiguration. </w:t>
       </w:r>
       <w:r>
-        <w:t>För två unika fallbaser spelas alltså totalt sex ronder, där varje fallbas spelar vit i tre ronder och svart de tre andra ronderna. En av fallbaserna skulle då anses vara bättre än den andra om den</w:t>
+        <w:t xml:space="preserve">För två unika fallbaser </w:t>
+      </w:r>
+      <w:r>
+        <w:t>spelas alltså totalt sex ronder. V</w:t>
+      </w:r>
+      <w:r>
+        <w:t>arje fallbas spelar vit i tre ronder och svart de tre andra ronderna. En av fallbaserna skulle då anses vara bättre än den andra om den</w:t>
       </w:r>
       <w:r>
         <w:t xml:space="preserve"> t.ex.</w:t>
@@ -16802,8 +16894,10 @@
         <w:t>er</w:t>
       </w:r>
       <w:r>
-        <w:t xml:space="preserve">. </w:t>
-      </w:r>
+        <w:t>.</w:t>
+      </w:r>
+    </w:p>
+    <w:p>
       <w:r>
         <w:t>Totalt fem viktkonfigurationer använd</w:t>
       </w:r>
@@ -16811,12 +16905,45 @@
         <w:t>e</w:t>
       </w:r>
       <w:r>
-        <w:t xml:space="preserve">s, vilket innebär att antalet spelade partier i undersökningen är 630. Viktkonfigurationerna visas i </w:t>
+        <w:t xml:space="preserve">s, vilket innebär att antalet spelade partier i undersökningen är 630. </w:t>
+      </w:r>
+      <w:r>
+        <w:t xml:space="preserve">Viktkonfigurationen diskuterades i sektion </w:t>
       </w:r>
       <w:r>
         <w:fldChar w:fldCharType="begin"/>
       </w:r>
       <w:r>
+        <w:instrText xml:space="preserve"> REF _Ref419289727 \r \h </w:instrText>
+      </w:r>
+      <w:r>
+        <w:fldChar w:fldCharType="separate"/>
+      </w:r>
+      <w:r>
+        <w:t>4.2.3</w:t>
+      </w:r>
+      <w:r>
+        <w:fldChar w:fldCharType="end"/>
+      </w:r>
+      <w:r>
+        <w:t xml:space="preserve">. Den första vikten indikerar hur mycket inverterat avståndslikhet påverkar den totala likheten, gentemot innehållslikhet. Om vikten är t.ex. 0,7 så står inverterat avståndslikhet för 70 % av den totala likheten </w:t>
+      </w:r>
+      <w:r>
+        <w:t>medan</w:t>
+      </w:r>
+      <w:r>
+        <w:t xml:space="preserve"> innehållslikhet står</w:t>
+      </w:r>
+      <w:r>
+        <w:t xml:space="preserve"> för 30 %. Den andra vikten indikerar hur mycket det inverterade avståndet mellan källrutor påverkar den inverterade avståndslikheten, gentemot det inverterade avståndet mellan destinationsrutor. Den tredje och sista vikten indikerar hur mycket innehållslikhet på källrutor påverkar den totala innehållslikheten, gentemot innehållslikheten på destinationsrutor. </w:t>
+      </w:r>
+      <w:r>
+        <w:t xml:space="preserve">Viktkonfigurationerna visas i </w:t>
+      </w:r>
+      <w:r>
+        <w:fldChar w:fldCharType="begin"/>
+      </w:r>
+      <w:r>
         <w:instrText xml:space="preserve"> REF _Ref418672150 \r \h </w:instrText>
       </w:r>
       <w:r>
@@ -16836,11 +16963,11 @@
       <w:pPr>
         <w:pStyle w:val="tabelltext"/>
       </w:pPr>
-      <w:bookmarkStart w:id="62" w:name="_Ref418672150"/>
+      <w:bookmarkStart w:id="66" w:name="_Ref418672150"/>
       <w:r>
         <w:t>Tabell över viktkonfigurationerna som användes i undersökningen.</w:t>
       </w:r>
-      <w:bookmarkEnd w:id="62"/>
+      <w:bookmarkEnd w:id="66"/>
     </w:p>
     <w:tbl>
       <w:tblPr>
@@ -17152,10 +17279,26 @@
     <w:p/>
     <w:p>
       <w:r>
-        <w:t xml:space="preserve">Tanken med den första viktkonfigurationen är att undersöka om alla delar inom draglikhet bör ha lika stor vikt. Tanken med de </w:t>
-      </w:r>
-      <w:r>
-        <w:t xml:space="preserve">resterande fyra är att undersöka om någon specifik del av draglikhet ger bättre resultat. Kom ihåg att den första vikten påverkar om likhet från inverterat avstånd eller likhet från innehåll påverkar den totala likheten, där ett högre tal innebär att inverterat avstånd prioriteras mer. Vikt två påverkar om avstånd mellan källrutor prioriteras mer än avstånd mellan destinationsrutor och vikt tre påverkar om likhet mellan innehåll på källrutor prioriteras över likhet mellan innehåll på destinationsrutor. Fördelningen mellan högt prioriterat (0,8) och lågt prioriterat (0,2) gjordes för att </w:t>
+        <w:lastRenderedPageBreak/>
+        <w:t>Syftet</w:t>
+      </w:r>
+      <w:r>
+        <w:t xml:space="preserve"> med den första viktkonfigurationen är att undersöka om alla delar inom draglikhet bör ha lika stor vikt. </w:t>
+      </w:r>
+      <w:r>
+        <w:t>Syftet</w:t>
+      </w:r>
+      <w:r>
+        <w:t xml:space="preserve"> med de </w:t>
+      </w:r>
+      <w:r>
+        <w:t>resterande fyra är att undersöka om någon specifik del av draglikhet ger bättre resultat</w:t>
+      </w:r>
+      <w:r>
+        <w:t xml:space="preserve">. </w:t>
+      </w:r>
+      <w:r>
+        <w:t xml:space="preserve">Fördelningen mellan högt prioriterat (0,8) och lågt prioriterat (0,2) gjordes för att </w:t>
       </w:r>
       <w:r>
         <w:t xml:space="preserve">klart prioritera den ena över den andra i de flesta lägen och samtidigt undvika </w:t>
@@ -17164,7 +17307,19 @@
         <w:t>att bara en aspekt av likhet tas</w:t>
       </w:r>
       <w:r>
-        <w:t xml:space="preserve"> hänsyn till. Det anses troligt att en aspekt kan ge ett bättre resultat, men att bara ta hänsyn till den aspekten kan ge ett sämre resultat</w:t>
+        <w:t xml:space="preserve"> hänsyn till. </w:t>
+      </w:r>
+      <w:r>
+        <w:t xml:space="preserve">Om vikterna 1, 1, 0 användes skulle t.ex. det inverterade avståndet mellan källrutor vara den enda sortens likhet som påverkade den totala likheten. </w:t>
+      </w:r>
+      <w:r>
+        <w:t xml:space="preserve">Det </w:t>
+      </w:r>
+      <w:r>
+        <w:t>är möjligt</w:t>
+      </w:r>
+      <w:r>
+        <w:t xml:space="preserve"> att en aspekt kan ge ett bättre resultat, men att bara ta hänsyn till den aspekten kan ge ett sämre resultat</w:t>
       </w:r>
       <w:r>
         <w:t xml:space="preserve"> än att </w:t>
@@ -17191,34 +17346,82 @@
         <w:t xml:space="preserve"> till?</w:t>
       </w:r>
       <w:r>
-        <w:t xml:space="preserve"> Det är möjligt att vissa aspekter av likhet bör ha större vikt än andra, </w:t>
-      </w:r>
-      <w:r>
-        <w:lastRenderedPageBreak/>
-        <w:t>kanske tillochmed att en aspekt ger överväldigande bättre resultat, men detta kan upptäckas utan att undersöka vad som skulle hända om varje aspekt prioriterades till 100 %.</w:t>
+        <w:t xml:space="preserve"> Det är möjligt att vissa aspekter av likhet bör ha större </w:t>
+      </w:r>
+      <w:r>
+        <w:t>prioritet än andra och</w:t>
+      </w:r>
+      <w:r>
+        <w:t xml:space="preserve"> att en aspekt kan ge överväldigande bättre resultat. D</w:t>
+      </w:r>
+      <w:r>
+        <w:t>etta kan upptäckas utan att undersöka vad som skulle hända om</w:t>
+      </w:r>
+      <w:r>
+        <w:t xml:space="preserve"> varje aspekt prioriterades fullt ut</w:t>
+      </w:r>
+      <w:r>
+        <w:t>.</w:t>
+      </w:r>
+    </w:p>
+    <w:p>
+      <w:r>
+        <w:t xml:space="preserve">Programmet som användes för att utföra undersökningen är skrivet i programmeringsspråket C# 4.0 och kompilerat mot plattformen </w:t>
+      </w:r>
+      <w:proofErr w:type="gramStart"/>
+      <w:r>
+        <w:t>.NET</w:t>
+      </w:r>
+      <w:proofErr w:type="gramEnd"/>
+      <w:r>
+        <w:t xml:space="preserve"> 4.5. Undersökningen utfördes på en dator med en åttakärnig Intel </w:t>
+      </w:r>
+      <w:proofErr w:type="spellStart"/>
+      <w:r>
+        <w:t>Core</w:t>
+      </w:r>
+      <w:proofErr w:type="spellEnd"/>
+      <w:r>
+        <w:t xml:space="preserve"> i7-3770 processor på 3,40 GHz. Datorn hade tillgång till 8GB RAM och använde operativsystemet Windows 8.1 </w:t>
+      </w:r>
+      <w:proofErr w:type="gramStart"/>
+      <w:r>
+        <w:t>Pro.</w:t>
+      </w:r>
+      <w:r>
+        <w:t xml:space="preserve"> .NET</w:t>
+      </w:r>
+      <w:proofErr w:type="gramEnd"/>
+      <w:r>
+        <w:t xml:space="preserve"> implementationen som användes var Microsoft .NET </w:t>
+      </w:r>
+      <w:proofErr w:type="spellStart"/>
+      <w:r>
+        <w:t>Framework</w:t>
+      </w:r>
+      <w:proofErr w:type="spellEnd"/>
+      <w:r>
+        <w:t xml:space="preserve"> 4.5.</w:t>
       </w:r>
     </w:p>
     <w:p>
       <w:pPr>
         <w:pStyle w:val="Rubrik2"/>
       </w:pPr>
-      <w:bookmarkStart w:id="63" w:name="_Ref418754400"/>
-      <w:bookmarkStart w:id="64" w:name="_Toc419108696"/>
+      <w:bookmarkStart w:id="67" w:name="_Ref418754400"/>
+      <w:bookmarkStart w:id="68" w:name="_Toc419369895"/>
       <w:r>
         <w:t>Resultat</w:t>
       </w:r>
-      <w:bookmarkEnd w:id="63"/>
-      <w:bookmarkEnd w:id="64"/>
-    </w:p>
-    <w:p>
-      <w:r>
-        <w:t xml:space="preserve">Resultatet från undersökningen innehåller mycket data </w:t>
-      </w:r>
-      <w:r>
-        <w:t>på grund av det stora antalet partier</w:t>
-      </w:r>
-      <w:r>
-        <w:t xml:space="preserve"> det är uppbyggt</w:t>
+      <w:bookmarkEnd w:id="67"/>
+      <w:bookmarkEnd w:id="68"/>
+    </w:p>
+    <w:p>
+      <w:r>
+        <w:t>Resultatet från undersökningen</w:t>
+      </w:r>
+      <w:r>
+        <w:t xml:space="preserve"> består av väldigt många dokumenterade partier</w:t>
       </w:r>
       <w:r>
         <w:t xml:space="preserve">. Av denna anledning </w:t>
@@ -17284,28 +17487,7 @@
         </w:numPr>
       </w:pPr>
       <w:r>
-        <w:t>Om</w:t>
-      </w:r>
-      <w:r>
-        <w:t xml:space="preserve"> de första 40 dragen för </w:t>
-      </w:r>
-      <w:r>
-        <w:t>båda</w:t>
-      </w:r>
-      <w:r>
-        <w:t xml:space="preserve"> fallbas</w:t>
-      </w:r>
-      <w:r>
-        <w:t>erna</w:t>
-      </w:r>
-      <w:r>
-        <w:t xml:space="preserve"> utfördes under 90 minuter i</w:t>
-      </w:r>
-      <w:r>
-        <w:t xml:space="preserve"> alla partier</w:t>
-      </w:r>
-      <w:r>
-        <w:t>, vilket var tidskravet på produkten.</w:t>
+        <w:t>Huruvida tidskravet klarades för alla partier.</w:t>
       </w:r>
     </w:p>
     <w:p>
@@ -17350,7 +17532,19 @@
         </w:numPr>
       </w:pPr>
       <w:r>
-        <w:t>Om ordningen stämmer överens med ordningen av fallbasernas respektive experts Elo-rankning</w:t>
+        <w:t xml:space="preserve">Huruvida </w:t>
+      </w:r>
+      <w:r>
+        <w:t>ordningen stämmer överens med ordningen av fallbasernas respektive expert</w:t>
+      </w:r>
+      <w:r>
+        <w:t>er</w:t>
+      </w:r>
+      <w:r>
+        <w:t>s Elo-rankning</w:t>
+      </w:r>
+      <w:r>
+        <w:t>ar</w:t>
       </w:r>
       <w:r>
         <w:t>.</w:t>
@@ -17372,11 +17566,11 @@
       <w:pPr>
         <w:pStyle w:val="tabelltext"/>
       </w:pPr>
-      <w:bookmarkStart w:id="65" w:name="_Ref418688006"/>
+      <w:bookmarkStart w:id="69" w:name="_Ref418688006"/>
       <w:r>
         <w:t>Tabell över resultatet för varje individuell konfiguration.</w:t>
       </w:r>
-      <w:bookmarkEnd w:id="65"/>
+      <w:bookmarkEnd w:id="69"/>
     </w:p>
     <w:tbl>
       <w:tblPr>
@@ -17444,13 +17638,19 @@
               <w:jc w:val="center"/>
             </w:pPr>
             <w:r>
-              <w:t>Matchar Elo-rank</w:t>
+              <w:t xml:space="preserve">Samma </w:t>
+            </w:r>
+            <w:r>
+              <w:t>ordning som</w:t>
+            </w:r>
+            <w:r>
+              <w:t xml:space="preserve"> Elo-rank</w:t>
             </w:r>
             <w:r>
               <w:t>n</w:t>
             </w:r>
             <w:r>
-              <w:t>ing ordning</w:t>
+              <w:t>ing</w:t>
             </w:r>
           </w:p>
         </w:tc>
@@ -17507,7 +17707,7 @@
               <w:jc w:val="center"/>
             </w:pPr>
             <w:r>
-              <w:t>6, 2</w:t>
+              <w:t>1, 7, 3, 5, 4, 2</w:t>
             </w:r>
           </w:p>
         </w:tc>
@@ -17533,7 +17733,7 @@
               <w:jc w:val="center"/>
             </w:pPr>
             <w:r>
-              <w:t>2</w:t>
+              <w:t>8</w:t>
             </w:r>
           </w:p>
         </w:tc>
@@ -17577,7 +17777,7 @@
               <w:jc w:val="center"/>
             </w:pPr>
             <w:r>
-              <w:t>2, 5, 1, 6, 7</w:t>
+              <w:t>3, 2, 1</w:t>
             </w:r>
           </w:p>
         </w:tc>
@@ -17603,7 +17803,7 @@
               <w:jc w:val="center"/>
             </w:pPr>
             <w:r>
-              <w:t>12</w:t>
+              <w:t>7</w:t>
             </w:r>
           </w:p>
         </w:tc>
@@ -17647,7 +17847,7 @@
               <w:jc w:val="center"/>
             </w:pPr>
             <w:r>
-              <w:t>3, 7, 1, 6</w:t>
+              <w:t>7, 3, 2, 5</w:t>
             </w:r>
           </w:p>
         </w:tc>
@@ -17673,7 +17873,7 @@
               <w:jc w:val="center"/>
             </w:pPr>
             <w:r>
-              <w:t>6</w:t>
+              <w:t>10</w:t>
             </w:r>
           </w:p>
         </w:tc>
@@ -17717,7 +17917,7 @@
               <w:jc w:val="center"/>
             </w:pPr>
             <w:r>
-              <w:t>5, 3, 2, 1 7</w:t>
+              <w:t>5, 2, 3</w:t>
             </w:r>
           </w:p>
         </w:tc>
@@ -17743,7 +17943,7 @@
               <w:jc w:val="center"/>
             </w:pPr>
             <w:r>
-              <w:t>8</w:t>
+              <w:t>4</w:t>
             </w:r>
           </w:p>
         </w:tc>
@@ -17761,6 +17961,7 @@
               <w:jc w:val="center"/>
             </w:pPr>
             <w:r>
+              <w:lastRenderedPageBreak/>
               <w:t>0,2 0,5 0,2</w:t>
             </w:r>
           </w:p>
@@ -17787,7 +17988,7 @@
               <w:jc w:val="center"/>
             </w:pPr>
             <w:r>
-              <w:t>5, 6, 7</w:t>
+              <w:t>3, 1, 5</w:t>
             </w:r>
           </w:p>
         </w:tc>
@@ -17813,7 +18014,7 @@
               <w:jc w:val="center"/>
             </w:pPr>
             <w:r>
-              <w:t>3</w:t>
+              <w:t>9</w:t>
             </w:r>
           </w:p>
         </w:tc>
@@ -17824,223 +18025,263 @@
       <w:pPr>
         <w:pStyle w:val="Rubrik2"/>
       </w:pPr>
-      <w:bookmarkStart w:id="66" w:name="_Toc282412528"/>
-      <w:bookmarkStart w:id="67" w:name="_Ref418754426"/>
-      <w:bookmarkStart w:id="68" w:name="_Toc419108697"/>
-      <w:r>
-        <w:t>Analys</w:t>
-      </w:r>
-      <w:bookmarkEnd w:id="66"/>
-      <w:bookmarkEnd w:id="67"/>
-      <w:bookmarkEnd w:id="68"/>
-    </w:p>
-    <w:p>
-      <w:r>
-        <w:t xml:space="preserve">Efter att ha spelat upp ett antal partier med ett program som kan visualisera </w:t>
-      </w:r>
-      <w:proofErr w:type="spellStart"/>
-      <w:r>
-        <w:t>pgn</w:t>
-      </w:r>
-      <w:proofErr w:type="spellEnd"/>
-      <w:r>
-        <w:t>-formaterade partier upptäcktes det att AI-agenten spe</w:t>
-      </w:r>
-      <w:r>
-        <w:t>lar</w:t>
-      </w:r>
-      <w:r>
-        <w:t xml:space="preserve"> schack väldigt dåligt. </w:t>
-      </w:r>
-      <w:r>
-        <w:t>I början av partierna</w:t>
-      </w:r>
-      <w:r>
-        <w:t xml:space="preserve"> spelar</w:t>
-      </w:r>
-      <w:r>
-        <w:t xml:space="preserve"> AI-agenten som förväntat, men väldigt snabbt </w:t>
-      </w:r>
-      <w:r>
-        <w:t>börjar</w:t>
-      </w:r>
-      <w:r>
-        <w:t xml:space="preserve"> den göra underliga</w:t>
-      </w:r>
-      <w:r>
-        <w:t xml:space="preserve"> drag</w:t>
-      </w:r>
-      <w:r>
-        <w:t>. I</w:t>
-      </w:r>
-      <w:r>
-        <w:t xml:space="preserve"> mittspelet </w:t>
-      </w:r>
-      <w:r>
-        <w:t xml:space="preserve">verkade de som om </w:t>
-      </w:r>
-      <w:r>
-        <w:t>pjäser</w:t>
-      </w:r>
-      <w:r>
-        <w:t>na flyttades</w:t>
-      </w:r>
-      <w:r>
-        <w:t xml:space="preserve"> </w:t>
-      </w:r>
-      <w:r>
-        <w:t>utan rim och reson och nästan ingen av partierna nåddes slutspelet. AI-agenten fångar nästan aldrig pjäser och verkar inte kunna lista ut</w:t>
-      </w:r>
-      <w:r>
-        <w:t xml:space="preserve"> hur den ska vinna. I de få fall den vinner verkar det mer som en tursam slump än ett resultat av strategiskt tänkande.</w:t>
-      </w:r>
-    </w:p>
-    <w:p>
-      <w:r>
-        <w:t>AI-agenten presterar så dåligt för att den inte verkar ha något mål att sträva efter; även nybörjare vet</w:t>
-      </w:r>
-      <w:r>
-        <w:t xml:space="preserve"> t.ex.</w:t>
-      </w:r>
-      <w:r>
-        <w:t xml:space="preserve"> att det är nästan alltid är fördelaktigt att fånga en högt värderad pjäs om </w:t>
-      </w:r>
-      <w:r>
-        <w:t>spelaren bara förlorar en lägre</w:t>
-      </w:r>
-      <w:r>
-        <w:t xml:space="preserve"> värderad pjäs. </w:t>
-      </w:r>
-      <w:r>
-        <w:t xml:space="preserve">AI-agenten lämnar dock ofta högt värderade </w:t>
-      </w:r>
-      <w:r>
-        <w:lastRenderedPageBreak/>
-        <w:t>pjäser utan skydd och fångar sä</w:t>
-      </w:r>
-      <w:r>
-        <w:t>llan dessa pjäser som motståndare</w:t>
-      </w:r>
-      <w:r>
-        <w:t xml:space="preserve">. </w:t>
-      </w:r>
-      <w:r>
-        <w:t xml:space="preserve">AI-agenten verkar inte heller avancera bönder i hopp om att omvandla dem, den försöker inte ta kontroll över </w:t>
-      </w:r>
-      <w:r>
-        <w:t>mitten av brädet</w:t>
-      </w:r>
-      <w:r>
-        <w:t xml:space="preserve"> och inte heller flytta ut </w:t>
-      </w:r>
-      <w:r>
-        <w:t xml:space="preserve">de högt värderade pjäserna. AI-agenten agerar då och då som den försöker uppfylla någon av dessa mål, </w:t>
-      </w:r>
-      <w:r>
-        <w:t>men dessa få tillfällen av bra beslut blandas ut av alla dåliga. AI-agenten vinner</w:t>
-      </w:r>
-      <w:r>
-        <w:t xml:space="preserve"> ibland</w:t>
-      </w:r>
-      <w:r>
-        <w:t>, men så sällan att det upplevs som den</w:t>
-      </w:r>
-      <w:r>
-        <w:t xml:space="preserve"> lika gärna kunnat spela slumpmässiga drag och vunnit lika ofta. </w:t>
-      </w:r>
-      <w:r>
-        <w:t>De gånger den vinner är det ofta inte svårt för motståndaren att undvika, men eftersom även motståndaren kontrolleras av AI-agenten lyckas den inte göra det.</w:t>
-      </w:r>
-    </w:p>
-    <w:p>
-      <w:r>
-        <w:t>AI-agenten hamnar</w:t>
-      </w:r>
-      <w:r>
-        <w:t xml:space="preserve"> ofta</w:t>
-      </w:r>
-      <w:r>
-        <w:t xml:space="preserve"> i en situation där spelarna</w:t>
-      </w:r>
-      <w:r>
-        <w:t xml:space="preserve"> fastnar i en loop</w:t>
-      </w:r>
-      <w:r>
-        <w:t xml:space="preserve"> och flyttar varsin pjäs fram och tillbaka tills samma brädformation uppr</w:t>
-      </w:r>
-      <w:r>
-        <w:t>epat sig tre gånger vilket innebär</w:t>
-      </w:r>
-      <w:r>
-        <w:t xml:space="preserve"> remi. Detta verkar logiskt givet hur likhet är implementerat; om AI-agenten hamnar i ett läge med samma brädformation som ett tidigare läge så borde AI-agenten välja samma fall från fallbasen och göra samma drag, givet att det inte finns flera fall att välja på.</w:t>
-      </w:r>
-      <w:r>
-        <w:t xml:space="preserve"> Detta leder dock till att de flesta partier slutar i remi och gör de svårt om omöjligt att rangordna hur bra AI-agenten spelar med respektive fallbas.</w:t>
-      </w:r>
-    </w:p>
-    <w:p>
-      <w:r>
-        <w:t xml:space="preserve">Ingen av konfigurationerna verkar ge ett bättre resultat än någon annan, åtminstone inte på ett sätt som går att identifiera från resultatet eftersom så många partier slutar i remi. </w:t>
-      </w:r>
-      <w:r>
-        <w:t>Oavsett konfiguration</w:t>
-      </w:r>
-      <w:r>
-        <w:t xml:space="preserve"> klarades tidskraven </w:t>
-      </w:r>
-      <w:r>
-        <w:t>med galans. Faktum är att hela undersökningen bara tog 20 minuter att utföra.</w:t>
-      </w:r>
-      <w:r>
-        <w:t xml:space="preserve"> Ett parti kan inte utföras snabbare </w:t>
-      </w:r>
-      <w:r>
-        <w:t xml:space="preserve">med flera trådar, men flera partier kan utföras parallellt. </w:t>
-      </w:r>
-      <w:r>
-        <w:t>Konfiguration två och fyra gav de längsta ordningarna och innehåll</w:t>
-      </w:r>
-      <w:r>
-        <w:t xml:space="preserve">er det högsta antalet </w:t>
-      </w:r>
-      <w:r>
-        <w:t>partier</w:t>
-      </w:r>
-      <w:r>
-        <w:t xml:space="preserve"> </w:t>
-      </w:r>
-      <w:r>
-        <w:t>som inte slutade i remi. Ordningar</w:t>
-      </w:r>
-      <w:r>
-        <w:t xml:space="preserve">na är dock väldigt olika och </w:t>
-      </w:r>
-      <w:r>
-        <w:t>verkar inte alls vara baserade på fallbasernas respektive experters Elo-rankningar.</w:t>
-      </w:r>
-      <w:r>
-        <w:t xml:space="preserve"> Den troligaste anledningen att det </w:t>
-      </w:r>
-      <w:r>
-        <w:t>överhuvudtaget</w:t>
-      </w:r>
-      <w:r>
-        <w:t xml:space="preserve"> gick att producera så långa ordningar är att tillräckligt många partier inte slutade i remi. Den sista konfigurationen innehåller en ordning som matchar ordningen av de respektive experternas Elo-rankningar, men eftersom den är så kort och väldigt få partier vanns med den konfigurationen så det är svårt att argumentera för att den ger bättre resultat.</w:t>
-      </w:r>
-    </w:p>
-    <w:p>
-      <w:pPr>
-        <w:pStyle w:val="Rubrik2"/>
-      </w:pPr>
-      <w:bookmarkStart w:id="69" w:name="_Toc282412529"/>
-      <w:bookmarkStart w:id="70" w:name="_Ref418754448"/>
-      <w:bookmarkStart w:id="71" w:name="_Toc419108698"/>
-      <w:r>
-        <w:t>Slutsatser</w:t>
-      </w:r>
-      <w:bookmarkEnd w:id="69"/>
+      <w:bookmarkStart w:id="70" w:name="_Toc282412528"/>
+      <w:bookmarkStart w:id="71" w:name="_Ref418754426"/>
+      <w:bookmarkStart w:id="72" w:name="_Toc419369896"/>
+      <w:r>
+        <w:t>A</w:t>
+      </w:r>
+      <w:r>
+        <w:t>nalys</w:t>
+      </w:r>
       <w:bookmarkEnd w:id="70"/>
       <w:bookmarkEnd w:id="71"/>
+      <w:bookmarkEnd w:id="72"/>
+    </w:p>
+    <w:p>
+      <w:r>
+        <w:t>En handanalys av ett antal partier utfördes för att bedöma hur bra AI-agenten spelar med olika fallbaser för olika konfigurationer. Ett program användes för att visualisera partierna. Analysen visade att AI-agenten spelade dåligt oavsett fallbas och konfiguration.</w:t>
+      </w:r>
+    </w:p>
+    <w:p>
+      <w:r>
+        <w:t xml:space="preserve"> </w:t>
+      </w:r>
+      <w:r>
+        <w:t>I början av partierna</w:t>
+      </w:r>
+      <w:r>
+        <w:t xml:space="preserve"> spelar</w:t>
+      </w:r>
+      <w:r>
+        <w:t xml:space="preserve"> AI-agenten som förväntat, men väldigt snabbt </w:t>
+      </w:r>
+      <w:r>
+        <w:t>börjar</w:t>
+      </w:r>
+      <w:r>
+        <w:t xml:space="preserve"> den göra</w:t>
+      </w:r>
+      <w:r>
+        <w:t xml:space="preserve"> drag som skiljer sig från vanliga öppningar</w:t>
+      </w:r>
+      <w:r>
+        <w:t>. AI-agenten fångar nästan aldrig pjäser och verkar inte kunna lista ut</w:t>
+      </w:r>
+      <w:r>
+        <w:t xml:space="preserve"> hur den ska vinna. I de få fall den vinner verkar det mer som en tursam slump än ett resultat av strategiskt tänkande.</w:t>
+      </w:r>
+    </w:p>
+    <w:p>
+      <w:r>
+        <w:t xml:space="preserve">Anledningen att </w:t>
+      </w:r>
+      <w:r>
+        <w:t>AI-agenten presterar så dåligt</w:t>
+      </w:r>
+      <w:r>
+        <w:t xml:space="preserve"> verkar vara för att den inte</w:t>
+      </w:r>
+      <w:r>
+        <w:t xml:space="preserve"> ha</w:t>
+      </w:r>
+      <w:r>
+        <w:t>r något mål att sträva efter. T.o.m.</w:t>
+      </w:r>
+      <w:r>
+        <w:t xml:space="preserve"> nybörjare vet</w:t>
+      </w:r>
+      <w:r>
+        <w:t xml:space="preserve"> t.ex.</w:t>
+      </w:r>
+      <w:r>
+        <w:t xml:space="preserve"> att det är nästan alltid är fördelaktigt att fånga en högt värderad pjäs om </w:t>
+      </w:r>
+      <w:r>
+        <w:t>spelaren bara förlorar en lägre</w:t>
+      </w:r>
+      <w:r>
+        <w:t xml:space="preserve"> värderad pjäs. </w:t>
+      </w:r>
+      <w:r>
+        <w:t>AI-agenten lämnar dock ofta högt värderade pjäser utan skydd och fångar sä</w:t>
+      </w:r>
+      <w:r>
+        <w:t xml:space="preserve">llan dessa pjäser </w:t>
+      </w:r>
+      <w:r>
+        <w:t>när den spelar motståndaren</w:t>
+      </w:r>
+      <w:r>
+        <w:t xml:space="preserve">. </w:t>
+      </w:r>
+      <w:r>
+        <w:t xml:space="preserve">AI-agenten verkar inte heller avancera bönder i hopp om att omvandla dem, den försöker inte ta kontroll över </w:t>
+      </w:r>
+      <w:r>
+        <w:t>mitten av brädet</w:t>
+      </w:r>
+      <w:r>
+        <w:t xml:space="preserve"> och inte heller flytta ut </w:t>
+      </w:r>
+      <w:r>
+        <w:t>de högt värderade pjäserna. AI-agenten agerar då och då</w:t>
+      </w:r>
+      <w:r>
+        <w:t xml:space="preserve"> som den försöker uppfylla något</w:t>
+      </w:r>
+      <w:r>
+        <w:t xml:space="preserve"> av dessa mål</w:t>
+      </w:r>
+      <w:r>
+        <w:t xml:space="preserve"> och ibland vinner den t.o.m</w:t>
+      </w:r>
+      <w:proofErr w:type="gramStart"/>
+      <w:r>
+        <w:t>..</w:t>
+      </w:r>
+      <w:proofErr w:type="gramEnd"/>
+      <w:r>
+        <w:t xml:space="preserve"> Det sker dock så sällan att </w:t>
+      </w:r>
+      <w:r>
+        <w:t>den</w:t>
+      </w:r>
+      <w:r>
+        <w:t xml:space="preserve"> antagligen</w:t>
+      </w:r>
+      <w:r>
+        <w:t xml:space="preserve"> </w:t>
+      </w:r>
+      <w:r>
+        <w:t>kunde ha</w:t>
+      </w:r>
+      <w:r>
+        <w:t xml:space="preserve"> </w:t>
+      </w:r>
+      <w:r>
+        <w:t>utfört</w:t>
+      </w:r>
+      <w:r>
+        <w:t xml:space="preserve"> s</w:t>
+      </w:r>
+      <w:r>
+        <w:t xml:space="preserve">lumpmässiga drag och vunnit lika ofta. </w:t>
+      </w:r>
+      <w:r>
+        <w:t>De gånger den vinner är det ofta inte svårt för motståndaren att undvika, men eftersom även motståndaren kontrolleras av AI-agenten lyckas den inte göra det.</w:t>
+      </w:r>
+    </w:p>
+    <w:p>
+      <w:r>
+        <w:t>AI-agenten hamnar</w:t>
+      </w:r>
+      <w:r>
+        <w:t xml:space="preserve"> ofta</w:t>
+      </w:r>
+      <w:r>
+        <w:t xml:space="preserve"> i en situation där spelarna</w:t>
+      </w:r>
+      <w:r>
+        <w:t xml:space="preserve"> fastnar i en </w:t>
+      </w:r>
+      <w:r>
+        <w:t>cykel</w:t>
+      </w:r>
+      <w:r>
+        <w:t xml:space="preserve"> och flyttar varsin pjäs fram och tillbaka tills samma brädformation uppr</w:t>
+      </w:r>
+      <w:r>
+        <w:t>epat sig tre gånger vilket innebär</w:t>
+      </w:r>
+      <w:r>
+        <w:t xml:space="preserve"> remi</w:t>
+      </w:r>
+      <w:r>
+        <w:t xml:space="preserve"> enligt reglerna</w:t>
+      </w:r>
+      <w:r>
+        <w:t>. Detta verkar logiskt givet hur likhet är implementerat; om AI-agenten hamnar i ett läge med samma brädformation som ett tidigare läge så borde AI-agenten välja samma fall från fallbasen och göra samma drag, givet att det inte finns flera fall att välja på.</w:t>
+      </w:r>
+      <w:r>
+        <w:t xml:space="preserve"> Detta leder dock till att de flesta partier slutar i remi och gör de svårt om omöjligt att rangordna hur bra AI-agenten spelar med respektive fallbas.</w:t>
+      </w:r>
+    </w:p>
+    <w:p>
+      <w:r>
+        <w:t xml:space="preserve">Ingen av konfigurationerna verkar ge ett bättre resultat än någon annan, åtminstone inte på ett sätt som går att identifiera från resultatet eftersom så många partier slutar i remi. </w:t>
+      </w:r>
+      <w:r>
+        <w:t>Ordningar</w:t>
+      </w:r>
+      <w:r>
+        <w:t xml:space="preserve">na är dock väldigt olika och </w:t>
+      </w:r>
+      <w:r>
+        <w:t>verkar inte alls vara baserade på fallbasernas respektive experters Elo-rankningar.</w:t>
+      </w:r>
+      <w:r>
+        <w:t xml:space="preserve"> Den troligaste anledningen att det </w:t>
+      </w:r>
+      <w:r>
+        <w:t>överhuvudtaget</w:t>
+      </w:r>
+      <w:r>
+        <w:t xml:space="preserve"> gick att producera så långa ordningar är att tillräckligt mån</w:t>
+      </w:r>
+      <w:r>
+        <w:t>ga partier inte slutade i remi.</w:t>
+      </w:r>
+    </w:p>
+    <w:p>
+      <w:r>
+        <w:t xml:space="preserve">Oavsett konfiguration klarades tidskravet med mycket tid över. Faktum är </w:t>
+      </w:r>
+      <w:r>
+        <w:t>det bara</w:t>
+      </w:r>
+      <w:r>
+        <w:t xml:space="preserve"> </w:t>
+      </w:r>
+      <w:r>
+        <w:t>krävdes</w:t>
+      </w:r>
+      <w:r>
+        <w:t xml:space="preserve"> 20 minuter </w:t>
+      </w:r>
+      <w:r>
+        <w:t xml:space="preserve">för </w:t>
+      </w:r>
+      <w:r>
+        <w:t>att utföra alla 630 partier</w:t>
+      </w:r>
+      <w:r>
+        <w:t xml:space="preserve"> i undersökningen</w:t>
+      </w:r>
+      <w:r>
+        <w:t xml:space="preserve">. Eftersom körningen av undersökningsprogrammet utfördes på en dator med en åttakärnig processor, skulle undersökningen ta ungefär 160 minuter att utföra om partier utfördes sekventiellt på en tråd. Ett genomsnittligt parti tar då ungefär 15 sekunder. Ett parti bör generellt ta som längst 180 minuter för att varje spelare ska få 90 minuter att utföra sina första 40 drag. Ett genomsnittligt parti utförs alltså 720 gånger så snabbt som </w:t>
+      </w:r>
+      <w:r>
+        <w:t>krävs</w:t>
+      </w:r>
+      <w:r>
+        <w:t xml:space="preserve"> enligt tidskravet. Vissa partier utfördes under 80 drag medan andra utfördes över 80 drag. Partier mellan fallbaser med fler fall tog generellt längre tid.</w:t>
+      </w:r>
+    </w:p>
+    <w:p>
+      <w:pPr>
+        <w:pStyle w:val="Rubrik2"/>
+      </w:pPr>
+      <w:bookmarkStart w:id="73" w:name="_Toc282412529"/>
+      <w:bookmarkStart w:id="74" w:name="_Ref418754448"/>
+      <w:bookmarkStart w:id="75" w:name="_Toc419369897"/>
+      <w:r>
+        <w:lastRenderedPageBreak/>
+        <w:t>Slutsatser</w:t>
+      </w:r>
+      <w:bookmarkEnd w:id="73"/>
+      <w:bookmarkEnd w:id="74"/>
+      <w:bookmarkEnd w:id="75"/>
     </w:p>
     <w:p>
       <w:r>
@@ -18123,18 +18364,66 @@
         <w:rPr>
           <w:lang w:eastAsia="sv-SE"/>
         </w:rPr>
-        <w:t xml:space="preserve">Givet resultatet i undersökningen anses det att svaret är nekande. </w:t>
+        <w:t xml:space="preserve">Givet resultatet i undersökningen </w:t>
       </w:r>
       <w:r>
         <w:rPr>
           <w:lang w:eastAsia="sv-SE"/>
         </w:rPr>
-        <w:t xml:space="preserve">Trots att skillnaden i Elo-rakningar mellan närliggande experter aldrig var lägre 100 poäng så gick det inte att få en konsekvent ordning av alla experter med någon av konfigurationerna. </w:t>
+        <w:t>är</w:t>
       </w:r>
       <w:r>
         <w:rPr>
           <w:lang w:eastAsia="sv-SE"/>
         </w:rPr>
+        <w:t xml:space="preserve"> svaret nekande. </w:t>
+      </w:r>
+      <w:r>
+        <w:rPr>
+          <w:lang w:eastAsia="sv-SE"/>
+        </w:rPr>
+        <w:t xml:space="preserve">Trots </w:t>
+      </w:r>
+      <w:r>
+        <w:rPr>
+          <w:lang w:eastAsia="sv-SE"/>
+        </w:rPr>
+        <w:t>att skillnaden i Elo-ra</w:t>
+      </w:r>
+      <w:r>
+        <w:rPr>
+          <w:lang w:eastAsia="sv-SE"/>
+        </w:rPr>
+        <w:t>n</w:t>
+      </w:r>
+      <w:r>
+        <w:rPr>
+          <w:lang w:eastAsia="sv-SE"/>
+        </w:rPr>
+        <w:t>kn</w:t>
+      </w:r>
+      <w:r>
+        <w:rPr>
+          <w:lang w:eastAsia="sv-SE"/>
+        </w:rPr>
+        <w:t>ingar mellan närliggande experter aldrig var lägre</w:t>
+      </w:r>
+      <w:r>
+        <w:rPr>
+          <w:lang w:eastAsia="sv-SE"/>
+        </w:rPr>
+        <w:t xml:space="preserve"> än</w:t>
+      </w:r>
+      <w:r>
+        <w:rPr>
+          <w:lang w:eastAsia="sv-SE"/>
+        </w:rPr>
+        <w:t xml:space="preserve"> 100 poäng så gick det inte att få en konsekvent ordning av alla experter med någon av konfigurationerna. </w:t>
+      </w:r>
+      <w:r>
+        <w:rPr>
+          <w:lang w:eastAsia="sv-SE"/>
+        </w:rPr>
         <w:t>De ordningar som producerades med olika konfigurationer matchade heller inte ordningen av experternas Elo-rankningar.</w:t>
       </w:r>
     </w:p>
@@ -18148,1073 +18437,1253 @@
         <w:rPr>
           <w:lang w:eastAsia="sv-SE"/>
         </w:rPr>
-        <w:t>AI-agenten presterar dåligt oavsett fallbas och verkar inte försöka uppfylla några djupare schackrelaterade mål, som att fånga värdefulla pjäser eller vinna partier. På grund av det slutar väldigt många partier i remi och de få gånger AI-agenten vinner med</w:t>
+        <w:t>AI-agenten presterar dåligt oavsett fallbas och verkar inte försöka uppfylla någ</w:t>
       </w:r>
       <w:r>
         <w:rPr>
           <w:lang w:eastAsia="sv-SE"/>
         </w:rPr>
-        <w:t xml:space="preserve"> en</w:t>
+        <w:t>ra djupare schackrelaterade mål</w:t>
       </w:r>
       <w:r>
         <w:rPr>
           <w:lang w:eastAsia="sv-SE"/>
         </w:rPr>
-        <w:t xml:space="preserve"> fallbas </w:t>
+        <w:t xml:space="preserve"> som att fånga värdefulla pjäser eller vinna partier. </w:t>
       </w:r>
       <w:r>
         <w:rPr>
           <w:lang w:eastAsia="sv-SE"/>
         </w:rPr>
-        <w:t xml:space="preserve">liknar det en </w:t>
+        <w:t xml:space="preserve">Detta leder till att </w:t>
       </w:r>
       <w:r>
         <w:rPr>
           <w:lang w:eastAsia="sv-SE"/>
         </w:rPr>
-        <w:lastRenderedPageBreak/>
-        <w:t>slump. D</w:t>
+        <w:t>väldigt många partier</w:t>
       </w:r>
       <w:r>
         <w:rPr>
           <w:lang w:eastAsia="sv-SE"/>
         </w:rPr>
+        <w:t xml:space="preserve"> slutar</w:t>
+      </w:r>
+      <w:r>
+        <w:rPr>
+          <w:lang w:eastAsia="sv-SE"/>
+        </w:rPr>
+        <w:t xml:space="preserve"> i remi och de få gånger AI-agenten vinner</w:t>
+      </w:r>
+      <w:r>
+        <w:rPr>
+          <w:lang w:eastAsia="sv-SE"/>
+        </w:rPr>
+        <w:t xml:space="preserve"> så</w:t>
+      </w:r>
+      <w:r>
+        <w:rPr>
+          <w:lang w:eastAsia="sv-SE"/>
+        </w:rPr>
+        <w:t xml:space="preserve"> </w:t>
+      </w:r>
+      <w:r>
+        <w:rPr>
+          <w:lang w:eastAsia="sv-SE"/>
+        </w:rPr>
+        <w:t>liknar det en slump. D</w:t>
+      </w:r>
+      <w:r>
+        <w:rPr>
+          <w:lang w:eastAsia="sv-SE"/>
+        </w:rPr>
         <w:t>et går därför inte att rangordna dem på ett trovärdigt sätt om bara resultatet</w:t>
       </w:r>
       <w:r>
         <w:rPr>
           <w:lang w:eastAsia="sv-SE"/>
         </w:rPr>
-        <w:t xml:space="preserve"> av partierna tas i beaktning. Även när partierna studeras ger det intrycket att AI-agenten inte spelar noterbart bättre eller sämre med olika fallbaser.</w:t>
+        <w:t xml:space="preserve"> av partierna tas i beaktning. </w:t>
+      </w:r>
+      <w:r>
+        <w:rPr>
+          <w:lang w:eastAsia="sv-SE"/>
+        </w:rPr>
+        <w:t>Även h</w:t>
+      </w:r>
+      <w:r>
+        <w:rPr>
+          <w:lang w:eastAsia="sv-SE"/>
+        </w:rPr>
+        <w:t>andanalyserats</w:t>
+      </w:r>
+      <w:r>
+        <w:rPr>
+          <w:lang w:eastAsia="sv-SE"/>
+        </w:rPr>
+        <w:t xml:space="preserve"> </w:t>
+      </w:r>
+      <w:r>
+        <w:rPr>
+          <w:lang w:eastAsia="sv-SE"/>
+        </w:rPr>
+        <w:t>ger</w:t>
+      </w:r>
+      <w:r>
+        <w:rPr>
+          <w:lang w:eastAsia="sv-SE"/>
+        </w:rPr>
+        <w:t xml:space="preserve"> intrycket att AI-agenten inte spelar noterbart bättre eller sämre med olika fallbaser.</w:t>
       </w:r>
     </w:p>
     <w:p>
       <w:pPr>
         <w:pStyle w:val="Rubrik1"/>
       </w:pPr>
-      <w:bookmarkStart w:id="72" w:name="_Toc282412530"/>
-      <w:bookmarkStart w:id="73" w:name="_Ref418857706"/>
-      <w:bookmarkStart w:id="74" w:name="_Toc419108699"/>
+      <w:bookmarkStart w:id="76" w:name="_Toc282412530"/>
+      <w:bookmarkStart w:id="77" w:name="_Ref418857706"/>
+      <w:bookmarkStart w:id="78" w:name="_Toc419369898"/>
       <w:r>
         <w:lastRenderedPageBreak/>
         <w:t>Avslutande diskussion</w:t>
       </w:r>
-      <w:bookmarkEnd w:id="72"/>
-      <w:bookmarkEnd w:id="73"/>
-      <w:bookmarkEnd w:id="74"/>
-    </w:p>
-    <w:p>
-      <w:pPr>
-        <w:pStyle w:val="Rubrik2"/>
-      </w:pPr>
-      <w:bookmarkStart w:id="75" w:name="_Toc181172232"/>
-      <w:bookmarkStart w:id="76" w:name="_Toc219466044"/>
-      <w:bookmarkStart w:id="77" w:name="_Toc219475271"/>
-      <w:bookmarkStart w:id="78" w:name="_Toc282412531"/>
-      <w:bookmarkStart w:id="79" w:name="_Toc419108700"/>
-      <w:r>
-        <w:t>S</w:t>
-      </w:r>
-      <w:r>
-        <w:t>ammanfattning</w:t>
-      </w:r>
-      <w:bookmarkEnd w:id="75"/>
       <w:bookmarkEnd w:id="76"/>
       <w:bookmarkEnd w:id="77"/>
       <w:bookmarkEnd w:id="78"/>
+    </w:p>
+    <w:p>
+      <w:pPr>
+        <w:pStyle w:val="Rubrik2"/>
+      </w:pPr>
+      <w:bookmarkStart w:id="79" w:name="_Toc181172232"/>
+      <w:bookmarkStart w:id="80" w:name="_Toc219466044"/>
+      <w:bookmarkStart w:id="81" w:name="_Toc219475271"/>
+      <w:bookmarkStart w:id="82" w:name="_Toc282412531"/>
+      <w:bookmarkStart w:id="83" w:name="_Toc419369899"/>
+      <w:r>
+        <w:t>S</w:t>
+      </w:r>
+      <w:r>
+        <w:t>ammanfattning</w:t>
+      </w:r>
       <w:bookmarkEnd w:id="79"/>
-    </w:p>
-    <w:p>
-      <w:r>
-        <w:t xml:space="preserve">Arbetet utfördes för att undersöka om en schackspelande AI-agent vars beslutsfattande är baserat CBR med grundlig likhet kan spela bättre med fallbaser baserade på spelare med högre Elo-rankning. Ett funktionsbibliotek av en AI-agent implementerades för att besvara frågan. Undersökningen gick ut på att låta AI-agenten spela mot sig själv ett antal gånger. Samma partier utfördes flera gånger för att undersöka om olika inställningar i AI-agenten påverkade resultatet på ett märkbart sätt. AI-agenten spelade väldigt dåligt och vann nästan aldrig några partier mot sig själv. </w:t>
-      </w:r>
-      <w:r>
-        <w:t>De få gånger AI-agenten vann verkade det slumpartat med vilken fallbas den vann. Det gick därför inte att rangordna fallbaserna så att fallbaser baserade på högre rankade experter spelade bättre.</w:t>
-      </w:r>
-    </w:p>
-    <w:p>
-      <w:pPr>
-        <w:pStyle w:val="Rubrik2"/>
-      </w:pPr>
-      <w:bookmarkStart w:id="80" w:name="_Toc181172233"/>
-      <w:bookmarkStart w:id="81" w:name="_Toc219466045"/>
-      <w:bookmarkStart w:id="82" w:name="_Toc219475272"/>
-      <w:bookmarkStart w:id="83" w:name="_Toc282412532"/>
-      <w:bookmarkStart w:id="84" w:name="_Toc419108701"/>
-      <w:r>
-        <w:t>Diskussion</w:t>
-      </w:r>
       <w:bookmarkEnd w:id="80"/>
       <w:bookmarkEnd w:id="81"/>
       <w:bookmarkEnd w:id="82"/>
       <w:bookmarkEnd w:id="83"/>
+    </w:p>
+    <w:p>
+      <w:r>
+        <w:t>Arbetet utfördes för att undersöka om en schackspelande AI-agent vars beslutsfattande är baserat CBR med grundlig likhet kan spela bättre med fallbaser baserade på spelare med högre Elo-rankning.</w:t>
+      </w:r>
+      <w:r>
+        <w:t xml:space="preserve"> En AI-agent implementerades som ett funktionsbibliotek för att besvara frågan. </w:t>
+      </w:r>
+      <w:r>
+        <w:t>Undersökningen gick ut på att låta AI-agenten spela mot sig själv</w:t>
+      </w:r>
+      <w:r>
+        <w:t xml:space="preserve"> med olika fallbaser</w:t>
+      </w:r>
+      <w:r>
+        <w:t xml:space="preserve"> ett antal gånger. Samma partier utfördes flera gånger för att undersöka om olika inställningar i AI-agenten påverkade resultatet på ett märkbart sätt. </w:t>
+      </w:r>
+      <w:r>
+        <w:t>AI-agenten presterade dåligt och vann nästan aldrig några partier oavsett fallbas.</w:t>
+      </w:r>
+      <w:r>
+        <w:t xml:space="preserve"> </w:t>
+      </w:r>
+      <w:r>
+        <w:t>De få gånger AI-agenten vann verkade det slumpartat med vilken fallbas den vann. Det gick därför inte att rangordna fallbaserna så att fallbaser baserade på högre rankade experter spelade bättre.</w:t>
+      </w:r>
+    </w:p>
+    <w:p>
+      <w:pPr>
+        <w:pStyle w:val="Rubrik2"/>
+      </w:pPr>
+      <w:bookmarkStart w:id="84" w:name="_Toc181172233"/>
+      <w:bookmarkStart w:id="85" w:name="_Toc219466045"/>
+      <w:bookmarkStart w:id="86" w:name="_Toc219475272"/>
+      <w:bookmarkStart w:id="87" w:name="_Toc282412532"/>
+      <w:bookmarkStart w:id="88" w:name="_Toc419369900"/>
+      <w:r>
+        <w:t>Diskussion</w:t>
+      </w:r>
       <w:bookmarkEnd w:id="84"/>
-    </w:p>
-    <w:p>
-      <w:pPr>
-        <w:rPr>
-          <w:b/>
-        </w:rPr>
-      </w:pPr>
-      <w:r>
-        <w:rPr>
-          <w:b/>
-        </w:rPr>
-        <w:t>(Kritik tack)</w:t>
-      </w:r>
-    </w:p>
-    <w:p>
-      <w:r>
-        <w:t>Det verkar som om inget arbete tidigare har berört applicering av CBR på schack-AI</w:t>
-      </w:r>
-      <w:r>
-        <w:t xml:space="preserve"> tidigare och </w:t>
-      </w:r>
-      <w:r>
-        <w:t>ur den synvinkeln är arbetet unikt</w:t>
-      </w:r>
-      <w:r>
-        <w:t xml:space="preserve">. </w:t>
-      </w:r>
-      <w:r>
-        <w:t>Arbetet utfördes dels för att besvara frågan som ställdes i problemformuleringen men även för att agera som språngbräda för annan forskning runt hur CBR kan appliceras för schack-AI. Det anses värt att undersöka tekniken för att det gett positivt resultat i flera domäner (</w:t>
-      </w:r>
-      <w:proofErr w:type="spellStart"/>
-      <w:r>
-        <w:t>Wender</w:t>
-      </w:r>
-      <w:proofErr w:type="spellEnd"/>
-      <w:r>
-        <w:t xml:space="preserve"> och Watson 2014; Rubin 2013) även om det inte varit så för alla (Bellamy-</w:t>
-      </w:r>
-      <w:proofErr w:type="spellStart"/>
-      <w:r>
-        <w:t>McIntyre</w:t>
-      </w:r>
-      <w:proofErr w:type="spellEnd"/>
-      <w:r>
-        <w:t xml:space="preserve"> 2008). Att </w:t>
-      </w:r>
-      <w:r>
-        <w:t>applicera CBR</w:t>
-      </w:r>
-      <w:r>
-        <w:t xml:space="preserve"> på just schack ansågs passande eftersom </w:t>
-      </w:r>
-      <w:r>
-        <w:t>schack flera gånger har använts som testramverk för hypoteser (</w:t>
-      </w:r>
-      <w:r>
-        <w:t>Simon &amp; Chase</w:t>
-      </w:r>
-      <w:r>
-        <w:t xml:space="preserve"> </w:t>
-      </w:r>
-      <w:r>
-        <w:t>1973)</w:t>
-      </w:r>
-      <w:r>
-        <w:t xml:space="preserve"> vilket dock avtagit med åren (</w:t>
-      </w:r>
-      <w:proofErr w:type="spellStart"/>
-      <w:r>
-        <w:t>Schaeffer</w:t>
-      </w:r>
-      <w:proofErr w:type="spellEnd"/>
-      <w:r>
-        <w:t xml:space="preserve"> </w:t>
-      </w:r>
-      <w:r>
-        <w:t xml:space="preserve">1991; </w:t>
-      </w:r>
-      <w:proofErr w:type="spellStart"/>
-      <w:r>
-        <w:t>Ensmenger</w:t>
-      </w:r>
-      <w:proofErr w:type="spellEnd"/>
-      <w:r>
-        <w:t xml:space="preserve"> </w:t>
-      </w:r>
-      <w:r>
-        <w:t>2012)</w:t>
-      </w:r>
-      <w:r>
-        <w:t>. Att inte lämna möjligen användbara tekniker outforskade anses viktigt för att förbättra schack-AI, oavsett om det gäller att skapa så mänsklig schack-AI som möjligt eller så bra schack-AI som möjligt.</w:t>
-      </w:r>
-    </w:p>
-    <w:p>
-      <w:r>
-        <w:t xml:space="preserve">Resultatet anses pålitligt givet de praktiska problem som finns i dagsläget. </w:t>
-      </w:r>
-      <w:r>
-        <w:t>Det är möjligt att resultatet kan ändras i framtiden om ett av problemen har lösts, men det är bara spekulation.</w:t>
-      </w:r>
-      <w:r>
-        <w:t xml:space="preserve"> Även om</w:t>
-      </w:r>
-      <w:r>
-        <w:t xml:space="preserve"> </w:t>
-      </w:r>
-      <w:r>
-        <w:t>inte alla möjliga implementationsval har undersökts för domänen grundlig likhet anses resultatet vara trovärdigt. Anledningen är att de alternativa implementationsvalen inte tillför något som kan bidra med att lösa fundamentala problem med impleme</w:t>
-      </w:r>
-      <w:r>
-        <w:t xml:space="preserve">ntationen </w:t>
-      </w:r>
-      <w:r>
-        <w:t xml:space="preserve">och bör därför inte ge </w:t>
-      </w:r>
-      <w:r>
-        <w:t>annat än ett</w:t>
-      </w:r>
-      <w:r>
-        <w:t xml:space="preserve"> nekande resultat</w:t>
-      </w:r>
-      <w:r>
-        <w:t xml:space="preserve"> oavsett</w:t>
-      </w:r>
-      <w:r>
-        <w:t>.</w:t>
-      </w:r>
-    </w:p>
-    <w:p>
-      <w:r>
-        <w:t>Det finns ett antal alternativa sätt som problemlikhet kunde implementeras inom ramen av grundlig likhet. Två exempel är att förskjuta pjäserna på ett utav fallens bräden och sedan jämföra likhet eller att mäta det genomsnittliga</w:t>
-      </w:r>
-      <w:r>
-        <w:t xml:space="preserve"> lägsta</w:t>
-      </w:r>
-      <w:r>
-        <w:t xml:space="preserve"> avståndet från varje ruta på ett falls bräde och den närmaste rutan på det andra fallets bräde som har likadant innehåll.</w:t>
-      </w:r>
-      <w:r>
-        <w:t xml:space="preserve"> Dessa två alternativ måste</w:t>
-      </w:r>
-      <w:r>
-        <w:t xml:space="preserve"> dock</w:t>
-      </w:r>
-      <w:r>
-        <w:t xml:space="preserve"> visa att de kan lösa </w:t>
-      </w:r>
-      <w:r>
-        <w:t>följande</w:t>
-      </w:r>
-      <w:r>
-        <w:t xml:space="preserve"> problem för att vara </w:t>
-      </w:r>
-      <w:r>
-        <w:t xml:space="preserve">av intresse att undersöka. </w:t>
-      </w:r>
-      <w:r>
-        <w:t xml:space="preserve">Anta att det finns en drottning som den nuvarande spelaren kan fånga utan att förlora någon värdefull pjäs och </w:t>
-      </w:r>
-      <w:r>
-        <w:t>vars fångning</w:t>
-      </w:r>
-      <w:r>
-        <w:t xml:space="preserve"> inte</w:t>
-      </w:r>
-      <w:r>
-        <w:t xml:space="preserve"> verkar påverka den nuvarande spelaren negativt</w:t>
-      </w:r>
-      <w:r>
-        <w:t xml:space="preserve"> i det långa loppet</w:t>
-      </w:r>
-      <w:r>
-        <w:t>. Även en nybö</w:t>
-      </w:r>
-      <w:r>
-        <w:t>rjare skulle fånga drottningen eftersom det är viktigt i schack att fånga så många värdefulla pjäser som möjligt och samtidigt undvika att ens egna värdefulla pjäser fångas. Varken</w:t>
-      </w:r>
-      <w:r>
-        <w:t xml:space="preserve"> den nuvarande problemlikheten eller alternativen ger</w:t>
-      </w:r>
-      <w:r>
-        <w:t xml:space="preserve"> dock</w:t>
-      </w:r>
-      <w:r>
-        <w:t xml:space="preserve"> en större sannolikhet att välja ett</w:t>
-      </w:r>
-      <w:r>
-        <w:t xml:space="preserve"> fall med ett</w:t>
-      </w:r>
-      <w:r>
-        <w:t xml:space="preserve"> läge d</w:t>
-      </w:r>
-      <w:r>
-        <w:t>är en värdefull pjäs</w:t>
-      </w:r>
-      <w:r>
-        <w:t xml:space="preserve"> fångas</w:t>
-      </w:r>
-      <w:r>
-        <w:t xml:space="preserve"> utan negativa konsekvenser</w:t>
-      </w:r>
-      <w:r>
-        <w:t>, än mindre att en lämplig anpassningsmetod</w:t>
-      </w:r>
-      <w:r>
-        <w:t xml:space="preserve"> kan</w:t>
-      </w:r>
-      <w:r>
-        <w:t xml:space="preserve"> </w:t>
-      </w:r>
-      <w:r>
-        <w:t>anpassa fallets drag</w:t>
-      </w:r>
-      <w:r>
-        <w:t xml:space="preserve"> till exakt rätt drag.</w:t>
-      </w:r>
-      <w:r>
-        <w:t xml:space="preserve"> </w:t>
-      </w:r>
-      <w:r>
-        <w:t xml:space="preserve">Det mest uppenbara vore att ge större likhet mellan lägen där spelaren kan göra </w:t>
-      </w:r>
-      <w:r>
-        <w:lastRenderedPageBreak/>
-        <w:t xml:space="preserve">fallets drag utan några negativa konsekvenser i den nära framtiden, men denna likhet är utanför grundlig likhet och därför inte intressant att undersöka i detta arbete. </w:t>
-      </w:r>
-      <w:r>
-        <w:t>Säkerligen är det möjligt att experten</w:t>
-      </w:r>
-      <w:r>
-        <w:t xml:space="preserve"> kan ha</w:t>
-      </w:r>
-      <w:r>
-        <w:t xml:space="preserve"> stött på exakt samma problem</w:t>
-      </w:r>
-      <w:r>
-        <w:t xml:space="preserve"> </w:t>
-      </w:r>
-      <w:r>
-        <w:t xml:space="preserve">eller ett problem som är tillräckligt likt och AI-agenten skulle därför </w:t>
-      </w:r>
-      <w:r>
-        <w:t xml:space="preserve">kunna </w:t>
-      </w:r>
-      <w:r>
-        <w:t>utföra det korrekta draget. Problemet är ovissheten att ett tillräckligt likt problem har skett, eftersom likheten att det går att fånga en pjäs utan negativa konsekvenser är svår att uttrycka med grundlig likhet. AI-agenten kan</w:t>
-      </w:r>
-      <w:r>
-        <w:t xml:space="preserve"> och bör</w:t>
-      </w:r>
-      <w:r>
-        <w:t xml:space="preserve"> utföra fel drag</w:t>
-      </w:r>
-      <w:r>
-        <w:t xml:space="preserve"> ibland eftersom det är mänskligt att fela, men i undersökningen skedde det så ofta att det gav intrycket att AI-agenten spelade sämre än</w:t>
-      </w:r>
-      <w:r>
-        <w:t xml:space="preserve"> en</w:t>
-      </w:r>
-      <w:r>
-        <w:t xml:space="preserve"> nybörjare</w:t>
-      </w:r>
-      <w:r>
-        <w:t xml:space="preserve"> oavsett fallbas</w:t>
-      </w:r>
-      <w:r>
-        <w:t>. Det kan argumenteras att denna slutsats kunde härledas utan att göra und</w:t>
-      </w:r>
-      <w:r>
-        <w:t>ersökningen i första taget. S</w:t>
-      </w:r>
-      <w:r>
-        <w:t>lutsatsen hade</w:t>
-      </w:r>
-      <w:r>
-        <w:t xml:space="preserve"> dock möjligen</w:t>
-      </w:r>
-      <w:r>
-        <w:t xml:space="preserve"> inte gällt om det praktiska förutsättningarna var annorlunda</w:t>
-      </w:r>
-      <w:r>
-        <w:t>, t.ex. om</w:t>
-      </w:r>
-      <w:r>
-        <w:t xml:space="preserve"> det fanns många fler partier tillgängliga för alla experter </w:t>
-      </w:r>
-      <w:r>
-        <w:t>vilket skulle</w:t>
-      </w:r>
-      <w:r>
-        <w:t xml:space="preserve"> ge större chans</w:t>
-      </w:r>
-      <w:r>
-        <w:t xml:space="preserve"> att liknande situationer hade</w:t>
-      </w:r>
-      <w:r>
-        <w:t xml:space="preserve"> skett</w:t>
-      </w:r>
-      <w:r>
-        <w:t xml:space="preserve"> för experten. </w:t>
-      </w:r>
-      <w:r>
-        <w:t>Nu när undersökningen har utförts styrker det uppfattningen att det finns ett fundamentalt problem med grundlig likhet för schackspelande AI-agenter.</w:t>
-      </w:r>
-      <w:r>
-        <w:t xml:space="preserve"> </w:t>
-      </w:r>
-      <w:r>
-        <w:t xml:space="preserve">Det fundamentala problemet med grundlig </w:t>
-      </w:r>
-      <w:r>
-        <w:t>problem</w:t>
-      </w:r>
-      <w:r>
-        <w:t>likhet gör det osannolikt att resultatet kan ändras genom att ändra andra aspekter av implementationen</w:t>
-      </w:r>
-      <w:r>
-        <w:t xml:space="preserve"> som att undersöka</w:t>
-      </w:r>
-      <w:r>
-        <w:t xml:space="preserve"> alternativa anpassningsmetoder</w:t>
-      </w:r>
-      <w:r>
-        <w:t xml:space="preserve"> eller använda outforskade viktkonfigurationer.</w:t>
-      </w:r>
-    </w:p>
-    <w:p>
-      <w:r>
-        <w:t>De expertdata som använd</w:t>
-      </w:r>
-      <w:r>
-        <w:t>e</w:t>
-      </w:r>
-      <w:r>
-        <w:t xml:space="preserve">s </w:t>
-      </w:r>
-      <w:r>
-        <w:t>i</w:t>
-      </w:r>
-      <w:r>
-        <w:t xml:space="preserve"> undersökningen är inte </w:t>
-      </w:r>
-      <w:r>
-        <w:t>perfekt</w:t>
-      </w:r>
-      <w:r>
-        <w:t xml:space="preserve">. </w:t>
-      </w:r>
-      <w:proofErr w:type="spellStart"/>
-      <w:r>
-        <w:t>Pgn</w:t>
-      </w:r>
-      <w:proofErr w:type="spellEnd"/>
-      <w:r>
-        <w:t>-databasfilerna</w:t>
-      </w:r>
-      <w:r>
-        <w:t xml:space="preserve"> som finns tillgängliga för nedladdningar</w:t>
-      </w:r>
-      <w:r>
-        <w:t xml:space="preserve"> på www.chess-db.com</w:t>
-      </w:r>
-      <w:r>
-        <w:t xml:space="preserve"> </w:t>
-      </w:r>
-      <w:r>
-        <w:t xml:space="preserve">innehåller antagligen inte </w:t>
-      </w:r>
-      <w:r>
-        <w:t>alla pa</w:t>
-      </w:r>
-      <w:r>
-        <w:t>rtier som experterna har spelat, och o</w:t>
-      </w:r>
-      <w:r>
-        <w:t>lika partier har spelats v</w:t>
-      </w:r>
-      <w:r>
-        <w:t>id olika tillfällen när experterna</w:t>
-      </w:r>
-      <w:r>
-        <w:t xml:space="preserve"> var olika bra. Om </w:t>
-      </w:r>
-      <w:r>
-        <w:t>en expert</w:t>
-      </w:r>
-      <w:r>
-        <w:t xml:space="preserve"> har Elo-rankning x och spelade på ett visst sätt när den hade en lägre Elo-rankning y, bör dessa beslut beaktas? Trots allt, experten kanske fick Elo-rankning x för att den slutade göra de misstag den gjorde när den hade Elo-rankning y. Det finns dock</w:t>
-      </w:r>
-      <w:r>
-        <w:t xml:space="preserve"> inte möjlighet att vara kräsen eftersom</w:t>
-      </w:r>
-      <w:r>
-        <w:t xml:space="preserve"> det</w:t>
-      </w:r>
-      <w:r>
-        <w:t xml:space="preserve"> finns</w:t>
-      </w:r>
-      <w:r>
-        <w:t xml:space="preserve"> </w:t>
-      </w:r>
-      <w:r>
-        <w:t>så få</w:t>
-      </w:r>
-      <w:r>
-        <w:t xml:space="preserve"> partier tillgängliga för varje spelare och antalet minskar kraftigt med spelarnas rankning. För spelare runt Elo-rankning 2000</w:t>
-      </w:r>
-      <w:r>
-        <w:t xml:space="preserve"> poäng</w:t>
-      </w:r>
-      <w:r>
-        <w:t xml:space="preserve"> finns det ofta bara 50-100 tillg</w:t>
-      </w:r>
-      <w:r>
-        <w:t xml:space="preserve">ängliga partier, medan det finns </w:t>
-      </w:r>
-      <w:r>
-        <w:t xml:space="preserve">över 1000 partier tillgängliga för </w:t>
-      </w:r>
-      <w:proofErr w:type="spellStart"/>
-      <w:r>
-        <w:t>Evgeny</w:t>
-      </w:r>
-      <w:proofErr w:type="spellEnd"/>
-      <w:r>
-        <w:t xml:space="preserve"> </w:t>
-      </w:r>
-      <w:proofErr w:type="spellStart"/>
-      <w:r>
-        <w:t>Postny</w:t>
-      </w:r>
-      <w:proofErr w:type="spellEnd"/>
-      <w:r>
-        <w:t xml:space="preserve"> </w:t>
-      </w:r>
-      <w:r>
-        <w:t>som har</w:t>
-      </w:r>
-      <w:r>
-        <w:t xml:space="preserve"> en Elo-rankning av 2645</w:t>
-      </w:r>
-      <w:r>
-        <w:t xml:space="preserve"> poäng</w:t>
-      </w:r>
-      <w:r>
-        <w:t xml:space="preserve">. Detta kan dock vara en konsekvens av att högre rankade spelare har spelat flera partier. </w:t>
-      </w:r>
-      <w:r>
-        <w:t>Eftersom det inte finns något</w:t>
-      </w:r>
-      <w:r>
-        <w:t xml:space="preserve"> självklart</w:t>
-      </w:r>
-      <w:r>
-        <w:t xml:space="preserve"> </w:t>
-      </w:r>
-      <w:r>
-        <w:t>sätt att få ut en spelares sanna potential ur en delmängd av dess spelade partier förblir bristande expertdata ett problem för att kunna rangordna experters fallbaser efter experternas Elo-rankningar, speciellt för experter med Elo-rankningar lägre än 2000 poäng.</w:t>
-      </w:r>
-    </w:p>
-    <w:p>
-      <w:r>
-        <w:t xml:space="preserve">Arbetet är av </w:t>
-      </w:r>
-      <w:r>
-        <w:t>samhällsnytta</w:t>
-      </w:r>
-      <w:r>
-        <w:t xml:space="preserve"> för att det visar att CBR med grundlig likhet inte alltid är passande för schackspelande AI-agenters beslutsfattande</w:t>
-      </w:r>
-      <w:r>
-        <w:t>. Detta</w:t>
-      </w:r>
-      <w:r>
-        <w:t xml:space="preserve"> kan hjälpa folk att ta</w:t>
-      </w:r>
-      <w:r>
-        <w:t xml:space="preserve"> informerade</w:t>
-      </w:r>
-      <w:r>
-        <w:t xml:space="preserve"> beslut av v</w:t>
-      </w:r>
-      <w:r>
-        <w:t>ilka</w:t>
-      </w:r>
-      <w:r>
-        <w:t xml:space="preserve"> teknik</w:t>
-      </w:r>
-      <w:r>
-        <w:t>er</w:t>
-      </w:r>
-      <w:r>
-        <w:t xml:space="preserve"> de ska använda</w:t>
-      </w:r>
-      <w:r>
-        <w:t xml:space="preserve"> och hur de kan implementeras</w:t>
-      </w:r>
-      <w:r>
-        <w:t xml:space="preserve"> när de </w:t>
-      </w:r>
-      <w:r>
-        <w:t xml:space="preserve">skapar schackspelande AI-agenter. </w:t>
-      </w:r>
-      <w:r>
-        <w:t xml:space="preserve">Det kan även användas som grund i andra arbeten för att undersöka liknande problem som kan leda till bättre schack AI. Det kanske visar sig att någon form av CBR är passande för schack-AI och det här arbetet kan visa vad som inte fungerar, vilket leder folk till att undersöka andra sätt att applicera CBR. </w:t>
-      </w:r>
-      <w:r>
-        <w:t>Arbetet kan</w:t>
-      </w:r>
-      <w:r>
-        <w:t xml:space="preserve"> även</w:t>
-      </w:r>
-      <w:r>
-        <w:t xml:space="preserve"> användas för att härleda praktikaliteten av grundlig likhet i andra domäner.</w:t>
-      </w:r>
-      <w:r>
-        <w:t xml:space="preserve"> Om det t.ex. visar sig att typen av beslut som görs i spelet go liknar de som görs i schack kan det kanske härledas att grundlig likhet inte passar för go. Arbetet användbarhet för samhället sträcker sig inte därför bara till gränserna av schack, utan till många andra brädspel.</w:t>
-      </w:r>
-    </w:p>
-    <w:p>
-      <w:r>
-        <w:t xml:space="preserve">För att göra det så lätt som möjligt att upprepa arbetet presenterades den relevanta hårdvaran och mjukvaran som användes i artefaktens och undersökningens implementations i sektion </w:t>
-      </w:r>
-      <w:r>
-        <w:fldChar w:fldCharType="begin"/>
-      </w:r>
-      <w:r>
-        <w:instrText xml:space="preserve"> REF _Ref418754382 \r \h </w:instrText>
-      </w:r>
-      <w:r>
-        <w:fldChar w:fldCharType="separate"/>
-      </w:r>
-      <w:r>
-        <w:t>5.1</w:t>
-      </w:r>
-      <w:r>
-        <w:fldChar w:fldCharType="end"/>
-      </w:r>
-      <w:r>
-        <w:t xml:space="preserve">. </w:t>
-      </w:r>
-      <w:r>
-        <w:t>Det finns en del</w:t>
-      </w:r>
-      <w:r>
-        <w:t xml:space="preserve"> </w:t>
-      </w:r>
-      <w:r>
-        <w:t xml:space="preserve">skillnader mellan </w:t>
-      </w:r>
-      <w:proofErr w:type="gramStart"/>
-      <w:r>
-        <w:t>.NET</w:t>
-      </w:r>
-      <w:proofErr w:type="gramEnd"/>
-      <w:r>
-        <w:t xml:space="preserve"> implementationer och versioner </w:t>
-      </w:r>
-      <w:r>
-        <w:t>i deras implementation av</w:t>
-      </w:r>
-      <w:r>
-        <w:t xml:space="preserve"> </w:t>
-      </w:r>
-      <w:proofErr w:type="spellStart"/>
-      <w:r>
-        <w:t>pseudoslumpgenerering</w:t>
-      </w:r>
-      <w:proofErr w:type="spellEnd"/>
-      <w:r>
-        <w:t xml:space="preserve"> </w:t>
-      </w:r>
-      <w:r>
-        <w:t xml:space="preserve">och </w:t>
-      </w:r>
-      <w:r>
-        <w:t xml:space="preserve">det sättet som fallbaser tilldelas slumpfrön </w:t>
-      </w:r>
-      <w:r>
-        <w:lastRenderedPageBreak/>
-        <w:t>för varje grupp av partier</w:t>
-      </w:r>
-      <w:r>
-        <w:t xml:space="preserve"> </w:t>
-      </w:r>
-      <w:r>
-        <w:t>är</w:t>
-      </w:r>
-      <w:r>
-        <w:t xml:space="preserve"> inte</w:t>
-      </w:r>
-      <w:r>
-        <w:t xml:space="preserve"> ordentligt dokumenterat i rapporten</w:t>
-      </w:r>
-      <w:r>
-        <w:t xml:space="preserve">. Det är därför </w:t>
-      </w:r>
-      <w:r>
-        <w:t>möjligt att resultatet kan skilja sig lite vid återupprepning, men troligen ge ett liknande resultat.</w:t>
-      </w:r>
-    </w:p>
-    <w:p>
-      <w:pPr>
-        <w:rPr>
-          <w:b/>
-        </w:rPr>
-      </w:pPr>
-      <w:r>
-        <w:t>Undersökningen har utförts på experter som endast valdes för deras Elo-rankningar. Experterna har inte kontaktats för explicit samtycke att deras partier kan användas i undersökningen</w:t>
-      </w:r>
-      <w:r>
-        <w:t xml:space="preserve">. För att ha kunnat delta i diverse tävlingar som partierna utfördes i måste experterna dock ha tillåtit att arrangörerna dokumenterat, sparat och eventuellt publicerat partierna. De partier som användes i undersökningen har varit publikt tillgängliga och därför borde experterna inte ha något emot att deras partier användes i undersökningen. </w:t>
-      </w:r>
-      <w:r>
-        <w:rPr>
-          <w:b/>
-        </w:rPr>
-        <w:t>(Den här delen känns skakig så den kan tas bort. Ville helst nämna forskningsetiska aspekter i arbetet om jag kunde.)</w:t>
-      </w:r>
-    </w:p>
-    <w:p>
-      <w:pPr>
-        <w:rPr>
-          <w:i/>
-        </w:rPr>
-      </w:pPr>
-      <w:r>
-        <w:rPr>
-          <w:i/>
-        </w:rPr>
-        <w:t>[I diskussionskapitlet sätts problemet och resultatet i ett större sammanhang utanför examensarbetets specifika problemformulering. Det är viktigt att koppla till andras arbete - till exempel centrala artiklar som används i bakgrundskapitlet.</w:t>
-      </w:r>
-    </w:p>
-    <w:p>
-      <w:pPr>
-        <w:rPr>
-          <w:i/>
-        </w:rPr>
-      </w:pPr>
-      <w:r>
-        <w:rPr>
-          <w:i/>
-        </w:rPr>
-        <w:t xml:space="preserve">Diskutera resultatets trovärdighet. Lyft fram faktorer som påverkar trovärdigheten. Diskutera utifrån den genomförda studien. </w:t>
-      </w:r>
-    </w:p>
-    <w:p>
-      <w:pPr>
-        <w:rPr>
-          <w:i/>
-        </w:rPr>
-      </w:pPr>
-      <w:r>
-        <w:rPr>
-          <w:i/>
-        </w:rPr>
-        <w:t xml:space="preserve">Diskussionskapitlet är även en lämplig plats för att ta upp de saker som täcks av kriteriet ”Rapporten innehåller en diskussion kring relevanta samhälleliga och etiska aspekter på arbetet”. Välj några av nedanstående aspekter och diskutera dem i relation till ditt arbete. Beroende på typen av arbete varierar vilken typ av aspekter som är relevanta att undersöka, om man till exempel gjort ett spel eller en illustration som innehåller människor kan genus och kulturella aspekter vara intressant medan samhällelig nytta blir intressant om man har utvecklat en algoritm eller ett program. </w:t>
-      </w:r>
-    </w:p>
-    <w:p>
-      <w:pPr>
-        <w:pStyle w:val="Liststycke"/>
-        <w:numPr>
-          <w:ilvl w:val="0"/>
-          <w:numId w:val="5"/>
-        </w:numPr>
-        <w:rPr>
-          <w:i/>
-        </w:rPr>
-      </w:pPr>
-      <w:r>
-        <w:rPr>
-          <w:i/>
-        </w:rPr>
-        <w:t>Etiska aspekter</w:t>
-      </w:r>
-    </w:p>
-    <w:p>
-      <w:pPr>
-        <w:pStyle w:val="Liststycke"/>
-        <w:numPr>
-          <w:ilvl w:val="0"/>
-          <w:numId w:val="5"/>
-        </w:numPr>
-        <w:rPr>
-          <w:i/>
-        </w:rPr>
-      </w:pPr>
-      <w:r>
-        <w:rPr>
-          <w:i/>
-        </w:rPr>
-        <w:t>Forskningsetiska aspekter hos arbetet eller undersökningsmetoden</w:t>
-      </w:r>
-    </w:p>
-    <w:p>
-      <w:pPr>
-        <w:pStyle w:val="Liststycke"/>
-        <w:numPr>
-          <w:ilvl w:val="0"/>
-          <w:numId w:val="5"/>
-        </w:numPr>
-        <w:rPr>
-          <w:i/>
-        </w:rPr>
-      </w:pPr>
-      <w:r>
-        <w:rPr>
-          <w:i/>
-        </w:rPr>
-        <w:t>Samhällelig nytta hos arbetet</w:t>
-      </w:r>
-    </w:p>
-    <w:p>
-      <w:pPr>
-        <w:pStyle w:val="Liststycke"/>
-        <w:numPr>
-          <w:ilvl w:val="0"/>
-          <w:numId w:val="5"/>
-        </w:numPr>
-        <w:rPr>
-          <w:i/>
-        </w:rPr>
-      </w:pPr>
-      <w:r>
-        <w:rPr>
-          <w:i/>
-        </w:rPr>
-        <w:t>Genus och/eller kulturella aspekter</w:t>
-      </w:r>
-    </w:p>
-    <w:p>
-      <w:pPr>
-        <w:rPr>
-          <w:i/>
-        </w:rPr>
-      </w:pPr>
-      <w:r>
-        <w:rPr>
-          <w:i/>
-        </w:rPr>
-        <w:t>]</w:t>
-      </w:r>
-    </w:p>
-    <w:p>
-      <w:pPr>
-        <w:pStyle w:val="Rubrik2"/>
-      </w:pPr>
-      <w:bookmarkStart w:id="85" w:name="_Toc181172234"/>
-      <w:bookmarkStart w:id="86" w:name="_Toc219466046"/>
-      <w:bookmarkStart w:id="87" w:name="_Toc219475273"/>
-      <w:bookmarkStart w:id="88" w:name="_Toc282412533"/>
-      <w:bookmarkStart w:id="89" w:name="_Ref418846299"/>
-      <w:bookmarkStart w:id="90" w:name="_Toc419108702"/>
-      <w:r>
-        <w:t>Framtida arbete</w:t>
-      </w:r>
       <w:bookmarkEnd w:id="85"/>
       <w:bookmarkEnd w:id="86"/>
       <w:bookmarkEnd w:id="87"/>
       <w:bookmarkEnd w:id="88"/>
+    </w:p>
+    <w:p>
+      <w:r>
+        <w:t>Det verkar som om inget arbete tidigare har berört applicering av CBR på schack-AI</w:t>
+      </w:r>
+      <w:r>
+        <w:t xml:space="preserve"> tidigare </w:t>
+      </w:r>
+      <w:r>
+        <w:t>så</w:t>
+      </w:r>
+      <w:r>
+        <w:t xml:space="preserve"> </w:t>
+      </w:r>
+      <w:r>
+        <w:t>ur den synvinkeln är arbetet unikt</w:t>
+      </w:r>
+      <w:r>
+        <w:t xml:space="preserve">. </w:t>
+      </w:r>
+      <w:r>
+        <w:t>Arbetet utfördes dels för att besvara frågan som ställdes i problemformuleringen men även för att agera som språngbräda för annan forskning runt hur CB</w:t>
+      </w:r>
+      <w:r>
+        <w:t xml:space="preserve">R kan appliceras för schack-AI. </w:t>
+      </w:r>
+      <w:r>
+        <w:t xml:space="preserve">Det </w:t>
+      </w:r>
+      <w:r>
+        <w:t>är</w:t>
+      </w:r>
+      <w:r>
+        <w:t xml:space="preserve"> värt att undersöka tekniken för att det gett positivt resultat i flera domäner (</w:t>
+      </w:r>
+      <w:proofErr w:type="spellStart"/>
+      <w:r>
+        <w:t>Wender</w:t>
+      </w:r>
+      <w:proofErr w:type="spellEnd"/>
+      <w:r>
+        <w:t xml:space="preserve"> och Watson 2014; Rubin 2013) även om det inte varit så för alla (Bellamy-</w:t>
+      </w:r>
+      <w:proofErr w:type="spellStart"/>
+      <w:r>
+        <w:t>McIntyre</w:t>
+      </w:r>
+      <w:proofErr w:type="spellEnd"/>
+      <w:r>
+        <w:t xml:space="preserve"> 2008). </w:t>
+      </w:r>
+      <w:r>
+        <w:t>S</w:t>
+      </w:r>
+      <w:r>
+        <w:t>chack</w:t>
+      </w:r>
+      <w:r>
+        <w:t xml:space="preserve"> har flera gånger tidigare </w:t>
+      </w:r>
+      <w:r>
+        <w:t>använts som testramverk för hypoteser (</w:t>
+      </w:r>
+      <w:r>
+        <w:t>Simon &amp; Chase</w:t>
+      </w:r>
+      <w:r>
+        <w:t xml:space="preserve"> </w:t>
+      </w:r>
+      <w:r>
+        <w:t>1973)</w:t>
+      </w:r>
+      <w:r>
+        <w:t xml:space="preserve"> vilket dock avtagit med åren (</w:t>
+      </w:r>
+      <w:proofErr w:type="spellStart"/>
+      <w:r>
+        <w:t>Schaeffer</w:t>
+      </w:r>
+      <w:proofErr w:type="spellEnd"/>
+      <w:r>
+        <w:t xml:space="preserve"> </w:t>
+      </w:r>
+      <w:r>
+        <w:t xml:space="preserve">1991; </w:t>
+      </w:r>
+      <w:proofErr w:type="spellStart"/>
+      <w:r>
+        <w:t>Ensmenger</w:t>
+      </w:r>
+      <w:proofErr w:type="spellEnd"/>
+      <w:r>
+        <w:t xml:space="preserve"> </w:t>
+      </w:r>
+      <w:r>
+        <w:t>2012)</w:t>
+      </w:r>
+      <w:r>
+        <w:t>. Att inte lämna möjligen använ</w:t>
+      </w:r>
+      <w:r>
+        <w:t>dbara tekniker outforskade är</w:t>
+      </w:r>
+      <w:r>
+        <w:t xml:space="preserve"> viktigt för att förbättra schack-AI, oavsett om det gäller att skapa så mänsklig sc</w:t>
+      </w:r>
+      <w:r>
+        <w:t>hack-AI som möjligt eller en schack-AI med så hög skicklighet som</w:t>
+      </w:r>
+      <w:r>
+        <w:t xml:space="preserve"> möjligt.</w:t>
+      </w:r>
+    </w:p>
+    <w:p>
+      <w:r>
+        <w:t xml:space="preserve">Resultatet </w:t>
+      </w:r>
+      <w:r>
+        <w:t>är</w:t>
+      </w:r>
+      <w:r>
+        <w:t xml:space="preserve"> pålitligt givet de praktiska problem som finns i dagsläget. </w:t>
+      </w:r>
+      <w:r>
+        <w:t>Det är möjligt att resultatet kan ändras i framtiden om ett av problemen har lösts, men det är bara spekulation.</w:t>
+      </w:r>
+      <w:r>
+        <w:t xml:space="preserve"> Även om</w:t>
+      </w:r>
+      <w:r>
+        <w:t xml:space="preserve"> </w:t>
+      </w:r>
+      <w:r>
+        <w:t>inte alla möjliga implementationsval har undersökts för domänen grundlig likhet anses resultatet vara trovärdigt. Anledningen är att de alternativa implementationsvalen inte tillför något som kan bidra med att lösa fundamentala problem med impleme</w:t>
+      </w:r>
+      <w:r>
+        <w:t xml:space="preserve">ntationen </w:t>
+      </w:r>
+      <w:r>
+        <w:t xml:space="preserve">och bör därför inte ge </w:t>
+      </w:r>
+      <w:r>
+        <w:t>annat än ett</w:t>
+      </w:r>
+      <w:r>
+        <w:t xml:space="preserve"> nekande resultat</w:t>
+      </w:r>
+      <w:r>
+        <w:t xml:space="preserve"> oavsett</w:t>
+      </w:r>
+      <w:r>
+        <w:t>.</w:t>
+      </w:r>
+    </w:p>
+    <w:p>
+      <w:r>
+        <w:t>Det finns ett antal alternativa sätt som problemlikhet kunde implementeras inom ramen av grundlig likhet. Två exempel är att förskjuta pjäserna på ett utav fallens bräden och sedan jämföra likhet eller att mäta det genomsnittliga</w:t>
+      </w:r>
+      <w:r>
+        <w:t xml:space="preserve"> lägsta</w:t>
+      </w:r>
+      <w:r>
+        <w:t xml:space="preserve"> avståndet från varje ruta på ett falls bräde och den närmaste rutan på det andra fallets bräde som har likadant innehåll.</w:t>
+      </w:r>
+      <w:r>
+        <w:t xml:space="preserve"> Dessa två alternativ måste</w:t>
+      </w:r>
+      <w:r>
+        <w:t xml:space="preserve"> dock</w:t>
+      </w:r>
+      <w:r>
+        <w:t xml:space="preserve"> visa att de kan lösa </w:t>
+      </w:r>
+      <w:r>
+        <w:t>följande</w:t>
+      </w:r>
+      <w:r>
+        <w:t xml:space="preserve"> problem för att vara </w:t>
+      </w:r>
+      <w:r>
+        <w:t xml:space="preserve">av intresse att undersöka. </w:t>
+      </w:r>
+      <w:r>
+        <w:t xml:space="preserve">Anta att det finns en drottning som den nuvarande spelaren kan fånga utan att förlora någon värdefull pjäs och </w:t>
+      </w:r>
+      <w:r>
+        <w:t>vars fångning</w:t>
+      </w:r>
+      <w:r>
+        <w:t xml:space="preserve"> inte</w:t>
+      </w:r>
+      <w:r>
+        <w:t xml:space="preserve"> verkar påverka den nuvarande spelaren negativt</w:t>
+      </w:r>
+      <w:r>
+        <w:t xml:space="preserve"> i det långa loppet</w:t>
+      </w:r>
+      <w:r>
+        <w:t>. Även en nybö</w:t>
+      </w:r>
+      <w:r>
+        <w:t>rjare skulle fånga drottningen eftersom det är viktigt i schack att fånga så många värdefulla pjäser som möjligt och samtidigt undvika att ens egna värdefulla pjäser fångas. Varken</w:t>
+      </w:r>
+      <w:r>
+        <w:t xml:space="preserve"> den nuvarande problemlikheten eller alternativen ger</w:t>
+      </w:r>
+      <w:r>
+        <w:t xml:space="preserve"> dock</w:t>
+      </w:r>
+      <w:r>
+        <w:t xml:space="preserve"> en större sannolikhet att välja ett</w:t>
+      </w:r>
+      <w:r>
+        <w:t xml:space="preserve"> fall med ett</w:t>
+      </w:r>
+      <w:r>
+        <w:t xml:space="preserve"> läge d</w:t>
+      </w:r>
+      <w:r>
+        <w:t>är en värdefull pjäs</w:t>
+      </w:r>
+      <w:r>
+        <w:t xml:space="preserve"> fångas</w:t>
+      </w:r>
+      <w:r>
+        <w:t xml:space="preserve"> utan negativa konsekvenser</w:t>
+      </w:r>
+      <w:r>
+        <w:t>, än mindre att en lämplig anpassningsmetod</w:t>
+      </w:r>
+      <w:r>
+        <w:t xml:space="preserve"> kan</w:t>
+      </w:r>
+      <w:r>
+        <w:t xml:space="preserve"> </w:t>
+      </w:r>
+      <w:r>
+        <w:t>anpassa fallets drag</w:t>
+      </w:r>
+      <w:r>
+        <w:t xml:space="preserve"> till exakt rätt drag.</w:t>
+      </w:r>
+      <w:r>
+        <w:t xml:space="preserve"> </w:t>
+      </w:r>
+      <w:r>
+        <w:t xml:space="preserve">Det mest uppenbara vore att ge större likhet mellan lägen där spelaren kan göra fallets drag utan några negativa konsekvenser i den nära framtiden, men denna likhet är utanför grundlig likhet och därför inte intressant att undersöka i detta arbete. </w:t>
+      </w:r>
+      <w:r>
+        <w:t xml:space="preserve">Säkerligen är </w:t>
+      </w:r>
+      <w:r>
+        <w:lastRenderedPageBreak/>
+        <w:t>det möjligt att experten</w:t>
+      </w:r>
+      <w:r>
+        <w:t xml:space="preserve"> kan ha</w:t>
+      </w:r>
+      <w:r>
+        <w:t xml:space="preserve"> stött på exakt samma problem</w:t>
+      </w:r>
+      <w:r>
+        <w:t xml:space="preserve"> </w:t>
+      </w:r>
+      <w:r>
+        <w:t xml:space="preserve">eller ett problem som är tillräckligt likt och AI-agenten skulle därför </w:t>
+      </w:r>
+      <w:r>
+        <w:t xml:space="preserve">kunna </w:t>
+      </w:r>
+      <w:r>
+        <w:t>utföra det korrekta draget. Problemet är ovissheten att ett tillräckligt likt problem har skett, eftersom likheten att det går att fånga en pjäs utan negativa konsekvenser är svår att uttrycka med grundlig likhet. AI-agenten kan</w:t>
+      </w:r>
+      <w:r>
+        <w:t xml:space="preserve"> och bör</w:t>
+      </w:r>
+      <w:r>
+        <w:t xml:space="preserve"> utföra fel drag</w:t>
+      </w:r>
+      <w:r>
+        <w:t xml:space="preserve"> ibland eftersom det är mänskligt att fela, men i undersökningen skedde det så ofta att det gav intrycket att AI-agenten spelade sämre än</w:t>
+      </w:r>
+      <w:r>
+        <w:t xml:space="preserve"> en</w:t>
+      </w:r>
+      <w:r>
+        <w:t xml:space="preserve"> nybörjare</w:t>
+      </w:r>
+      <w:r>
+        <w:t xml:space="preserve"> oavsett fallbas</w:t>
+      </w:r>
+      <w:r>
+        <w:t>. Det kan argumenteras att denna slutsats kunde härledas utan att göra und</w:t>
+      </w:r>
+      <w:r>
+        <w:t>ersökningen i första taget. S</w:t>
+      </w:r>
+      <w:r>
+        <w:t>lutsatsen hade</w:t>
+      </w:r>
+      <w:r>
+        <w:t xml:space="preserve"> dock möjligen</w:t>
+      </w:r>
+      <w:r>
+        <w:t xml:space="preserve"> inte gällt om det praktiska förutsättningarna var annorlunda</w:t>
+      </w:r>
+      <w:r>
+        <w:t>, t.ex. om</w:t>
+      </w:r>
+      <w:r>
+        <w:t xml:space="preserve"> det fanns många fler partier tillgängliga för alla experter </w:t>
+      </w:r>
+      <w:r>
+        <w:t>vilket skulle</w:t>
+      </w:r>
+      <w:r>
+        <w:t xml:space="preserve"> ge större chans</w:t>
+      </w:r>
+      <w:r>
+        <w:t xml:space="preserve"> att liknande situationer hade</w:t>
+      </w:r>
+      <w:r>
+        <w:t xml:space="preserve"> skett</w:t>
+      </w:r>
+      <w:r>
+        <w:t xml:space="preserve"> för experten. </w:t>
+      </w:r>
+      <w:r>
+        <w:t xml:space="preserve">Resultatet från undersökningen </w:t>
+      </w:r>
+      <w:r>
+        <w:t>styrker uppfattningen att det finns ett fundamentalt problem med grundlig likhet för schackspelande AI-agenter.</w:t>
+      </w:r>
+      <w:r>
+        <w:t xml:space="preserve"> </w:t>
+      </w:r>
+      <w:r>
+        <w:t xml:space="preserve">Det fundamentala problemet med grundlig </w:t>
+      </w:r>
+      <w:r>
+        <w:t>problem</w:t>
+      </w:r>
+      <w:r>
+        <w:t>likhet gör det osannolikt att resultatet kan ändras genom att ändra andra aspekter av implementationen</w:t>
+      </w:r>
+      <w:r>
+        <w:t xml:space="preserve"> som att undersöka</w:t>
+      </w:r>
+      <w:r>
+        <w:t xml:space="preserve"> alternativa anpassningsmetoder</w:t>
+      </w:r>
+      <w:r>
+        <w:t xml:space="preserve"> eller använda outforskade viktkonfigurationer.</w:t>
+      </w:r>
+    </w:p>
+    <w:p>
+      <w:r>
+        <w:t>E</w:t>
+      </w:r>
+      <w:r>
+        <w:t>xpertdata som använd</w:t>
+      </w:r>
+      <w:r>
+        <w:t>e</w:t>
+      </w:r>
+      <w:r>
+        <w:t xml:space="preserve">s </w:t>
+      </w:r>
+      <w:r>
+        <w:t>i</w:t>
+      </w:r>
+      <w:r>
+        <w:t xml:space="preserve"> undersökningen är inte </w:t>
+      </w:r>
+      <w:r>
+        <w:t>perfekt</w:t>
+      </w:r>
+      <w:r>
+        <w:t xml:space="preserve">. </w:t>
+      </w:r>
+      <w:proofErr w:type="spellStart"/>
+      <w:r>
+        <w:t>Pgn</w:t>
+      </w:r>
+      <w:proofErr w:type="spellEnd"/>
+      <w:r>
+        <w:t>-databasfilerna</w:t>
+      </w:r>
+      <w:r>
+        <w:t xml:space="preserve"> som finns tillgängliga för nedladdningar</w:t>
+      </w:r>
+      <w:r>
+        <w:t xml:space="preserve"> på www.chess-db.com</w:t>
+      </w:r>
+      <w:r>
+        <w:t xml:space="preserve"> </w:t>
+      </w:r>
+      <w:r>
+        <w:t xml:space="preserve">innehåller antagligen inte </w:t>
+      </w:r>
+      <w:r>
+        <w:t>alla pa</w:t>
+      </w:r>
+      <w:r>
+        <w:t>rtier som experterna har spelat, och o</w:t>
+      </w:r>
+      <w:r>
+        <w:t>lika partier har spelats v</w:t>
+      </w:r>
+      <w:r>
+        <w:t>id olika tillfällen när experterna</w:t>
+      </w:r>
+      <w:r>
+        <w:t xml:space="preserve"> var olika skickliga</w:t>
+      </w:r>
+      <w:r>
+        <w:t xml:space="preserve">. Om </w:t>
+      </w:r>
+      <w:r>
+        <w:t>en expert</w:t>
+      </w:r>
+      <w:r>
+        <w:t xml:space="preserve"> har Elo-rankning x och spelade på ett visst sätt när den hade en lägre Elo-rankning y, </w:t>
+      </w:r>
+      <w:r>
+        <w:t>bör dessa beslut beaktas? E</w:t>
+      </w:r>
+      <w:r>
+        <w:t>xperten kanske fick Elo-rankning x för att den slutade göra de misstag den gjorde när den hade Elo-rankning y. Det finns dock</w:t>
+      </w:r>
+      <w:r>
+        <w:t xml:space="preserve"> inte möjlighet att vara kräsen eftersom</w:t>
+      </w:r>
+      <w:r>
+        <w:t xml:space="preserve"> det</w:t>
+      </w:r>
+      <w:r>
+        <w:t xml:space="preserve"> finns</w:t>
+      </w:r>
+      <w:r>
+        <w:t xml:space="preserve"> </w:t>
+      </w:r>
+      <w:r>
+        <w:t>så få</w:t>
+      </w:r>
+      <w:r>
+        <w:t xml:space="preserve"> partier tillgängliga för varje spelare och antalet minskar kraftigt med spelarnas rankning. För spelare runt Elo-rankning 2000</w:t>
+      </w:r>
+      <w:r>
+        <w:t xml:space="preserve"> poäng</w:t>
+      </w:r>
+      <w:r>
+        <w:t xml:space="preserve"> finns det ofta bara 50-100 tillg</w:t>
+      </w:r>
+      <w:r>
+        <w:t xml:space="preserve">ängliga partier, medan det finns </w:t>
+      </w:r>
+      <w:r>
+        <w:t xml:space="preserve">över 1000 partier tillgängliga för </w:t>
+      </w:r>
+      <w:proofErr w:type="spellStart"/>
+      <w:r>
+        <w:t>Evgeny</w:t>
+      </w:r>
+      <w:proofErr w:type="spellEnd"/>
+      <w:r>
+        <w:t xml:space="preserve"> </w:t>
+      </w:r>
+      <w:proofErr w:type="spellStart"/>
+      <w:r>
+        <w:t>Postny</w:t>
+      </w:r>
+      <w:proofErr w:type="spellEnd"/>
+      <w:r>
+        <w:t xml:space="preserve"> </w:t>
+      </w:r>
+      <w:r>
+        <w:t>som har</w:t>
+      </w:r>
+      <w:r>
+        <w:t xml:space="preserve"> en Elo-rankning av 2645</w:t>
+      </w:r>
+      <w:r>
+        <w:t xml:space="preserve"> poäng</w:t>
+      </w:r>
+      <w:r>
+        <w:t xml:space="preserve">. Detta kan dock vara en konsekvens av att högre rankade spelare har spelat flera partier. </w:t>
+      </w:r>
+      <w:r>
+        <w:t>Eftersom det inte finns något</w:t>
+      </w:r>
+      <w:r>
+        <w:t xml:space="preserve"> självklart</w:t>
+      </w:r>
+      <w:r>
+        <w:t xml:space="preserve"> </w:t>
+      </w:r>
+      <w:r>
+        <w:t>sätt att få ut en spelares sanna potential ur en delmängd av dess spelade partier förblir bristande expertdata ett problem för att kunna rangordna experters fallbaser efter experternas Elo-rankningar, speciellt för experter med Elo-rankningar lägre än 2000 poäng.</w:t>
+      </w:r>
+    </w:p>
+    <w:p>
+      <w:r>
+        <w:t xml:space="preserve">Arbetet är av </w:t>
+      </w:r>
+      <w:r>
+        <w:t>samhällsnytta</w:t>
+      </w:r>
+      <w:r>
+        <w:t xml:space="preserve"> </w:t>
+      </w:r>
+      <w:r>
+        <w:t>då</w:t>
+      </w:r>
+      <w:r>
+        <w:t xml:space="preserve"> det visar att CBR med grundlig likhet inte alltid är passande för schackspelande AI-agenters beslutsfattande</w:t>
+      </w:r>
+      <w:r>
+        <w:t>. Detta</w:t>
+      </w:r>
+      <w:r>
+        <w:t xml:space="preserve"> kan</w:t>
+      </w:r>
+      <w:r>
+        <w:t xml:space="preserve"> vara av användning inom spelindustrin för att besluta vilken teknik som bör användas för en viss AI-agents beslutsfattande.</w:t>
+      </w:r>
+      <w:r>
+        <w:t xml:space="preserve"> </w:t>
+      </w:r>
+      <w:r>
+        <w:t>Det kan även användas som grund i andra arbeten för att undersöka liknande problem som kan leda till bättre schack AI</w:t>
+      </w:r>
+      <w:r>
+        <w:t xml:space="preserve"> eller AI generellt</w:t>
+      </w:r>
+      <w:r>
+        <w:t xml:space="preserve">. Det kanske visar sig att någon form av CBR är passande för schack-AI och det här arbetet kan visa vad som inte fungerar, vilket leder folk till att undersöka andra sätt att applicera CBR. </w:t>
+      </w:r>
+      <w:r>
+        <w:t>Arbetet kan</w:t>
+      </w:r>
+      <w:r>
+        <w:t xml:space="preserve"> även</w:t>
+      </w:r>
+      <w:r>
+        <w:t xml:space="preserve"> användas för att härleda praktikaliteten av grundlig likhet i andra domäner.</w:t>
+      </w:r>
+      <w:r>
+        <w:t xml:space="preserve"> Om det t.ex. visar sig att typen av beslut som görs i spelet go liknar de som görs i schack kan det kanske härledas att grundlig likhet inte passar för go. Arbetet</w:t>
+      </w:r>
+      <w:r>
+        <w:t>s</w:t>
+      </w:r>
+      <w:r>
+        <w:t xml:space="preserve"> användbarhet för samhället sträcker sig inte därför bara till gränserna av schack</w:t>
+      </w:r>
+      <w:r>
+        <w:t xml:space="preserve"> och AI, utan till </w:t>
+      </w:r>
+      <w:r>
+        <w:t>andra brädspel</w:t>
+      </w:r>
+      <w:r>
+        <w:t xml:space="preserve"> och spel i sig</w:t>
+      </w:r>
+      <w:r>
+        <w:t>.</w:t>
+      </w:r>
+    </w:p>
+    <w:p>
+      <w:r>
+        <w:t>Att göra det lättare och mindre resurskrävande att</w:t>
+      </w:r>
+      <w:r>
+        <w:t xml:space="preserve"> ta informerade beslut för att</w:t>
+      </w:r>
+      <w:r>
+        <w:t xml:space="preserve"> utveckla AI-agenter </w:t>
+      </w:r>
+      <w:r>
+        <w:t>kan leda till att AI-agenterna</w:t>
+      </w:r>
+      <w:r>
+        <w:t xml:space="preserve"> </w:t>
+      </w:r>
+      <w:r>
+        <w:t>gör bättre beslut</w:t>
+      </w:r>
+      <w:r>
+        <w:t>.</w:t>
+      </w:r>
+      <w:r>
+        <w:t xml:space="preserve"> Vad bättre innebär beror på vad målet är som AI-agenten ska uppfylla. Målen kan vara bra eller dåliga och</w:t>
+      </w:r>
+      <w:r>
+        <w:t xml:space="preserve"> samhället kan påverkas starkt beroende på vilka mål som AI-agenterna försöker uppnå</w:t>
+      </w:r>
+      <w:r>
+        <w:t xml:space="preserve">. </w:t>
+      </w:r>
+      <w:r>
+        <w:t xml:space="preserve">Vissa mål kan verka positiva ur en kortsiktig synpunkt, men ha långsiktiga negativa konsekvenser. En AI-agent i ett spel kan ha som mål att underhålla spelaren, men för mycket underhållning kan få spelaren att </w:t>
+      </w:r>
+      <w:r>
+        <w:lastRenderedPageBreak/>
+        <w:t xml:space="preserve">ignorera andra aspekter av sitt liv den </w:t>
+      </w:r>
+      <w:r>
+        <w:t>värderar</w:t>
+      </w:r>
+      <w:r>
+        <w:t xml:space="preserve"> som sin familj eller </w:t>
+      </w:r>
+      <w:r>
+        <w:t>hälsa</w:t>
+      </w:r>
+      <w:r>
+        <w:t>.</w:t>
+      </w:r>
+      <w:r>
+        <w:t xml:space="preserve"> </w:t>
+      </w:r>
+      <w:r>
+        <w:t>Det är därför</w:t>
+      </w:r>
+      <w:r>
+        <w:t xml:space="preserve"> viktigt att </w:t>
+      </w:r>
+      <w:r>
+        <w:t xml:space="preserve">kritiskt utvärdera vilka mål som är önskvärda för samhället och för att kunna göra det krävs kunskap. </w:t>
+      </w:r>
+      <w:r>
+        <w:t>Det yttersta syftet med arbetet är att sprida kunskap</w:t>
+      </w:r>
+      <w:r>
+        <w:t xml:space="preserve"> och det</w:t>
+      </w:r>
+      <w:r>
+        <w:t xml:space="preserve"> är inte värt att offra möjligheten för etiska informerade beslut genom att förhindra oetiska</w:t>
+      </w:r>
+      <w:r>
+        <w:t xml:space="preserve"> informerade beslut</w:t>
+      </w:r>
+      <w:r>
+        <w:t>.</w:t>
+      </w:r>
+    </w:p>
+    <w:p>
+      <w:r>
+        <w:t>För att göra det så lätt som möjligt att upprepa arbetet</w:t>
+      </w:r>
+      <w:r>
+        <w:t xml:space="preserve"> och undersökningen</w:t>
+      </w:r>
+      <w:r>
+        <w:t xml:space="preserve"> presenterades den relevanta hårdvaran och mjukvaran som användes i </w:t>
+      </w:r>
+      <w:r>
+        <w:t>produkten</w:t>
+      </w:r>
+      <w:r>
+        <w:t xml:space="preserve"> och</w:t>
+      </w:r>
+      <w:r>
+        <w:t xml:space="preserve"> undersökningens programs implementation</w:t>
+      </w:r>
+      <w:r>
+        <w:t xml:space="preserve"> i sektion </w:t>
+      </w:r>
+      <w:r>
+        <w:fldChar w:fldCharType="begin"/>
+      </w:r>
+      <w:r>
+        <w:instrText xml:space="preserve"> REF _Ref418754382 \r \h </w:instrText>
+      </w:r>
+      <w:r>
+        <w:fldChar w:fldCharType="separate"/>
+      </w:r>
+      <w:r>
+        <w:t>5.1</w:t>
+      </w:r>
+      <w:r>
+        <w:fldChar w:fldCharType="end"/>
+      </w:r>
+      <w:r>
+        <w:t xml:space="preserve">. </w:t>
+      </w:r>
+      <w:r>
+        <w:t xml:space="preserve">Kompilerade versioner av </w:t>
+      </w:r>
+      <w:r>
+        <w:t>produkten och programmen som användes i undersö</w:t>
+      </w:r>
+      <w:r>
+        <w:t>kningen finns tillgängliga</w:t>
+      </w:r>
+      <w:r>
+        <w:t xml:space="preserve"> och även deras källkod.</w:t>
+      </w:r>
+      <w:r>
+        <w:t xml:space="preserve"> Eftersom </w:t>
+      </w:r>
+      <w:proofErr w:type="spellStart"/>
+      <w:r>
+        <w:t>pseudoslumpmässiga</w:t>
+      </w:r>
+      <w:proofErr w:type="spellEnd"/>
+      <w:r>
+        <w:t xml:space="preserve"> tal används</w:t>
+      </w:r>
+      <w:r>
+        <w:t xml:space="preserve"> i produkten och undersökningen</w:t>
+      </w:r>
+      <w:r>
+        <w:t xml:space="preserve"> är det viktigt att rätt version och implementation av </w:t>
+      </w:r>
+      <w:proofErr w:type="gramStart"/>
+      <w:r>
+        <w:t>.NET</w:t>
+      </w:r>
+      <w:proofErr w:type="gramEnd"/>
+      <w:r>
+        <w:t xml:space="preserve"> används för att upprepa resultatet exakt. I</w:t>
+      </w:r>
+      <w:r>
+        <w:t xml:space="preserve"> produkten och</w:t>
+      </w:r>
+      <w:r>
+        <w:t xml:space="preserve"> undersökningsprogrammet används nämligen </w:t>
+      </w:r>
+      <w:proofErr w:type="spellStart"/>
+      <w:r>
+        <w:t>System</w:t>
+      </w:r>
+      <w:proofErr w:type="gramStart"/>
+      <w:r>
+        <w:t>.Random</w:t>
+      </w:r>
+      <w:proofErr w:type="spellEnd"/>
+      <w:proofErr w:type="gramEnd"/>
+      <w:r>
+        <w:t xml:space="preserve"> </w:t>
+      </w:r>
+      <w:r>
+        <w:t>objekt</w:t>
+      </w:r>
+      <w:r>
+        <w:t xml:space="preserve"> och det är implementationsspecifikt </w:t>
+      </w:r>
+      <w:r>
+        <w:t xml:space="preserve">vilka sekvenser av nummer de produceras för ett givet slumpfrö. De slumpfrön som används är deterministiska, vilket innebär att resultat är deterministiskt för en viss version av en viss implementation av </w:t>
+      </w:r>
+      <w:proofErr w:type="gramStart"/>
+      <w:r>
+        <w:t>.NET</w:t>
+      </w:r>
+      <w:proofErr w:type="gramEnd"/>
+      <w:r>
+        <w:t>. Eftersom det inte förklaras</w:t>
+      </w:r>
+      <w:r>
+        <w:t xml:space="preserve"> tillräckligt djupt</w:t>
+      </w:r>
+      <w:r>
+        <w:t xml:space="preserve"> i arbetet hur alla slumpfrön genereras så måste källkoden undersökas för att exakt upprepa resultatet.</w:t>
+      </w:r>
+      <w:r>
+        <w:t xml:space="preserve"> Det är därför </w:t>
+      </w:r>
+      <w:r>
+        <w:t>möjligt att resultatet kan skilja sig lite vid återupprepning</w:t>
+      </w:r>
+      <w:r>
+        <w:t xml:space="preserve"> under andra omständigheter</w:t>
+      </w:r>
+      <w:r>
+        <w:t>, men troligen</w:t>
+      </w:r>
+      <w:r>
+        <w:t xml:space="preserve"> kommer det</w:t>
+      </w:r>
+      <w:r>
+        <w:t xml:space="preserve"> ge ett liknande resultat.</w:t>
+      </w:r>
+    </w:p>
+    <w:p>
+      <w:pPr>
+        <w:rPr>
+          <w:b/>
+        </w:rPr>
+      </w:pPr>
+      <w:r>
+        <w:t>Undersökningen har utförts på experter som endast valdes för deras Elo-rankningar. Experterna har inte kontaktats för explicit samtycke att deras partier kan användas i undersökningen</w:t>
+      </w:r>
+      <w:r>
+        <w:t>. För att ha kunnat delta i diverse tävlingar som partierna utfördes i måste experterna dock ha tillåtit att arrangörerna dokumenterat, sparat och eventuellt publicerat partierna. De partier som användes i undersökningen har varit publikt tillgängliga</w:t>
+      </w:r>
+      <w:r>
+        <w:t xml:space="preserve"> och saknar upphovsrätt. Av denna anledning</w:t>
+      </w:r>
+      <w:r>
+        <w:t xml:space="preserve"> borde experterna inte ha något emot att deras par</w:t>
+      </w:r>
+      <w:r>
+        <w:t>tier användes i undersökningen.</w:t>
+      </w:r>
+    </w:p>
+    <w:p>
+      <w:pPr>
+        <w:pStyle w:val="Rubrik2"/>
+      </w:pPr>
+      <w:bookmarkStart w:id="89" w:name="_Toc181172234"/>
+      <w:bookmarkStart w:id="90" w:name="_Toc219466046"/>
+      <w:bookmarkStart w:id="91" w:name="_Toc219475273"/>
+      <w:bookmarkStart w:id="92" w:name="_Toc282412533"/>
+      <w:bookmarkStart w:id="93" w:name="_Ref418846299"/>
+      <w:bookmarkStart w:id="94" w:name="_Toc419369901"/>
+      <w:r>
+        <w:t>Framtida arbete</w:t>
+      </w:r>
       <w:bookmarkEnd w:id="89"/>
       <w:bookmarkEnd w:id="90"/>
-    </w:p>
-    <w:p>
-      <w:r>
-        <w:t>I arbetet finns det ett antal olika implementationsval i domänen av frågan som inte</w:t>
-      </w:r>
-      <w:r>
-        <w:t xml:space="preserve"> undersökts. T.ex. så undersöks inte problemlikheten att förskjuta en av lägenas brädes pjäser ett steg åt ett visst håll och sedan jämföra likheten mellan dem med nuvarande problemlikhet. Ett annat exempel på problemlikhet är att för varje ruta på ett av problemens bräden beräkna </w:t>
-      </w:r>
-      <w:r>
-        <w:t xml:space="preserve">inversavståndet till närmaste ruta på det andra brädet som har samma eller tillräckligt likt innehåll och sedan summera alla inversavstånd. </w:t>
-      </w:r>
-      <w:r>
-        <w:t>E</w:t>
-      </w:r>
-      <w:r>
-        <w:t>n annan sak som kan</w:t>
-      </w:r>
-      <w:r>
-        <w:t xml:space="preserve"> varieras är antalet fall som hämtas från fallbasen under hämtningen. </w:t>
-      </w:r>
-      <w:r>
-        <w:t>De mest lika</w:t>
-      </w:r>
-      <w:r>
-        <w:t xml:space="preserve"> fall</w:t>
-      </w:r>
-      <w:r>
-        <w:t>en</w:t>
-      </w:r>
-      <w:r>
-        <w:t xml:space="preserve"> kan hämtas och det fall vars drag har högst likhet med ett av dragen väljs, medräknat straffpoäng om fallets problem har låg likhet med det nuvarande problemet gentemot de andra</w:t>
-      </w:r>
-      <w:r>
-        <w:t xml:space="preserve"> valda</w:t>
-      </w:r>
-      <w:r>
-        <w:t xml:space="preserve"> fallens problem. </w:t>
-      </w:r>
-      <w:r>
-        <w:t xml:space="preserve">Det kan undersökas om det går att extrahera mer information från en </w:t>
-      </w:r>
-      <w:proofErr w:type="spellStart"/>
-      <w:r>
-        <w:t>pgn</w:t>
-      </w:r>
-      <w:proofErr w:type="spellEnd"/>
-      <w:r>
-        <w:t xml:space="preserve">-databas än bara en samling lägen och dragen som utfördes i varje parti. T.ex. om experten i ett fall fångar en drottning utan negativa konsekvenser kan många fler fall med olika bräden och samma drag genereras för att öka chansen att rätt drag väljs när AI-agenten hamnar i en liknande situation. </w:t>
-      </w:r>
-      <w:r>
-        <w:t xml:space="preserve">Med alla dessa val måste det finnas många fler </w:t>
-      </w:r>
-      <w:r>
-        <w:t xml:space="preserve">vikter och viktkonfigurationer som kan undersökas. </w:t>
-      </w:r>
-    </w:p>
-    <w:p>
-      <w:r>
-        <w:lastRenderedPageBreak/>
-        <w:t xml:space="preserve">Eftersom det anses troligt att resultatet av arbetet inte kan påverkas genom att ändra implementationen inom problemets domän, bör framtida arbete </w:t>
-      </w:r>
-      <w:r>
-        <w:t>främst</w:t>
-      </w:r>
-      <w:r>
-        <w:t xml:space="preserve"> baseras på alterna</w:t>
-      </w:r>
-      <w:r>
-        <w:t>tiva</w:t>
-      </w:r>
-      <w:r>
-        <w:t xml:space="preserve"> närliggande problem.</w:t>
-      </w:r>
-      <w:r>
-        <w:t xml:space="preserve"> Undersökningen visade att implementationen inte var dyr att implementera ur prestandasynpunkt, vilket gör att det finns gott om rum i ett framtida arbete att använda dyrare algoritmer.</w:t>
-      </w:r>
-    </w:p>
-    <w:p>
-      <w:r>
-        <w:t xml:space="preserve">Istället för grundlig likhet kan mer komplicerade och omfattande likheter undersökas. </w:t>
-      </w:r>
-      <w:r>
-        <w:t xml:space="preserve">Detta skulle vara av intresse för folk som vill implementera schackprogram med en AI-agent vars skicklighetsnivå går att justera. </w:t>
-      </w:r>
-      <w:r>
-        <w:t>Istället för a</w:t>
-      </w:r>
-      <w:r>
-        <w:t>tt försöka rangordna fallbasernas</w:t>
-      </w:r>
-      <w:r>
-        <w:t xml:space="preserve"> skicklighet efter deras respektive experters s</w:t>
-      </w:r>
-      <w:bookmarkStart w:id="91" w:name="_GoBack"/>
       <w:bookmarkEnd w:id="91"/>
-      <w:r>
-        <w:t>kicklighet kan</w:t>
-      </w:r>
-      <w:r>
-        <w:t xml:space="preserve"> syftet med AI-agent vara att</w:t>
-      </w:r>
-      <w:r>
-        <w:t xml:space="preserve"> spela så bra som möjligt</w:t>
-      </w:r>
-      <w:r>
-        <w:t>, eller att spela så mänskligt som möjligt. Detta är av intresse för folk som studerar schack, AI eller schacks relation till AI, folk som implementerar schackmotorer och folk som underhålls av att se på partier spelade av experter</w:t>
-      </w:r>
-      <w:r>
-        <w:t>.</w:t>
-      </w:r>
-      <w:r>
-        <w:t xml:space="preserve"> För att uppnå detta</w:t>
-      </w:r>
-      <w:r>
-        <w:t xml:space="preserve"> </w:t>
-      </w:r>
-      <w:r>
-        <w:t xml:space="preserve">går det även att undersöka hur CBR med grundlig likhet eller annan likhet för schack fungerar tillsammans med andra beprövade tekniker; kanske kan CBR komma en rimlig bit på vägen till att hitta rätt drag men behöver kompletteras med en mer exakt men kanske prestandadyr teknik? </w:t>
-      </w:r>
-      <w:r>
-        <w:t>Det går möjligtvis</w:t>
-      </w:r>
-      <w:r>
-        <w:t xml:space="preserve"> att identifiera mönster i hur </w:t>
-      </w:r>
-      <w:r>
-        <w:t>experterna</w:t>
-      </w:r>
-      <w:r>
-        <w:t xml:space="preserve"> spelar och skapa en AI-agent som kan uppfatta och utföra dessa mönster</w:t>
-      </w:r>
-      <w:r>
-        <w:t xml:space="preserve"> med detta arbete som grund</w:t>
-      </w:r>
-      <w:r>
-        <w:t xml:space="preserve">. </w:t>
-      </w:r>
-      <w:r>
-        <w:t>Tekningen Case-</w:t>
-      </w:r>
-      <w:proofErr w:type="spellStart"/>
-      <w:r>
-        <w:t>based</w:t>
-      </w:r>
-      <w:proofErr w:type="spellEnd"/>
-      <w:r>
-        <w:t xml:space="preserve"> Planning (CBP) (</w:t>
-      </w:r>
-      <w:proofErr w:type="spellStart"/>
-      <w:r>
-        <w:t>Spalazzi</w:t>
-      </w:r>
-      <w:proofErr w:type="spellEnd"/>
-      <w:r>
-        <w:t xml:space="preserve"> 2001) kan vara av anvä</w:t>
-      </w:r>
-      <w:r>
-        <w:t>ndning för att undersöka detta.</w:t>
-      </w:r>
-    </w:p>
-    <w:p>
-      <w:pPr>
-        <w:rPr>
-          <w:i/>
-        </w:rPr>
-      </w:pPr>
-      <w:r>
-        <w:rPr>
-          <w:i/>
-        </w:rPr>
-        <w:t>[I det framtida arbetet ska en hypotetisk fortsättning på examensarbetet diskuteras. Detta gäller både i det korta perspektivet - om arbetet skulle fortsätta några extra dagar eller månader. Projektet ska även sättas in i ett större sammanhang och ses ur ett bredare perspektiv. Till exempel om ett företag skulle kunna fortsätta på examensarbetet och driva resultatet vidare för att bygga ett komplett spel. Detta kan med fördel relateras till det större sammanhanget som diskuteras i diskussionsdelen.]</w:t>
-      </w:r>
-    </w:p>
-    <w:p/>
-    <w:p>
-      <w:pPr>
-        <w:pStyle w:val="ReferensHeading"/>
-        <w:rPr>
-          <w:lang w:val="en-US"/>
-        </w:rPr>
-      </w:pPr>
-      <w:bookmarkStart w:id="92" w:name="_Toc181172235"/>
-      <w:bookmarkStart w:id="93" w:name="_Toc181172567"/>
-      <w:bookmarkStart w:id="94" w:name="_Toc181173118"/>
-      <w:bookmarkStart w:id="95" w:name="_Toc181173288"/>
-      <w:bookmarkStart w:id="96" w:name="_Toc185664441"/>
-      <w:bookmarkStart w:id="97" w:name="_Toc219475274"/>
-      <w:bookmarkStart w:id="98" w:name="_Toc419108703"/>
-      <w:proofErr w:type="spellStart"/>
-      <w:r>
-        <w:rPr>
-          <w:lang w:val="en-US"/>
-        </w:rPr>
-        <w:lastRenderedPageBreak/>
-        <w:t>Referenser</w:t>
-      </w:r>
       <w:bookmarkEnd w:id="92"/>
       <w:bookmarkEnd w:id="93"/>
       <w:bookmarkEnd w:id="94"/>
+    </w:p>
+    <w:p>
+      <w:r>
+        <w:t>I arbetet finns det ett antal olika implementationsval som inte</w:t>
+      </w:r>
+      <w:r>
+        <w:t xml:space="preserve"> har</w:t>
+      </w:r>
+      <w:r>
+        <w:t xml:space="preserve"> undersökts, t</w:t>
+      </w:r>
+      <w:r>
+        <w:t xml:space="preserve">.ex. så undersöks inte problemlikheten att förskjuta en av lägenas brädes pjäser ett steg åt ett visst håll och sedan jämföra likheten mellan dem med nuvarande problemlikhet. Ett annat exempel på problemlikhet är att för varje ruta på ett av problemens bräden beräkna </w:t>
+      </w:r>
+      <w:r>
+        <w:t xml:space="preserve">inversavståndet till närmaste ruta på det andra brädet som har samma eller tillräckligt likt innehåll och sedan summera alla inversavstånd. </w:t>
+      </w:r>
+      <w:r>
+        <w:t>E</w:t>
+      </w:r>
+      <w:r>
+        <w:t xml:space="preserve">n annan </w:t>
+      </w:r>
+      <w:r>
+        <w:t>detalj</w:t>
+      </w:r>
+      <w:r>
+        <w:t xml:space="preserve"> som kan</w:t>
+      </w:r>
+      <w:r>
+        <w:t xml:space="preserve"> varieras är antalet fall som hämtas från fallbasen under hämtningen. </w:t>
+      </w:r>
+      <w:r>
+        <w:t>De mest lika</w:t>
+      </w:r>
+      <w:r>
+        <w:t xml:space="preserve"> fall</w:t>
+      </w:r>
+      <w:r>
+        <w:t>en</w:t>
+      </w:r>
+      <w:r>
+        <w:t xml:space="preserve"> kan hämtas och det fall vars drag har högst likhet med ett av dragen </w:t>
+      </w:r>
+      <w:r>
+        <w:t xml:space="preserve">kan </w:t>
+      </w:r>
+      <w:r>
+        <w:t>välj</w:t>
+      </w:r>
+      <w:r>
+        <w:t>a</w:t>
+      </w:r>
+      <w:r>
+        <w:t>s, medräknat straffpoäng om fallets problem har låg likhet med det nuvarande problemet gentemot de andra</w:t>
+      </w:r>
+      <w:r>
+        <w:t xml:space="preserve"> valda</w:t>
+      </w:r>
+      <w:r>
+        <w:t xml:space="preserve"> fallens problem. </w:t>
+      </w:r>
+      <w:r>
+        <w:t xml:space="preserve">Det kan undersökas om det går att extrahera mer information från en </w:t>
+      </w:r>
+      <w:proofErr w:type="spellStart"/>
+      <w:r>
+        <w:t>pgn</w:t>
+      </w:r>
+      <w:proofErr w:type="spellEnd"/>
+      <w:r>
+        <w:t xml:space="preserve">-databas än bara en samling lägen och dragen som utfördes i varje parti. T.ex. om experten i ett fall fångar en drottning utan negativa konsekvenser kan många fler fall med olika bräden och samma drag genereras för att öka chansen att rätt drag väljs när AI-agenten hamnar i en liknande situation. </w:t>
+      </w:r>
+      <w:r>
+        <w:t xml:space="preserve">Med alla dessa val måste det finnas många fler </w:t>
+      </w:r>
+      <w:r>
+        <w:t xml:space="preserve">vikter och viktkonfigurationer som kan undersökas. </w:t>
+      </w:r>
+    </w:p>
+    <w:p>
+      <w:r>
+        <w:t>Eftersom resultatet av arbetet</w:t>
+      </w:r>
+      <w:r>
+        <w:t xml:space="preserve"> antagligen</w:t>
+      </w:r>
+      <w:r>
+        <w:t xml:space="preserve"> inte kan påverkas genom att ändra implementationen inom problemets domän, bör framtida arbete </w:t>
+      </w:r>
+      <w:r>
+        <w:t>främst</w:t>
+      </w:r>
+      <w:r>
+        <w:t xml:space="preserve"> baseras på alterna</w:t>
+      </w:r>
+      <w:r>
+        <w:t>tiva</w:t>
+      </w:r>
+      <w:r>
+        <w:t xml:space="preserve"> närliggande problem.</w:t>
+      </w:r>
+      <w:r>
+        <w:t xml:space="preserve"> Undersökningen visade att implementationen inte var dyr att implementera ur prestandasynpunkt, vilket gör att det finns gott om rum i ett framtida arbete att använda</w:t>
+      </w:r>
+      <w:r>
+        <w:t xml:space="preserve"> algoritmer och tekniker som är</w:t>
+      </w:r>
+      <w:r>
+        <w:t xml:space="preserve"> dyrare ur ett prestandaperspektiv</w:t>
+      </w:r>
+      <w:r>
+        <w:t>.</w:t>
+      </w:r>
+    </w:p>
+    <w:p>
+      <w:r>
+        <w:lastRenderedPageBreak/>
+        <w:t xml:space="preserve">Istället för grundlig likhet kan mer komplicerade och omfattande likheter undersökas. </w:t>
+      </w:r>
+      <w:r>
+        <w:t>Det går möjligtvis även att identifiera mönster i hur experterna spelar och skapa en AI-agent som kan uppfatta och utföra dessa mönster, med detta arbete som grund. Tekningen Case-</w:t>
+      </w:r>
+      <w:proofErr w:type="spellStart"/>
+      <w:r>
+        <w:t>based</w:t>
+      </w:r>
+      <w:proofErr w:type="spellEnd"/>
+      <w:r>
+        <w:t xml:space="preserve"> Planning (CBP) (</w:t>
+      </w:r>
+      <w:proofErr w:type="spellStart"/>
+      <w:r>
+        <w:t>Spalazzi</w:t>
+      </w:r>
+      <w:proofErr w:type="spellEnd"/>
+      <w:r>
+        <w:t xml:space="preserve"> 2001) kan vara av användning för att undersöka detta. Dessa påbyggnader av arbetet</w:t>
+      </w:r>
+      <w:r>
+        <w:t xml:space="preserve"> skulle vara av intresse</w:t>
+      </w:r>
+      <w:r>
+        <w:t xml:space="preserve"> inom AI för utveckling av AI-agenter med justerbar skicklighetsnivå.</w:t>
+      </w:r>
+    </w:p>
+    <w:p>
+      <w:r>
+        <w:t>Istället för a</w:t>
+      </w:r>
+      <w:r>
+        <w:t>tt försöka rangordna fallbasernas</w:t>
+      </w:r>
+      <w:r>
+        <w:t xml:space="preserve"> skicklighet efter deras respektive experters skicklighet kan</w:t>
+      </w:r>
+      <w:r>
+        <w:t xml:space="preserve"> syftet med AI-agent</w:t>
+      </w:r>
+      <w:r>
+        <w:t>en</w:t>
+      </w:r>
+      <w:r>
+        <w:t xml:space="preserve"> vara att</w:t>
+      </w:r>
+      <w:r>
+        <w:t xml:space="preserve"> spela så </w:t>
+      </w:r>
+      <w:r>
+        <w:t>skickligt</w:t>
+      </w:r>
+      <w:r>
+        <w:t xml:space="preserve"> som möjligt</w:t>
+      </w:r>
+      <w:r>
+        <w:t xml:space="preserve">. </w:t>
+      </w:r>
+      <w:r>
+        <w:t>Detta är av intresse</w:t>
+      </w:r>
+      <w:r>
+        <w:t xml:space="preserve"> inom</w:t>
+      </w:r>
+      <w:r>
+        <w:t xml:space="preserve"> </w:t>
+      </w:r>
+      <w:r>
+        <w:t>schack-AI dels för underhållning men även för att förstå hur skickliga schackspelare tänker och ge en djupare f</w:t>
+      </w:r>
+      <w:r>
+        <w:t>örståelse av schacks essens</w:t>
+      </w:r>
+      <w:r>
+        <w:t>.</w:t>
+      </w:r>
+      <w:r>
+        <w:t xml:space="preserve"> För att uppnå detta</w:t>
+      </w:r>
+      <w:r>
+        <w:t xml:space="preserve"> </w:t>
+      </w:r>
+      <w:r>
+        <w:t>går det även att undersöka hur CBR med grundlig likhet eller annan likhet för schack fungerar tillsammans med andra beprövade tekniker; kanske kan CBR</w:t>
+      </w:r>
+      <w:r>
+        <w:t xml:space="preserve"> användas för att komma en</w:t>
+      </w:r>
+      <w:r>
+        <w:t xml:space="preserve"> bit på vägen till att hitta rätt drag men behöver kompletteras med en m</w:t>
+      </w:r>
+      <w:r>
+        <w:t>er exakt men kanske prestandatung teknik?</w:t>
+      </w:r>
+    </w:p>
+    <w:p>
+      <w:pPr>
+        <w:pStyle w:val="ReferensHeading"/>
+        <w:rPr>
+          <w:lang w:val="en-US"/>
+        </w:rPr>
+      </w:pPr>
+      <w:bookmarkStart w:id="95" w:name="_Toc181172235"/>
+      <w:bookmarkStart w:id="96" w:name="_Toc181172567"/>
+      <w:bookmarkStart w:id="97" w:name="_Toc181173118"/>
+      <w:bookmarkStart w:id="98" w:name="_Toc181173288"/>
+      <w:bookmarkStart w:id="99" w:name="_Toc185664441"/>
+      <w:bookmarkStart w:id="100" w:name="_Toc219475274"/>
+      <w:bookmarkStart w:id="101" w:name="_Toc419369902"/>
+      <w:proofErr w:type="spellStart"/>
+      <w:r>
+        <w:rPr>
+          <w:lang w:val="en-US"/>
+        </w:rPr>
+        <w:lastRenderedPageBreak/>
+        <w:t>Referenser</w:t>
+      </w:r>
       <w:bookmarkEnd w:id="95"/>
       <w:bookmarkEnd w:id="96"/>
       <w:bookmarkEnd w:id="97"/>
       <w:bookmarkEnd w:id="98"/>
+      <w:bookmarkEnd w:id="99"/>
+      <w:bookmarkEnd w:id="100"/>
+      <w:bookmarkEnd w:id="101"/>
       <w:proofErr w:type="spellEnd"/>
     </w:p>
     <w:p>
@@ -21234,6 +21703,75 @@
           <w:lang w:val="en-US"/>
         </w:rPr>
         <w:t>.</w:t>
+      </w:r>
+    </w:p>
+    <w:p>
+      <w:pPr>
+        <w:pStyle w:val="Referens"/>
+        <w:rPr>
+          <w:lang w:val="en-US"/>
+        </w:rPr>
+      </w:pPr>
+      <w:r>
+        <w:rPr>
+          <w:rStyle w:val="citation"/>
+          <w:lang w:val="en-US"/>
+        </w:rPr>
+        <w:t>Scott, B. (2002). The Illusion of Intelligence. I</w:t>
+      </w:r>
+      <w:r>
+        <w:rPr>
+          <w:rStyle w:val="citation"/>
+          <w:lang w:val="en-US"/>
+        </w:rPr>
+        <w:t xml:space="preserve"> Rabin, S</w:t>
+      </w:r>
+      <w:r>
+        <w:rPr>
+          <w:rStyle w:val="citation"/>
+          <w:lang w:val="en-US"/>
+        </w:rPr>
+        <w:t xml:space="preserve"> (red.)</w:t>
+      </w:r>
+      <w:r>
+        <w:rPr>
+          <w:rStyle w:val="citation"/>
+          <w:lang w:val="en-US"/>
+        </w:rPr>
+        <w:t xml:space="preserve"> </w:t>
+      </w:r>
+      <w:r>
+        <w:rPr>
+          <w:rStyle w:val="citation"/>
+          <w:i/>
+          <w:iCs/>
+          <w:lang w:val="en-US"/>
+        </w:rPr>
+        <w:t>AI Game Programming Wisdom</w:t>
+      </w:r>
+      <w:r>
+        <w:rPr>
+          <w:rStyle w:val="citation"/>
+          <w:lang w:val="en-US"/>
+        </w:rPr>
+        <w:t xml:space="preserve">. </w:t>
+      </w:r>
+      <w:r>
+        <w:t xml:space="preserve">Massachusetts: </w:t>
+      </w:r>
+      <w:r>
+        <w:rPr>
+          <w:rStyle w:val="citation"/>
+          <w:lang w:val="en-US"/>
+        </w:rPr>
+        <w:t>Charles River Media, ss</w:t>
+      </w:r>
+      <w:r>
+        <w:rPr>
+          <w:rStyle w:val="citation"/>
+          <w:lang w:val="en-US"/>
+        </w:rPr>
+        <w:t>. 16–20.</w:t>
       </w:r>
     </w:p>
     <w:p>
@@ -21804,7 +22342,7 @@
         <w:rStyle w:val="Sidnummer"/>
         <w:noProof/>
       </w:rPr>
-      <w:t>32</w:t>
+      <w:t>24</w:t>
     </w:r>
     <w:r>
       <w:rPr>
@@ -24293,16 +24831,16 @@
     </w:lvl>
   </w:abstractNum>
   <w:abstractNum w:abstractNumId="23">
-    <w:nsid w:val="79EF21B4"/>
+    <w:nsid w:val="757B394A"/>
     <w:multiLevelType w:val="hybridMultilevel"/>
-    <w:tmpl w:val="6624F47E"/>
+    <w:tmpl w:val="0B9EE73E"/>
     <w:lvl w:ilvl="0" w:tplc="041D0001">
       <w:start w:val="1"/>
       <w:numFmt w:val="bullet"/>
       <w:lvlText w:val=""/>
       <w:lvlJc w:val="left"/>
       <w:pPr>
-        <w:ind w:left="774" w:hanging="360"/>
+        <w:ind w:left="720" w:hanging="360"/>
       </w:pPr>
       <w:rPr>
         <w:rFonts w:ascii="Symbol" w:hAnsi="Symbol" w:hint="default"/>
@@ -24314,7 +24852,7 @@
       <w:lvlText w:val="o"/>
       <w:lvlJc w:val="left"/>
       <w:pPr>
-        <w:ind w:left="1494" w:hanging="360"/>
+        <w:ind w:left="1440" w:hanging="360"/>
       </w:pPr>
       <w:rPr>
         <w:rFonts w:ascii="Courier New" w:hAnsi="Courier New" w:cs="Courier New" w:hint="default"/>
@@ -24326,7 +24864,7 @@
       <w:lvlText w:val=""/>
       <w:lvlJc w:val="left"/>
       <w:pPr>
-        <w:ind w:left="2214" w:hanging="360"/>
+        <w:ind w:left="2160" w:hanging="360"/>
       </w:pPr>
       <w:rPr>
         <w:rFonts w:ascii="Wingdings" w:hAnsi="Wingdings" w:hint="default"/>
@@ -24338,7 +24876,7 @@
       <w:lvlText w:val=""/>
       <w:lvlJc w:val="left"/>
       <w:pPr>
-        <w:ind w:left="2934" w:hanging="360"/>
+        <w:ind w:left="2880" w:hanging="360"/>
       </w:pPr>
       <w:rPr>
         <w:rFonts w:ascii="Symbol" w:hAnsi="Symbol" w:hint="default"/>
@@ -24350,7 +24888,7 @@
       <w:lvlText w:val="o"/>
       <w:lvlJc w:val="left"/>
       <w:pPr>
-        <w:ind w:left="3654" w:hanging="360"/>
+        <w:ind w:left="3600" w:hanging="360"/>
       </w:pPr>
       <w:rPr>
         <w:rFonts w:ascii="Courier New" w:hAnsi="Courier New" w:cs="Courier New" w:hint="default"/>
@@ -24362,7 +24900,7 @@
       <w:lvlText w:val=""/>
       <w:lvlJc w:val="left"/>
       <w:pPr>
-        <w:ind w:left="4374" w:hanging="360"/>
+        <w:ind w:left="4320" w:hanging="360"/>
       </w:pPr>
       <w:rPr>
         <w:rFonts w:ascii="Wingdings" w:hAnsi="Wingdings" w:hint="default"/>
@@ -24374,7 +24912,7 @@
       <w:lvlText w:val=""/>
       <w:lvlJc w:val="left"/>
       <w:pPr>
-        <w:ind w:left="5094" w:hanging="360"/>
+        <w:ind w:left="5040" w:hanging="360"/>
       </w:pPr>
       <w:rPr>
         <w:rFonts w:ascii="Symbol" w:hAnsi="Symbol" w:hint="default"/>
@@ -24386,7 +24924,7 @@
       <w:lvlText w:val="o"/>
       <w:lvlJc w:val="left"/>
       <w:pPr>
-        <w:ind w:left="5814" w:hanging="360"/>
+        <w:ind w:left="5760" w:hanging="360"/>
       </w:pPr>
       <w:rPr>
         <w:rFonts w:ascii="Courier New" w:hAnsi="Courier New" w:cs="Courier New" w:hint="default"/>
@@ -24398,7 +24936,7 @@
       <w:lvlText w:val=""/>
       <w:lvlJc w:val="left"/>
       <w:pPr>
-        <w:ind w:left="6534" w:hanging="360"/>
+        <w:ind w:left="6480" w:hanging="360"/>
       </w:pPr>
       <w:rPr>
         <w:rFonts w:ascii="Wingdings" w:hAnsi="Wingdings" w:hint="default"/>
@@ -24406,6 +24944,119 @@
     </w:lvl>
   </w:abstractNum>
   <w:abstractNum w:abstractNumId="24">
+    <w:nsid w:val="79EF21B4"/>
+    <w:multiLevelType w:val="hybridMultilevel"/>
+    <w:tmpl w:val="6624F47E"/>
+    <w:lvl w:ilvl="0" w:tplc="041D0001">
+      <w:start w:val="1"/>
+      <w:numFmt w:val="bullet"/>
+      <w:lvlText w:val=""/>
+      <w:lvlJc w:val="left"/>
+      <w:pPr>
+        <w:ind w:left="774" w:hanging="360"/>
+      </w:pPr>
+      <w:rPr>
+        <w:rFonts w:ascii="Symbol" w:hAnsi="Symbol" w:hint="default"/>
+      </w:rPr>
+    </w:lvl>
+    <w:lvl w:ilvl="1" w:tplc="041D0003" w:tentative="1">
+      <w:start w:val="1"/>
+      <w:numFmt w:val="bullet"/>
+      <w:lvlText w:val="o"/>
+      <w:lvlJc w:val="left"/>
+      <w:pPr>
+        <w:ind w:left="1494" w:hanging="360"/>
+      </w:pPr>
+      <w:rPr>
+        <w:rFonts w:ascii="Courier New" w:hAnsi="Courier New" w:cs="Courier New" w:hint="default"/>
+      </w:rPr>
+    </w:lvl>
+    <w:lvl w:ilvl="2" w:tplc="041D0005" w:tentative="1">
+      <w:start w:val="1"/>
+      <w:numFmt w:val="bullet"/>
+      <w:lvlText w:val=""/>
+      <w:lvlJc w:val="left"/>
+      <w:pPr>
+        <w:ind w:left="2214" w:hanging="360"/>
+      </w:pPr>
+      <w:rPr>
+        <w:rFonts w:ascii="Wingdings" w:hAnsi="Wingdings" w:hint="default"/>
+      </w:rPr>
+    </w:lvl>
+    <w:lvl w:ilvl="3" w:tplc="041D0001" w:tentative="1">
+      <w:start w:val="1"/>
+      <w:numFmt w:val="bullet"/>
+      <w:lvlText w:val=""/>
+      <w:lvlJc w:val="left"/>
+      <w:pPr>
+        <w:ind w:left="2934" w:hanging="360"/>
+      </w:pPr>
+      <w:rPr>
+        <w:rFonts w:ascii="Symbol" w:hAnsi="Symbol" w:hint="default"/>
+      </w:rPr>
+    </w:lvl>
+    <w:lvl w:ilvl="4" w:tplc="041D0003" w:tentative="1">
+      <w:start w:val="1"/>
+      <w:numFmt w:val="bullet"/>
+      <w:lvlText w:val="o"/>
+      <w:lvlJc w:val="left"/>
+      <w:pPr>
+        <w:ind w:left="3654" w:hanging="360"/>
+      </w:pPr>
+      <w:rPr>
+        <w:rFonts w:ascii="Courier New" w:hAnsi="Courier New" w:cs="Courier New" w:hint="default"/>
+      </w:rPr>
+    </w:lvl>
+    <w:lvl w:ilvl="5" w:tplc="041D0005" w:tentative="1">
+      <w:start w:val="1"/>
+      <w:numFmt w:val="bullet"/>
+      <w:lvlText w:val=""/>
+      <w:lvlJc w:val="left"/>
+      <w:pPr>
+        <w:ind w:left="4374" w:hanging="360"/>
+      </w:pPr>
+      <w:rPr>
+        <w:rFonts w:ascii="Wingdings" w:hAnsi="Wingdings" w:hint="default"/>
+      </w:rPr>
+    </w:lvl>
+    <w:lvl w:ilvl="6" w:tplc="041D0001" w:tentative="1">
+      <w:start w:val="1"/>
+      <w:numFmt w:val="bullet"/>
+      <w:lvlText w:val=""/>
+      <w:lvlJc w:val="left"/>
+      <w:pPr>
+        <w:ind w:left="5094" w:hanging="360"/>
+      </w:pPr>
+      <w:rPr>
+        <w:rFonts w:ascii="Symbol" w:hAnsi="Symbol" w:hint="default"/>
+      </w:rPr>
+    </w:lvl>
+    <w:lvl w:ilvl="7" w:tplc="041D0003" w:tentative="1">
+      <w:start w:val="1"/>
+      <w:numFmt w:val="bullet"/>
+      <w:lvlText w:val="o"/>
+      <w:lvlJc w:val="left"/>
+      <w:pPr>
+        <w:ind w:left="5814" w:hanging="360"/>
+      </w:pPr>
+      <w:rPr>
+        <w:rFonts w:ascii="Courier New" w:hAnsi="Courier New" w:cs="Courier New" w:hint="default"/>
+      </w:rPr>
+    </w:lvl>
+    <w:lvl w:ilvl="8" w:tplc="041D0005" w:tentative="1">
+      <w:start w:val="1"/>
+      <w:numFmt w:val="bullet"/>
+      <w:lvlText w:val=""/>
+      <w:lvlJc w:val="left"/>
+      <w:pPr>
+        <w:ind w:left="6534" w:hanging="360"/>
+      </w:pPr>
+      <w:rPr>
+        <w:rFonts w:ascii="Wingdings" w:hAnsi="Wingdings" w:hint="default"/>
+      </w:rPr>
+    </w:lvl>
+  </w:abstractNum>
+  <w:abstractNum w:abstractNumId="25">
     <w:nsid w:val="7DAF75FA"/>
     <w:multiLevelType w:val="hybridMultilevel"/>
     <w:tmpl w:val="9618A276"/>
@@ -24518,7 +25169,7 @@
       </w:rPr>
     </w:lvl>
   </w:abstractNum>
-  <w:abstractNum w:abstractNumId="25">
+  <w:abstractNum w:abstractNumId="26">
     <w:nsid w:val="7EAE2942"/>
     <w:multiLevelType w:val="multilevel"/>
     <w:tmpl w:val="D03C2850"/>
@@ -24641,7 +25292,7 @@
     <w:abstractNumId w:val="18"/>
   </w:num>
   <w:num w:numId="10">
-    <w:abstractNumId w:val="25"/>
+    <w:abstractNumId w:val="26"/>
   </w:num>
   <w:num w:numId="11">
     <w:abstractNumId w:val="16"/>
@@ -24659,7 +25310,7 @@
     <w:abstractNumId w:val="11"/>
   </w:num>
   <w:num w:numId="16">
-    <w:abstractNumId w:val="24"/>
+    <w:abstractNumId w:val="25"/>
   </w:num>
   <w:num w:numId="17">
     <w:abstractNumId w:val="7"/>
@@ -24686,10 +25337,13 @@
     <w:abstractNumId w:val="2"/>
   </w:num>
   <w:num w:numId="25">
-    <w:abstractNumId w:val="23"/>
+    <w:abstractNumId w:val="24"/>
   </w:num>
   <w:num w:numId="26">
     <w:abstractNumId w:val="8"/>
+  </w:num>
+  <w:num w:numId="27">
+    <w:abstractNumId w:val="23"/>
   </w:num>
 </w:numbering>
 </file>
@@ -26222,6 +26876,11 @@
     <w:basedOn w:val="Standardstycketeckensnitt"/>
     <w:rsid w:val="008D5812"/>
   </w:style>
+  <w:style w:type="character" w:customStyle="1" w:styleId="citation">
+    <w:name w:val="citation"/>
+    <w:basedOn w:val="Standardstycketeckensnitt"/>
+    <w:rsid w:val="007F3C44"/>
+  </w:style>
 </w:styles>
 </file>
 
@@ -26550,7 +27209,7 @@
 </file>
 
 <file path=customXml/itemProps1.xml><?xml version="1.0" encoding="utf-8"?>
-<ds:datastoreItem xmlns:ds="http://schemas.openxmlformats.org/officeDocument/2006/customXml" ds:itemID="{52ECF12E-5230-4D18-9C66-14AACFA03FB5}">
+<ds:datastoreItem xmlns:ds="http://schemas.openxmlformats.org/officeDocument/2006/customXml" ds:itemID="{6A64AAC4-9AAA-4785-B8B1-807A5365A0BB}">
   <ds:schemaRefs>
     <ds:schemaRef ds:uri="http://schemas.openxmlformats.org/officeDocument/2006/bibliography"/>
   </ds:schemaRefs>
